--- a/hw3/hmw3.docx
+++ b/hw3/hmw3.docx
@@ -368,27 +368,15 @@
           <w:lang w:val="en-US" w:eastAsia="it-IT"/>
         </w:rPr>
       </w:pPr>
-      <w:proofErr w:type="gramStart"/>
-      <w:r>
-        <w:rPr>
-          <w:rFonts w:ascii="Courier New" w:eastAsia="Times New Roman" w:hAnsi="Courier New" w:cs="Courier New"/>
-          <w:color w:val="000000"/>
-          <w:sz w:val="20"/>
-          <w:szCs w:val="20"/>
-          <w:lang w:val="en-US" w:eastAsia="it-IT"/>
-        </w:rPr>
-        <w:t>!This</w:t>
-      </w:r>
-      <w:proofErr w:type="gramEnd"/>
-      <w:r>
-        <w:rPr>
-          <w:rFonts w:ascii="Courier New" w:eastAsia="Times New Roman" w:hAnsi="Courier New" w:cs="Courier New"/>
-          <w:color w:val="000000"/>
-          <w:sz w:val="20"/>
-          <w:szCs w:val="20"/>
-          <w:lang w:val="en-US" w:eastAsia="it-IT"/>
-        </w:rPr>
-        <w:t xml:space="preserve"> program cannot be run in DOS mode.</w:t>
+      <w:r>
+        <w:rPr>
+          <w:rFonts w:ascii="Courier New" w:eastAsia="Times New Roman" w:hAnsi="Courier New" w:cs="Courier New"/>
+          <w:color w:val="000000"/>
+          <w:sz w:val="20"/>
+          <w:szCs w:val="20"/>
+          <w:lang w:val="en-US" w:eastAsia="it-IT"/>
+        </w:rPr>
+        <w:t>!This program cannot be run in DOS mode.</w:t>
       </w:r>
     </w:p>
     <w:p>
@@ -480,7 +468,6 @@
           <w:lang w:val="en-US" w:eastAsia="it-IT"/>
         </w:rPr>
       </w:pPr>
-      <w:proofErr w:type="gramStart"/>
       <w:r>
         <w:rPr>
           <w:rFonts w:ascii="Courier New" w:eastAsia="Times New Roman" w:hAnsi="Courier New" w:cs="Courier New"/>
@@ -503,7 +490,6 @@
         <w:t>rdata</w:t>
       </w:r>
       <w:proofErr w:type="spellEnd"/>
-      <w:proofErr w:type="gramEnd"/>
     </w:p>
     <w:p>
       <w:pPr>
@@ -526,20 +512,8 @@
           <w:szCs w:val="20"/>
           <w:lang w:val="en-US" w:eastAsia="it-IT"/>
         </w:rPr>
-        <w:t>0</w:t>
-      </w:r>
-      <w:proofErr w:type="gramStart"/>
-      <w:r>
-        <w:rPr>
-          <w:rFonts w:ascii="Courier New" w:eastAsia="Times New Roman" w:hAnsi="Courier New" w:cs="Courier New"/>
-          <w:color w:val="000000"/>
-          <w:sz w:val="20"/>
-          <w:szCs w:val="20"/>
-          <w:lang w:val="en-US" w:eastAsia="it-IT"/>
-        </w:rPr>
-        <w:t>@.bss</w:t>
-      </w:r>
-      <w:proofErr w:type="gramEnd"/>
+        <w:t>0@.bss</w:t>
+      </w:r>
     </w:p>
     <w:p>
       <w:pPr>
@@ -554,7 +528,6 @@
           <w:lang w:val="en-US" w:eastAsia="it-IT"/>
         </w:rPr>
       </w:pPr>
-      <w:proofErr w:type="gramStart"/>
       <w:r>
         <w:rPr>
           <w:rFonts w:ascii="Courier New" w:eastAsia="Times New Roman" w:hAnsi="Courier New" w:cs="Courier New"/>
@@ -577,7 +550,6 @@
         <w:t>idata</w:t>
       </w:r>
       <w:proofErr w:type="spellEnd"/>
-      <w:proofErr w:type="gramEnd"/>
     </w:p>
     <w:p>
       <w:pPr>
@@ -616,7 +588,6 @@
           <w:lang w:val="en-US" w:eastAsia="it-IT"/>
         </w:rPr>
       </w:pPr>
-      <w:proofErr w:type="gramStart"/>
       <w:r>
         <w:rPr>
           <w:rFonts w:ascii="Courier New" w:eastAsia="Times New Roman" w:hAnsi="Courier New" w:cs="Courier New"/>
@@ -639,7 +610,6 @@
         <w:t>tls</w:t>
       </w:r>
       <w:proofErr w:type="spellEnd"/>
-      <w:proofErr w:type="gramEnd"/>
     </w:p>
     <w:p>
       <w:pPr>
@@ -654,7 +624,6 @@
           <w:lang w:val="en-US" w:eastAsia="it-IT"/>
         </w:rPr>
       </w:pPr>
-      <w:proofErr w:type="gramStart"/>
       <w:r>
         <w:rPr>
           <w:rFonts w:ascii="Courier New" w:eastAsia="Times New Roman" w:hAnsi="Courier New" w:cs="Courier New"/>
@@ -677,7 +646,6 @@
         <w:t>rsrc</w:t>
       </w:r>
       <w:proofErr w:type="spellEnd"/>
-      <w:proofErr w:type="gramEnd"/>
     </w:p>
     <w:p>
       <w:pPr>
@@ -1563,29 +1531,7 @@
           <w:szCs w:val="20"/>
           <w:lang w:val="en-US" w:eastAsia="it-IT"/>
         </w:rPr>
-        <w:t>DEBUG %</w:t>
-      </w:r>
-      <w:proofErr w:type="gramStart"/>
-      <w:r>
-        <w:rPr>
-          <w:rFonts w:ascii="Courier New" w:eastAsia="Times New Roman" w:hAnsi="Courier New" w:cs="Courier New"/>
-          <w:color w:val="000000"/>
-          <w:sz w:val="20"/>
-          <w:szCs w:val="20"/>
-          <w:lang w:val="en-US" w:eastAsia="it-IT"/>
-        </w:rPr>
-        <w:t>s:%</w:t>
-      </w:r>
-      <w:proofErr w:type="gramEnd"/>
-      <w:r>
-        <w:rPr>
-          <w:rFonts w:ascii="Courier New" w:eastAsia="Times New Roman" w:hAnsi="Courier New" w:cs="Courier New"/>
-          <w:color w:val="000000"/>
-          <w:sz w:val="20"/>
-          <w:szCs w:val="20"/>
-          <w:lang w:val="en-US" w:eastAsia="it-IT"/>
-        </w:rPr>
-        <w:t>d</w:t>
+        <w:t>DEBUG %s:%d</w:t>
       </w:r>
     </w:p>
     <w:p>
@@ -1662,7 +1608,6 @@
         <w:t>_</w:t>
       </w:r>
       <w:proofErr w:type="spellStart"/>
-      <w:proofErr w:type="gramStart"/>
       <w:r>
         <w:rPr>
           <w:rFonts w:ascii="Courier New" w:eastAsia="Times New Roman" w:hAnsi="Courier New" w:cs="Courier New"/>
@@ -1682,18 +1627,7 @@
           <w:szCs w:val="20"/>
           <w:lang w:val="en-US" w:eastAsia="it-IT"/>
         </w:rPr>
-        <w:t>(</w:t>
-      </w:r>
-      <w:proofErr w:type="gramEnd"/>
-      <w:r>
-        <w:rPr>
-          <w:rFonts w:ascii="Courier New" w:eastAsia="Times New Roman" w:hAnsi="Courier New" w:cs="Courier New"/>
-          <w:color w:val="000000"/>
-          <w:sz w:val="20"/>
-          <w:szCs w:val="20"/>
-          <w:lang w:val="en-US" w:eastAsia="it-IT"/>
-        </w:rPr>
-        <w:t>): %s in %s(%g, %g)  (</w:t>
+        <w:t>(): %s in %s(%g, %g)  (</w:t>
       </w:r>
       <w:proofErr w:type="spellStart"/>
       <w:r>
@@ -4614,29 +4548,7 @@
           <w:szCs w:val="20"/>
           <w:lang w:val="en-US" w:eastAsia="it-IT"/>
         </w:rPr>
-        <w:t>="</w:t>
-      </w:r>
-      <w:proofErr w:type="gramStart"/>
-      <w:r>
-        <w:rPr>
-          <w:rFonts w:ascii="Courier New" w:eastAsia="Times New Roman" w:hAnsi="Courier New" w:cs="Courier New"/>
-          <w:color w:val="000000"/>
-          <w:sz w:val="20"/>
-          <w:szCs w:val="20"/>
-          <w:lang w:val="en-US" w:eastAsia="it-IT"/>
-        </w:rPr>
-        <w:t>urn:schemas</w:t>
-      </w:r>
-      <w:proofErr w:type="gramEnd"/>
-      <w:r>
-        <w:rPr>
-          <w:rFonts w:ascii="Courier New" w:eastAsia="Times New Roman" w:hAnsi="Courier New" w:cs="Courier New"/>
-          <w:color w:val="000000"/>
-          <w:sz w:val="20"/>
-          <w:szCs w:val="20"/>
-          <w:lang w:val="en-US" w:eastAsia="it-IT"/>
-        </w:rPr>
-        <w:t xml:space="preserve">-microsoft-com:asm.v1" </w:t>
+        <w:t xml:space="preserve">="urn:schemas-microsoft-com:asm.v1" </w:t>
       </w:r>
       <w:proofErr w:type="spellStart"/>
       <w:r>
@@ -4726,29 +4638,7 @@
           <w:szCs w:val="20"/>
           <w:lang w:val="en-US" w:eastAsia="it-IT"/>
         </w:rPr>
-        <w:t>="</w:t>
-      </w:r>
-      <w:proofErr w:type="gramStart"/>
-      <w:r>
-        <w:rPr>
-          <w:rFonts w:ascii="Courier New" w:eastAsia="Times New Roman" w:hAnsi="Courier New" w:cs="Courier New"/>
-          <w:color w:val="000000"/>
-          <w:sz w:val="20"/>
-          <w:szCs w:val="20"/>
-          <w:lang w:val="en-US" w:eastAsia="it-IT"/>
-        </w:rPr>
-        <w:t>urn:schemas</w:t>
-      </w:r>
-      <w:proofErr w:type="gramEnd"/>
-      <w:r>
-        <w:rPr>
-          <w:rFonts w:ascii="Courier New" w:eastAsia="Times New Roman" w:hAnsi="Courier New" w:cs="Courier New"/>
-          <w:color w:val="000000"/>
-          <w:sz w:val="20"/>
-          <w:szCs w:val="20"/>
-          <w:lang w:val="en-US" w:eastAsia="it-IT"/>
-        </w:rPr>
-        <w:t>-microsoft-com:asm.v3"&gt;</w:t>
+        <w:t>="urn:schemas-microsoft-com:asm.v3"&gt;</w:t>
       </w:r>
     </w:p>
     <w:p>
@@ -5048,29 +4938,7 @@
           <w:szCs w:val="20"/>
           <w:lang w:val="en-US" w:eastAsia="it-IT"/>
         </w:rPr>
-        <w:t>="</w:t>
-      </w:r>
-      <w:proofErr w:type="gramStart"/>
-      <w:r>
-        <w:rPr>
-          <w:rFonts w:ascii="Courier New" w:eastAsia="Times New Roman" w:hAnsi="Courier New" w:cs="Courier New"/>
-          <w:color w:val="000000"/>
-          <w:sz w:val="20"/>
-          <w:szCs w:val="20"/>
-          <w:lang w:val="en-US" w:eastAsia="it-IT"/>
-        </w:rPr>
-        <w:t>urn:schemas</w:t>
-      </w:r>
-      <w:proofErr w:type="gramEnd"/>
-      <w:r>
-        <w:rPr>
-          <w:rFonts w:ascii="Courier New" w:eastAsia="Times New Roman" w:hAnsi="Courier New" w:cs="Courier New"/>
-          <w:color w:val="000000"/>
-          <w:sz w:val="20"/>
-          <w:szCs w:val="20"/>
-          <w:lang w:val="en-US" w:eastAsia="it-IT"/>
-        </w:rPr>
-        <w:t>-microsoft-com:compatibility.v1"&gt;</w:t>
+        <w:t>="urn:schemas-microsoft-com:compatibility.v1"&gt;</w:t>
       </w:r>
     </w:p>
     <w:p>
@@ -5118,29 +4986,7 @@
           <w:szCs w:val="20"/>
           <w:lang w:val="en-US" w:eastAsia="it-IT"/>
         </w:rPr>
-        <w:t xml:space="preserve">      </w:t>
-      </w:r>
-      <w:proofErr w:type="gramStart"/>
-      <w:r>
-        <w:rPr>
-          <w:rFonts w:ascii="Courier New" w:eastAsia="Times New Roman" w:hAnsi="Courier New" w:cs="Courier New"/>
-          <w:color w:val="000000"/>
-          <w:sz w:val="20"/>
-          <w:szCs w:val="20"/>
-          <w:lang w:val="en-US" w:eastAsia="it-IT"/>
-        </w:rPr>
-        <w:t>&lt;!--</w:t>
-      </w:r>
-      <w:proofErr w:type="gramEnd"/>
-      <w:r>
-        <w:rPr>
-          <w:rFonts w:ascii="Courier New" w:eastAsia="Times New Roman" w:hAnsi="Courier New" w:cs="Courier New"/>
-          <w:color w:val="000000"/>
-          <w:sz w:val="20"/>
-          <w:szCs w:val="20"/>
-          <w:lang w:val="en-US" w:eastAsia="it-IT"/>
-        </w:rPr>
-        <w:t>The ID below indicates application support for Windows Vista --&gt;</w:t>
+        <w:t xml:space="preserve">      &lt;!--The ID below indicates application support for Windows Vista --&gt;</w:t>
       </w:r>
     </w:p>
     <w:p>
@@ -5210,29 +5056,7 @@
           <w:szCs w:val="20"/>
           <w:lang w:val="en-US" w:eastAsia="it-IT"/>
         </w:rPr>
-        <w:t xml:space="preserve">      </w:t>
-      </w:r>
-      <w:proofErr w:type="gramStart"/>
-      <w:r>
-        <w:rPr>
-          <w:rFonts w:ascii="Courier New" w:eastAsia="Times New Roman" w:hAnsi="Courier New" w:cs="Courier New"/>
-          <w:color w:val="000000"/>
-          <w:sz w:val="20"/>
-          <w:szCs w:val="20"/>
-          <w:lang w:val="en-US" w:eastAsia="it-IT"/>
-        </w:rPr>
-        <w:t>&lt;!--</w:t>
-      </w:r>
-      <w:proofErr w:type="gramEnd"/>
-      <w:r>
-        <w:rPr>
-          <w:rFonts w:ascii="Courier New" w:eastAsia="Times New Roman" w:hAnsi="Courier New" w:cs="Courier New"/>
-          <w:color w:val="000000"/>
-          <w:sz w:val="20"/>
-          <w:szCs w:val="20"/>
-          <w:lang w:val="en-US" w:eastAsia="it-IT"/>
-        </w:rPr>
-        <w:t>The ID below indicates application support for Windows 7 --&gt;</w:t>
+        <w:t xml:space="preserve">      &lt;!--The ID below indicates application support for Windows 7 --&gt;</w:t>
       </w:r>
     </w:p>
     <w:p>
@@ -5302,29 +5126,7 @@
           <w:szCs w:val="20"/>
           <w:lang w:val="en-US" w:eastAsia="it-IT"/>
         </w:rPr>
-        <w:t xml:space="preserve">      </w:t>
-      </w:r>
-      <w:proofErr w:type="gramStart"/>
-      <w:r>
-        <w:rPr>
-          <w:rFonts w:ascii="Courier New" w:eastAsia="Times New Roman" w:hAnsi="Courier New" w:cs="Courier New"/>
-          <w:color w:val="000000"/>
-          <w:sz w:val="20"/>
-          <w:szCs w:val="20"/>
-          <w:lang w:val="en-US" w:eastAsia="it-IT"/>
-        </w:rPr>
-        <w:t>&lt;!--</w:t>
-      </w:r>
-      <w:proofErr w:type="gramEnd"/>
-      <w:r>
-        <w:rPr>
-          <w:rFonts w:ascii="Courier New" w:eastAsia="Times New Roman" w:hAnsi="Courier New" w:cs="Courier New"/>
-          <w:color w:val="000000"/>
-          <w:sz w:val="20"/>
-          <w:szCs w:val="20"/>
-          <w:lang w:val="en-US" w:eastAsia="it-IT"/>
-        </w:rPr>
-        <w:t>The ID below indicates application support for Windows 8 --&gt;</w:t>
+        <w:t xml:space="preserve">      &lt;!--The ID below indicates application support for Windows 8 --&gt;</w:t>
       </w:r>
     </w:p>
     <w:p>
@@ -5407,27 +5209,15 @@
         </w:rPr>
         <w:t xml:space="preserve">      </w:t>
       </w:r>
-      <w:proofErr w:type="gramStart"/>
-      <w:r>
-        <w:rPr>
-          <w:rFonts w:ascii="Courier New" w:eastAsia="Times New Roman" w:hAnsi="Courier New" w:cs="Courier New"/>
-          <w:color w:val="000000"/>
-          <w:sz w:val="20"/>
-          <w:szCs w:val="20"/>
-          <w:lang w:val="en-US" w:eastAsia="it-IT"/>
-        </w:rPr>
-        <w:t>&lt;!--</w:t>
-      </w:r>
-      <w:proofErr w:type="gramEnd"/>
-      <w:r>
-        <w:rPr>
-          <w:rFonts w:ascii="Courier New" w:eastAsia="Times New Roman" w:hAnsi="Courier New" w:cs="Courier New"/>
-          <w:color w:val="000000"/>
-          <w:sz w:val="20"/>
-          <w:szCs w:val="20"/>
-          <w:lang w:val="en-US" w:eastAsia="it-IT"/>
-        </w:rPr>
-        <w:t>The ID below indicates application support for Windows 8.1 --&gt;</w:t>
+      <w:r>
+        <w:rPr>
+          <w:rFonts w:ascii="Courier New" w:eastAsia="Times New Roman" w:hAnsi="Courier New" w:cs="Courier New"/>
+          <w:color w:val="000000"/>
+          <w:sz w:val="20"/>
+          <w:szCs w:val="20"/>
+          <w:lang w:val="en-US" w:eastAsia="it-IT"/>
+        </w:rPr>
+        <w:t>&lt;!--The ID below indicates application support for Windows 8.1 --&gt;</w:t>
       </w:r>
     </w:p>
     <w:p>
@@ -5509,27 +5299,15 @@
         </w:rPr>
         <w:t xml:space="preserve">      </w:t>
       </w:r>
-      <w:proofErr w:type="gramStart"/>
-      <w:r>
-        <w:rPr>
-          <w:rFonts w:ascii="Courier New" w:eastAsia="Times New Roman" w:hAnsi="Courier New" w:cs="Courier New"/>
-          <w:color w:val="000000"/>
-          <w:sz w:val="20"/>
-          <w:szCs w:val="20"/>
-          <w:lang w:val="en-US" w:eastAsia="it-IT"/>
-        </w:rPr>
-        <w:t>&lt;!--</w:t>
-      </w:r>
-      <w:proofErr w:type="gramEnd"/>
-      <w:r>
-        <w:rPr>
-          <w:rFonts w:ascii="Courier New" w:eastAsia="Times New Roman" w:hAnsi="Courier New" w:cs="Courier New"/>
-          <w:color w:val="000000"/>
-          <w:sz w:val="20"/>
-          <w:szCs w:val="20"/>
-          <w:lang w:val="en-US" w:eastAsia="it-IT"/>
-        </w:rPr>
-        <w:t>The ID below indicates application support for Windows 10 --&gt;</w:t>
+      <w:r>
+        <w:rPr>
+          <w:rFonts w:ascii="Courier New" w:eastAsia="Times New Roman" w:hAnsi="Courier New" w:cs="Courier New"/>
+          <w:color w:val="000000"/>
+          <w:sz w:val="20"/>
+          <w:szCs w:val="20"/>
+          <w:lang w:val="en-US" w:eastAsia="it-IT"/>
+        </w:rPr>
+        <w:t>&lt;!--The ID below indicates application support for Windows 10 --&gt;</w:t>
       </w:r>
     </w:p>
     <w:p>
@@ -6303,16 +6081,7 @@
           <w:sz w:val="24"/>
           <w:szCs w:val="24"/>
         </w:rPr>
-        <w:t xml:space="preserve"> size di ogni sezione. Sostanzialmente, i valori erano quasi sempre simili, fatta eccezione per la </w:t>
-      </w:r>
-      <w:proofErr w:type="gramStart"/>
-      <w:r>
-        <w:rPr>
-          <w:rFonts w:ascii="Times New Roman" w:hAnsi="Times New Roman" w:cs="Times New Roman"/>
-          <w:sz w:val="24"/>
-          <w:szCs w:val="24"/>
-        </w:rPr>
-        <w:t>sezione .</w:t>
+        <w:t xml:space="preserve"> size di ogni sezione. Sostanzialmente, i valori erano quasi sempre simili, fatta eccezione per la sezione .</w:t>
       </w:r>
       <w:proofErr w:type="spellStart"/>
       <w:r>
@@ -6324,7 +6093,6 @@
         <w:t>tls</w:t>
       </w:r>
       <w:proofErr w:type="spellEnd"/>
-      <w:proofErr w:type="gramEnd"/>
       <w:r>
         <w:rPr>
           <w:rFonts w:ascii="Times New Roman" w:hAnsi="Times New Roman" w:cs="Times New Roman"/>
@@ -6419,9 +6187,9 @@
           <w:szCs w:val="24"/>
         </w:rPr>
         <w:drawing>
-          <wp:inline distT="0" distB="0" distL="0" distR="0" wp14:anchorId="10672698" wp14:editId="4DFE0530">
+          <wp:inline distT="0" distB="0" distL="0" distR="0" wp14:anchorId="10672698" wp14:editId="5911F183">
             <wp:extent cx="6118860" cy="1623060"/>
-            <wp:effectExtent l="0" t="0" r="0" b="0"/>
+            <wp:effectExtent l="19050" t="19050" r="15240" b="15240"/>
             <wp:docPr id="1" name="Immagine 1"/>
             <wp:cNvGraphicFramePr>
               <a:graphicFrameLocks xmlns:a="http://schemas.openxmlformats.org/drawingml/2006/main" noChangeAspect="1"/>
@@ -6458,7 +6226,9 @@
                     </a:prstGeom>
                     <a:noFill/>
                     <a:ln>
-                      <a:noFill/>
+                      <a:solidFill>
+                        <a:schemeClr val="tx1"/>
+                      </a:solidFill>
                     </a:ln>
                   </pic:spPr>
                 </pic:pic>
@@ -6587,9 +6357,9 @@
         </w:rPr>
         <w:lastRenderedPageBreak/>
         <w:drawing>
-          <wp:inline distT="0" distB="0" distL="0" distR="0" wp14:anchorId="0D6D3F99" wp14:editId="6D3B8C2E">
+          <wp:inline distT="0" distB="0" distL="0" distR="0" wp14:anchorId="0D6D3F99" wp14:editId="476E1BC4">
             <wp:extent cx="6118860" cy="2339340"/>
-            <wp:effectExtent l="0" t="0" r="0" b="3810"/>
+            <wp:effectExtent l="19050" t="19050" r="15240" b="22860"/>
             <wp:docPr id="2" name="Immagine 2"/>
             <wp:cNvGraphicFramePr>
               <a:graphicFrameLocks xmlns:a="http://schemas.openxmlformats.org/drawingml/2006/main" noChangeAspect="1"/>
@@ -6626,7 +6396,9 @@
                     </a:prstGeom>
                     <a:noFill/>
                     <a:ln>
-                      <a:noFill/>
+                      <a:solidFill>
+                        <a:schemeClr val="tx1"/>
+                      </a:solidFill>
                     </a:ln>
                   </pic:spPr>
                 </pic:pic>
@@ -6853,7 +6625,7 @@
           <w:szCs w:val="24"/>
         </w:rPr>
         <w:drawing>
-          <wp:inline distT="0" distB="0" distL="0" distR="0" wp14:anchorId="48232720" wp14:editId="59B54EB6">
+          <wp:inline distT="0" distB="0" distL="0" distR="0" wp14:anchorId="48232720" wp14:editId="6A82B44D">
             <wp:extent cx="3947160" cy="2232660"/>
             <wp:effectExtent l="19050" t="19050" r="15240" b="15240"/>
             <wp:docPr id="3" name="Immagine 3"/>
@@ -6932,6 +6704,29 @@
         <w:t>PEiD</w:t>
       </w:r>
       <w:proofErr w:type="spellEnd"/>
+      <w:r>
+        <w:rPr>
+          <w:sz w:val="20"/>
+          <w:szCs w:val="20"/>
+        </w:rPr>
+        <w:t xml:space="preserve">: uso di </w:t>
+      </w:r>
+      <w:proofErr w:type="spellStart"/>
+      <w:r>
+        <w:rPr>
+          <w:sz w:val="20"/>
+          <w:szCs w:val="20"/>
+        </w:rPr>
+        <w:t>packer</w:t>
+      </w:r>
+      <w:proofErr w:type="spellEnd"/>
+      <w:r>
+        <w:rPr>
+          <w:sz w:val="20"/>
+          <w:szCs w:val="20"/>
+        </w:rPr>
+        <w:t xml:space="preserve"> non individuato</w:t>
+      </w:r>
     </w:p>
     <w:p/>
     <w:p>
@@ -7150,7 +6945,6 @@
         <w:t xml:space="preserve">Cercando nella sezione degli import l’API </w:t>
       </w:r>
       <w:proofErr w:type="spellStart"/>
-      <w:proofErr w:type="gramStart"/>
       <w:r>
         <w:rPr>
           <w:rFonts w:ascii="Times New Roman" w:hAnsi="Times New Roman" w:cs="Times New Roman"/>
@@ -7166,16 +6960,7 @@
           <w:sz w:val="24"/>
           <w:szCs w:val="24"/>
         </w:rPr>
-        <w:t>(</w:t>
-      </w:r>
-      <w:proofErr w:type="gramEnd"/>
-      <w:r>
-        <w:rPr>
-          <w:rFonts w:ascii="Times New Roman" w:hAnsi="Times New Roman" w:cs="Times New Roman"/>
-          <w:sz w:val="24"/>
-          <w:szCs w:val="24"/>
-        </w:rPr>
-        <w:t>) e guardandone i riferimenti</w:t>
+        <w:t>() e guardandone i riferimenti</w:t>
       </w:r>
       <w:r>
         <w:rPr>
@@ -7333,7 +7118,6 @@
         <w:t xml:space="preserve"> </w:t>
       </w:r>
       <w:proofErr w:type="spellStart"/>
-      <w:proofErr w:type="gramStart"/>
       <w:r>
         <w:rPr>
           <w:sz w:val="20"/>
@@ -7347,15 +7131,7 @@
           <w:sz w:val="20"/>
           <w:szCs w:val="20"/>
         </w:rPr>
-        <w:t>(</w:t>
-      </w:r>
-      <w:proofErr w:type="gramEnd"/>
-      <w:r>
-        <w:rPr>
-          <w:sz w:val="20"/>
-          <w:szCs w:val="20"/>
-        </w:rPr>
-        <w:t>) in cui figurano già informazioni individuate in un secondo momento</w:t>
+        <w:t>() in cui figurano già informazioni individuate in un secondo momento</w:t>
       </w:r>
     </w:p>
     <w:p>
@@ -7884,7 +7660,6 @@
         <w:t xml:space="preserve"> della funzione </w:t>
       </w:r>
       <w:proofErr w:type="spellStart"/>
-      <w:proofErr w:type="gramStart"/>
       <w:r>
         <w:rPr>
           <w:sz w:val="20"/>
@@ -7898,15 +7673,7 @@
           <w:sz w:val="20"/>
           <w:szCs w:val="20"/>
         </w:rPr>
-        <w:t>(</w:t>
-      </w:r>
-      <w:proofErr w:type="gramEnd"/>
-      <w:r>
-        <w:rPr>
-          <w:sz w:val="20"/>
-          <w:szCs w:val="20"/>
-        </w:rPr>
-        <w:t>)</w:t>
+        <w:t>()</w:t>
       </w:r>
     </w:p>
     <w:p>
@@ -8170,31 +7937,15 @@
           <w:sz w:val="20"/>
           <w:szCs w:val="20"/>
         </w:rPr>
-        <w:t>init_</w:t>
-      </w:r>
-      <w:proofErr w:type="gramStart"/>
-      <w:r>
-        <w:rPr>
-          <w:sz w:val="20"/>
-          <w:szCs w:val="20"/>
-        </w:rPr>
-        <w:t>data</w:t>
-      </w:r>
-      <w:proofErr w:type="spellEnd"/>
-      <w:r>
-        <w:rPr>
-          <w:sz w:val="20"/>
-          <w:szCs w:val="20"/>
-        </w:rPr>
-        <w:t>(</w:t>
-      </w:r>
-      <w:proofErr w:type="gramEnd"/>
-      <w:r>
-        <w:rPr>
-          <w:sz w:val="20"/>
-          <w:szCs w:val="20"/>
-        </w:rPr>
-        <w:t>)</w:t>
+        <w:t>init_data</w:t>
+      </w:r>
+      <w:proofErr w:type="spellEnd"/>
+      <w:r>
+        <w:rPr>
+          <w:sz w:val="20"/>
+          <w:szCs w:val="20"/>
+        </w:rPr>
+        <w:t>()</w:t>
       </w:r>
     </w:p>
     <w:p>
@@ -8223,41 +7974,9 @@
           <w:sz w:val="24"/>
           <w:szCs w:val="24"/>
         </w:rPr>
-        <w:t>getOutputDebugStringA_</w:t>
-      </w:r>
-      <w:proofErr w:type="gramStart"/>
-      <w:r>
-        <w:rPr>
-          <w:rFonts w:ascii="Times New Roman" w:hAnsi="Times New Roman" w:cs="Times New Roman"/>
-          <w:i/>
-          <w:iCs/>
-          <w:sz w:val="24"/>
-          <w:szCs w:val="24"/>
-        </w:rPr>
-        <w:t>addr</w:t>
-      </w:r>
-      <w:proofErr w:type="spellEnd"/>
-      <w:r>
-        <w:rPr>
-          <w:rFonts w:ascii="Times New Roman" w:hAnsi="Times New Roman" w:cs="Times New Roman"/>
-          <w:i/>
-          <w:iCs/>
-          <w:sz w:val="24"/>
-          <w:szCs w:val="24"/>
-        </w:rPr>
-        <w:t>(</w:t>
-      </w:r>
-      <w:proofErr w:type="gramEnd"/>
-      <w:r>
-        <w:rPr>
-          <w:rFonts w:ascii="Times New Roman" w:hAnsi="Times New Roman" w:cs="Times New Roman"/>
-          <w:i/>
-          <w:iCs/>
-          <w:sz w:val="24"/>
-          <w:szCs w:val="24"/>
-        </w:rPr>
-        <w:t>)</w:t>
-      </w:r>
+        <w:t>getOutputDebugStringA_addr</w:t>
+      </w:r>
+      <w:proofErr w:type="spellEnd"/>
       <w:r>
         <w:rPr>
           <w:rFonts w:ascii="Times New Roman" w:hAnsi="Times New Roman" w:cs="Times New Roman"/>
@@ -8287,61 +8006,39 @@
     </w:p>
     <w:tbl>
       <w:tblPr>
+        <w:tblStyle w:val="Grigliatabella"/>
         <w:tblW w:w="0" w:type="auto"/>
         <w:jc w:val="center"/>
-        <w:tblBorders>
-          <w:top w:val="single" w:sz="4" w:space="0" w:color="auto"/>
-          <w:left w:val="single" w:sz="4" w:space="0" w:color="auto"/>
-          <w:bottom w:val="single" w:sz="4" w:space="0" w:color="auto"/>
-          <w:right w:val="single" w:sz="4" w:space="0" w:color="auto"/>
-          <w:insideH w:val="single" w:sz="4" w:space="0" w:color="auto"/>
-          <w:insideV w:val="single" w:sz="4" w:space="0" w:color="auto"/>
-        </w:tblBorders>
-        <w:tblCellMar>
-          <w:left w:w="70" w:type="dxa"/>
-          <w:right w:w="70" w:type="dxa"/>
-        </w:tblCellMar>
-        <w:tblLook w:val="0000" w:firstRow="0" w:lastRow="0" w:firstColumn="0" w:lastColumn="0" w:noHBand="0" w:noVBand="0"/>
+        <w:tblLook w:val="04A0" w:firstRow="1" w:lastRow="0" w:firstColumn="1" w:lastColumn="0" w:noHBand="0" w:noVBand="1"/>
       </w:tblPr>
       <w:tblGrid>
-        <w:gridCol w:w="549"/>
-        <w:gridCol w:w="549"/>
-        <w:gridCol w:w="549"/>
-        <w:gridCol w:w="549"/>
+        <w:gridCol w:w="523"/>
+        <w:gridCol w:w="483"/>
+        <w:gridCol w:w="497"/>
+        <w:gridCol w:w="456"/>
       </w:tblGrid>
       <w:tr>
-        <w:tblPrEx>
-          <w:tblCellMar>
-            <w:top w:w="0" w:type="dxa"/>
-            <w:bottom w:w="0" w:type="dxa"/>
-          </w:tblCellMar>
-        </w:tblPrEx>
         <w:trPr>
-          <w:trHeight w:val="118"/>
           <w:jc w:val="center"/>
         </w:trPr>
         <w:tc>
           <w:tcPr>
-            <w:tcW w:w="549" w:type="dxa"/>
+            <w:tcW w:w="0" w:type="auto"/>
           </w:tcPr>
           <w:p>
             <w:pPr>
               <w:jc w:val="center"/>
               <w:rPr>
                 <w:rFonts w:ascii="Times New Roman" w:hAnsi="Times New Roman" w:cs="Times New Roman"/>
-                <w:b/>
-                <w:bCs/>
-                <w:sz w:val="28"/>
-                <w:szCs w:val="28"/>
+                <w:sz w:val="24"/>
+                <w:szCs w:val="24"/>
               </w:rPr>
             </w:pPr>
             <w:r>
               <w:rPr>
                 <w:rFonts w:ascii="Times New Roman" w:hAnsi="Times New Roman" w:cs="Times New Roman"/>
-                <w:b/>
-                <w:bCs/>
-                <w:sz w:val="28"/>
-                <w:szCs w:val="28"/>
+                <w:sz w:val="24"/>
+                <w:szCs w:val="24"/>
               </w:rPr>
               <w:t>EB</w:t>
             </w:r>
@@ -8349,26 +8046,22 @@
         </w:tc>
         <w:tc>
           <w:tcPr>
-            <w:tcW w:w="549" w:type="dxa"/>
+            <w:tcW w:w="0" w:type="auto"/>
           </w:tcPr>
           <w:p>
             <w:pPr>
               <w:jc w:val="center"/>
               <w:rPr>
                 <w:rFonts w:ascii="Times New Roman" w:hAnsi="Times New Roman" w:cs="Times New Roman"/>
-                <w:b/>
-                <w:bCs/>
-                <w:sz w:val="28"/>
-                <w:szCs w:val="28"/>
+                <w:sz w:val="24"/>
+                <w:szCs w:val="24"/>
               </w:rPr>
             </w:pPr>
             <w:r>
               <w:rPr>
                 <w:rFonts w:ascii="Times New Roman" w:hAnsi="Times New Roman" w:cs="Times New Roman"/>
-                <w:b/>
-                <w:bCs/>
-                <w:sz w:val="28"/>
-                <w:szCs w:val="28"/>
+                <w:sz w:val="24"/>
+                <w:szCs w:val="24"/>
               </w:rPr>
               <w:t>FF</w:t>
             </w:r>
@@ -8376,26 +8069,22 @@
         </w:tc>
         <w:tc>
           <w:tcPr>
-            <w:tcW w:w="549" w:type="dxa"/>
+            <w:tcW w:w="0" w:type="auto"/>
           </w:tcPr>
           <w:p>
             <w:pPr>
               <w:jc w:val="center"/>
               <w:rPr>
                 <w:rFonts w:ascii="Times New Roman" w:hAnsi="Times New Roman" w:cs="Times New Roman"/>
-                <w:b/>
-                <w:bCs/>
-                <w:sz w:val="28"/>
-                <w:szCs w:val="28"/>
+                <w:sz w:val="24"/>
+                <w:szCs w:val="24"/>
               </w:rPr>
             </w:pPr>
             <w:r>
               <w:rPr>
                 <w:rFonts w:ascii="Times New Roman" w:hAnsi="Times New Roman" w:cs="Times New Roman"/>
-                <w:b/>
-                <w:bCs/>
-                <w:sz w:val="28"/>
-                <w:szCs w:val="28"/>
+                <w:sz w:val="24"/>
+                <w:szCs w:val="24"/>
               </w:rPr>
               <w:t>C0</w:t>
             </w:r>
@@ -8403,26 +8092,22 @@
         </w:tc>
         <w:tc>
           <w:tcPr>
-            <w:tcW w:w="549" w:type="dxa"/>
+            <w:tcW w:w="0" w:type="auto"/>
           </w:tcPr>
           <w:p>
             <w:pPr>
               <w:jc w:val="center"/>
               <w:rPr>
                 <w:rFonts w:ascii="Times New Roman" w:hAnsi="Times New Roman" w:cs="Times New Roman"/>
-                <w:b/>
-                <w:bCs/>
-                <w:sz w:val="28"/>
-                <w:szCs w:val="28"/>
+                <w:sz w:val="24"/>
+                <w:szCs w:val="24"/>
               </w:rPr>
             </w:pPr>
             <w:r>
               <w:rPr>
                 <w:rFonts w:ascii="Times New Roman" w:hAnsi="Times New Roman" w:cs="Times New Roman"/>
-                <w:b/>
-                <w:bCs/>
-                <w:sz w:val="28"/>
-                <w:szCs w:val="28"/>
+                <w:sz w:val="24"/>
+                <w:szCs w:val="24"/>
               </w:rPr>
               <w:t>48</w:t>
             </w:r>
@@ -8430,6 +8115,16 @@
         </w:tc>
       </w:tr>
     </w:tbl>
+    <w:p>
+      <w:pPr>
+        <w:jc w:val="both"/>
+        <w:rPr>
+          <w:rFonts w:ascii="Times New Roman" w:hAnsi="Times New Roman" w:cs="Times New Roman"/>
+          <w:sz w:val="24"/>
+          <w:szCs w:val="24"/>
+        </w:rPr>
+      </w:pPr>
+    </w:p>
     <w:p>
       <w:pPr>
         <w:pStyle w:val="Paragrafoelenco"/>
@@ -8816,31 +8511,15 @@
           <w:sz w:val="20"/>
           <w:szCs w:val="20"/>
         </w:rPr>
-        <w:t>getOutputDebugStringA_</w:t>
-      </w:r>
-      <w:proofErr w:type="gramStart"/>
-      <w:r>
-        <w:rPr>
-          <w:sz w:val="20"/>
-          <w:szCs w:val="20"/>
-        </w:rPr>
-        <w:t>addr</w:t>
-      </w:r>
-      <w:proofErr w:type="spellEnd"/>
-      <w:r>
-        <w:rPr>
-          <w:sz w:val="20"/>
-          <w:szCs w:val="20"/>
-        </w:rPr>
-        <w:t>(</w:t>
-      </w:r>
-      <w:proofErr w:type="gramEnd"/>
-      <w:r>
-        <w:rPr>
-          <w:sz w:val="20"/>
-          <w:szCs w:val="20"/>
-        </w:rPr>
-        <w:t>)</w:t>
+        <w:t>getOutputDebugStringA_addr</w:t>
+      </w:r>
+      <w:proofErr w:type="spellEnd"/>
+      <w:r>
+        <w:rPr>
+          <w:sz w:val="20"/>
+          <w:szCs w:val="20"/>
+        </w:rPr>
+        <w:t>()</w:t>
       </w:r>
     </w:p>
     <w:p>
@@ -8996,7 +8675,6 @@
         <w:t xml:space="preserve"> della funzione </w:t>
       </w:r>
       <w:proofErr w:type="spellStart"/>
-      <w:proofErr w:type="gramStart"/>
       <w:r>
         <w:rPr>
           <w:sz w:val="20"/>
@@ -9010,15 +8688,7 @@
           <w:sz w:val="20"/>
           <w:szCs w:val="20"/>
         </w:rPr>
-        <w:t>(</w:t>
-      </w:r>
-      <w:proofErr w:type="gramEnd"/>
-      <w:r>
-        <w:rPr>
-          <w:sz w:val="20"/>
-          <w:szCs w:val="20"/>
-        </w:rPr>
-        <w:t>)</w:t>
+        <w:t>()</w:t>
       </w:r>
     </w:p>
     <w:p>
@@ -9076,7 +8746,6 @@
         <w:t xml:space="preserve"> </w:t>
       </w:r>
       <w:proofErr w:type="spellStart"/>
-      <w:proofErr w:type="gramStart"/>
       <w:r>
         <w:rPr>
           <w:rFonts w:ascii="Times New Roman" w:hAnsi="Times New Roman" w:cs="Times New Roman"/>
@@ -9096,18 +8765,7 @@
           <w:sz w:val="24"/>
           <w:szCs w:val="24"/>
         </w:rPr>
-        <w:t>(</w:t>
-      </w:r>
-      <w:proofErr w:type="gramEnd"/>
-      <w:r>
-        <w:rPr>
-          <w:rFonts w:ascii="Times New Roman" w:hAnsi="Times New Roman" w:cs="Times New Roman"/>
-          <w:i/>
-          <w:iCs/>
-          <w:sz w:val="24"/>
-          <w:szCs w:val="24"/>
-        </w:rPr>
-        <w:t>0)</w:t>
+        <w:t>(0)</w:t>
       </w:r>
       <w:r>
         <w:rPr>
@@ -9563,7 +9221,6 @@
         <w:t xml:space="preserve"> di </w:t>
       </w:r>
       <w:proofErr w:type="spellStart"/>
-      <w:proofErr w:type="gramStart"/>
       <w:r>
         <w:rPr>
           <w:sz w:val="20"/>
@@ -9577,15 +9234,7 @@
           <w:sz w:val="20"/>
           <w:szCs w:val="20"/>
         </w:rPr>
-        <w:t>(</w:t>
-      </w:r>
-      <w:proofErr w:type="gramEnd"/>
-      <w:r>
-        <w:rPr>
-          <w:sz w:val="20"/>
-          <w:szCs w:val="20"/>
-        </w:rPr>
-        <w:t>)</w:t>
+        <w:t>()</w:t>
       </w:r>
     </w:p>
     <w:p>
@@ -10448,7 +10097,6 @@
         <w:t xml:space="preserve"> della funzione </w:t>
       </w:r>
       <w:proofErr w:type="spellStart"/>
-      <w:proofErr w:type="gramStart"/>
       <w:r>
         <w:rPr>
           <w:sz w:val="20"/>
@@ -10462,15 +10110,7 @@
           <w:sz w:val="20"/>
           <w:szCs w:val="20"/>
         </w:rPr>
-        <w:t>(</w:t>
-      </w:r>
-      <w:proofErr w:type="gramEnd"/>
-      <w:r>
-        <w:rPr>
-          <w:sz w:val="20"/>
-          <w:szCs w:val="20"/>
-        </w:rPr>
-        <w:t xml:space="preserve">): </w:t>
+        <w:t xml:space="preserve">(): </w:t>
       </w:r>
       <w:proofErr w:type="spellStart"/>
       <w:r>
@@ -10810,15 +10450,7 @@
           <w:sz w:val="24"/>
           <w:szCs w:val="24"/>
         </w:rPr>
-        <w:t>s%s%s%s%s</w:t>
-      </w:r>
-      <w:r>
-        <w:rPr>
-          <w:rFonts w:ascii="Times New Roman" w:hAnsi="Times New Roman" w:cs="Times New Roman"/>
-          <w:sz w:val="24"/>
-          <w:szCs w:val="24"/>
-        </w:rPr>
-        <w:t>%s%s%s%s%s</w:t>
+        <w:t>s%s%s%s%s%s%s%s%s%s</w:t>
       </w:r>
       <w:proofErr w:type="spellEnd"/>
       <w:r>
@@ -11207,7 +10839,6 @@
         <w:t xml:space="preserve"> della </w:t>
       </w:r>
       <w:proofErr w:type="spellStart"/>
-      <w:proofErr w:type="gramStart"/>
       <w:r>
         <w:rPr>
           <w:sz w:val="20"/>
@@ -11221,15 +10852,7 @@
           <w:sz w:val="20"/>
           <w:szCs w:val="20"/>
         </w:rPr>
-        <w:t>(</w:t>
-      </w:r>
-      <w:proofErr w:type="gramEnd"/>
-      <w:r>
-        <w:rPr>
-          <w:sz w:val="20"/>
-          <w:szCs w:val="20"/>
-        </w:rPr>
-        <w:t>); gestione del messaggio WM_CREAT</w:t>
+        <w:t>(); gestione del messaggio WM_CREAT</w:t>
       </w:r>
       <w:r>
         <w:rPr>
@@ -11254,25 +10877,7 @@
           <w:sz w:val="24"/>
           <w:szCs w:val="24"/>
         </w:rPr>
-        <w:t xml:space="preserve">Ci sono </w:t>
-      </w:r>
-      <w:proofErr w:type="gramStart"/>
-      <w:r>
-        <w:rPr>
-          <w:rFonts w:ascii="Times New Roman" w:hAnsi="Times New Roman" w:cs="Times New Roman"/>
-          <w:sz w:val="24"/>
-          <w:szCs w:val="24"/>
-        </w:rPr>
-        <w:t>3</w:t>
-      </w:r>
-      <w:proofErr w:type="gramEnd"/>
-      <w:r>
-        <w:rPr>
-          <w:rFonts w:ascii="Times New Roman" w:hAnsi="Times New Roman" w:cs="Times New Roman"/>
-          <w:sz w:val="24"/>
-          <w:szCs w:val="24"/>
-        </w:rPr>
-        <w:t xml:space="preserve"> funzioni degne di nota:</w:t>
+        <w:t>Ci sono 3 funzioni degne di nota:</w:t>
       </w:r>
     </w:p>
     <w:p>
@@ -11292,7 +10897,6 @@
         </w:rPr>
       </w:pPr>
       <w:proofErr w:type="spellStart"/>
-      <w:proofErr w:type="gramStart"/>
       <w:r>
         <w:rPr>
           <w:rFonts w:ascii="Times New Roman" w:hAnsi="Times New Roman" w:cs="Times New Roman"/>
@@ -11312,18 +10916,7 @@
           <w:sz w:val="24"/>
           <w:szCs w:val="24"/>
         </w:rPr>
-        <w:t>(</w:t>
-      </w:r>
-      <w:proofErr w:type="gramEnd"/>
-      <w:r>
-        <w:rPr>
-          <w:rFonts w:ascii="Times New Roman" w:hAnsi="Times New Roman" w:cs="Times New Roman"/>
-          <w:i/>
-          <w:iCs/>
-          <w:sz w:val="24"/>
-          <w:szCs w:val="24"/>
-        </w:rPr>
-        <w:t>)</w:t>
+        <w:t>()</w:t>
       </w:r>
       <w:r>
         <w:rPr>
@@ -11387,7 +10980,6 @@
         </w:rPr>
       </w:pPr>
       <w:proofErr w:type="spellStart"/>
-      <w:proofErr w:type="gramStart"/>
       <w:r>
         <w:rPr>
           <w:rFonts w:ascii="Times New Roman" w:hAnsi="Times New Roman" w:cs="Times New Roman"/>
@@ -11408,18 +11000,7 @@
           <w:sz w:val="24"/>
           <w:szCs w:val="24"/>
         </w:rPr>
-        <w:t>(</w:t>
-      </w:r>
-      <w:proofErr w:type="gramEnd"/>
-      <w:r>
-        <w:rPr>
-          <w:rFonts w:ascii="Times New Roman" w:hAnsi="Times New Roman" w:cs="Times New Roman"/>
-          <w:i/>
-          <w:iCs/>
-          <w:sz w:val="24"/>
-          <w:szCs w:val="24"/>
-        </w:rPr>
-        <w:t>)</w:t>
+        <w:t>()</w:t>
       </w:r>
     </w:p>
     <w:p>
@@ -11439,7 +11020,6 @@
         </w:rPr>
       </w:pPr>
       <w:proofErr w:type="spellStart"/>
-      <w:proofErr w:type="gramStart"/>
       <w:r>
         <w:rPr>
           <w:rFonts w:ascii="Times New Roman" w:hAnsi="Times New Roman" w:cs="Times New Roman"/>
@@ -11469,18 +11049,7 @@
           <w:sz w:val="24"/>
           <w:szCs w:val="24"/>
         </w:rPr>
-        <w:t>(</w:t>
-      </w:r>
-      <w:proofErr w:type="gramEnd"/>
-      <w:r>
-        <w:rPr>
-          <w:rFonts w:ascii="Times New Roman" w:hAnsi="Times New Roman" w:cs="Times New Roman"/>
-          <w:i/>
-          <w:iCs/>
-          <w:sz w:val="24"/>
-          <w:szCs w:val="24"/>
-        </w:rPr>
-        <w:t>)</w:t>
+        <w:t>()</w:t>
       </w:r>
     </w:p>
     <w:p>
@@ -11692,7 +11261,6 @@
         <w:t xml:space="preserve"> della funzione </w:t>
       </w:r>
       <w:proofErr w:type="spellStart"/>
-      <w:proofErr w:type="gramStart"/>
       <w:r>
         <w:rPr>
           <w:sz w:val="20"/>
@@ -11706,15 +11274,7 @@
           <w:sz w:val="20"/>
           <w:szCs w:val="20"/>
         </w:rPr>
-        <w:t>(</w:t>
-      </w:r>
-      <w:proofErr w:type="gramEnd"/>
-      <w:r>
-        <w:rPr>
-          <w:sz w:val="20"/>
-          <w:szCs w:val="20"/>
-        </w:rPr>
-        <w:t>)</w:t>
+        <w:t>()</w:t>
       </w:r>
     </w:p>
     <w:p>
@@ -11936,7 +11496,6 @@
         <w:t xml:space="preserve"> della </w:t>
       </w:r>
       <w:proofErr w:type="spellStart"/>
-      <w:proofErr w:type="gramStart"/>
       <w:r>
         <w:rPr>
           <w:sz w:val="20"/>
@@ -11950,15 +11509,7 @@
           <w:sz w:val="20"/>
           <w:szCs w:val="20"/>
         </w:rPr>
-        <w:t>(</w:t>
-      </w:r>
-      <w:proofErr w:type="gramEnd"/>
-      <w:r>
-        <w:rPr>
-          <w:sz w:val="20"/>
-          <w:szCs w:val="20"/>
-        </w:rPr>
-        <w:t>)</w:t>
+        <w:t>()</w:t>
       </w:r>
     </w:p>
     <w:p>
@@ -12527,7 +12078,6 @@
         <w:t xml:space="preserve"> della funzione </w:t>
       </w:r>
       <w:proofErr w:type="spellStart"/>
-      <w:proofErr w:type="gramStart"/>
       <w:r>
         <w:rPr>
           <w:sz w:val="20"/>
@@ -12550,16 +12100,7 @@
           <w:sz w:val="20"/>
           <w:szCs w:val="20"/>
         </w:rPr>
-        <w:t>(</w:t>
-      </w:r>
-      <w:proofErr w:type="gramEnd"/>
-      <w:r>
-        <w:rPr>
-          <w:noProof/>
-          <w:sz w:val="20"/>
-          <w:szCs w:val="20"/>
-        </w:rPr>
-        <w:t>); il campo fingerprint</w:t>
+        <w:t>(); il campo fingerprint</w:t>
       </w:r>
       <w:r>
         <w:rPr>
@@ -12777,13 +12318,7 @@
         <w:rPr>
           <w:rFonts w:asciiTheme="minorHAnsi" w:hAnsiTheme="minorHAnsi" w:cs="Times New Roman"/>
         </w:rPr>
-        <w:t>Terza</w:t>
-      </w:r>
-      <w:r>
-        <w:rPr>
-          <w:rFonts w:asciiTheme="minorHAnsi" w:hAnsiTheme="minorHAnsi" w:cs="Times New Roman"/>
-        </w:rPr>
-        <w:t xml:space="preserve"> patch</w:t>
+        <w:t>Terza patch</w:t>
       </w:r>
     </w:p>
     <w:p>
@@ -13164,7 +12699,6 @@
         <w:t xml:space="preserve"> della </w:t>
       </w:r>
       <w:proofErr w:type="spellStart"/>
-      <w:proofErr w:type="gramStart"/>
       <w:r>
         <w:rPr>
           <w:sz w:val="20"/>
@@ -13178,15 +12712,7 @@
           <w:sz w:val="20"/>
           <w:szCs w:val="20"/>
         </w:rPr>
-        <w:t>(</w:t>
-      </w:r>
-      <w:proofErr w:type="gramEnd"/>
-      <w:r>
-        <w:rPr>
-          <w:sz w:val="20"/>
-          <w:szCs w:val="20"/>
-        </w:rPr>
-        <w:t>): è stata usata la tecnica anti-</w:t>
+        <w:t>(): è stata usata la tecnica anti-</w:t>
       </w:r>
       <w:proofErr w:type="spellStart"/>
       <w:r>
@@ -13552,25 +13078,7 @@
           <w:sz w:val="24"/>
           <w:szCs w:val="24"/>
         </w:rPr>
-        <w:t xml:space="preserve">Dopodiché, viene eseguito un loop in cui, ancora una volta, vengono effettuate delle operazioni di XOR e ROR di bytes a partire da un indirizzo di una funzione, chiamata FUN_00405c0. Terminato il ciclo viene invocata tale funzione, passandole </w:t>
-      </w:r>
-      <w:proofErr w:type="gramStart"/>
-      <w:r>
-        <w:rPr>
-          <w:rFonts w:ascii="Times New Roman" w:hAnsi="Times New Roman" w:cs="Times New Roman"/>
-          <w:sz w:val="24"/>
-          <w:szCs w:val="24"/>
-        </w:rPr>
-        <w:t>3</w:t>
-      </w:r>
-      <w:proofErr w:type="gramEnd"/>
-      <w:r>
-        <w:rPr>
-          <w:rFonts w:ascii="Times New Roman" w:hAnsi="Times New Roman" w:cs="Times New Roman"/>
-          <w:sz w:val="24"/>
-          <w:szCs w:val="24"/>
-        </w:rPr>
-        <w:t xml:space="preserve"> parametri: la stringa inserita in input dall’utente, la lunghezza della stringa e l’indirizzo di una label. Seguendo la label, forzando </w:t>
+        <w:t xml:space="preserve">Dopodiché, viene eseguito un loop in cui, ancora una volta, vengono effettuate delle operazioni di XOR e ROR di bytes a partire da un indirizzo di una funzione, chiamata FUN_00405c0. Terminato il ciclo viene invocata tale funzione, passandole 3 parametri: la stringa inserita in input dall’utente, la lunghezza della stringa e l’indirizzo di una label. Seguendo la label, forzando </w:t>
       </w:r>
       <w:proofErr w:type="spellStart"/>
       <w:r>
@@ -13837,7 +13345,6 @@
         <w:t xml:space="preserve"> della funzione </w:t>
       </w:r>
       <w:proofErr w:type="spellStart"/>
-      <w:proofErr w:type="gramStart"/>
       <w:r>
         <w:rPr>
           <w:sz w:val="20"/>
@@ -13851,15 +13358,7 @@
           <w:sz w:val="20"/>
           <w:szCs w:val="20"/>
         </w:rPr>
-        <w:t>(</w:t>
-      </w:r>
-      <w:proofErr w:type="gramEnd"/>
-      <w:r>
-        <w:rPr>
-          <w:sz w:val="20"/>
-          <w:szCs w:val="20"/>
-        </w:rPr>
-        <w:t xml:space="preserve">); nella figura è evidenziato il punto in cui viene effettuato il </w:t>
+        <w:t xml:space="preserve">(); nella figura è evidenziato il punto in cui viene effettuato il </w:t>
       </w:r>
       <w:proofErr w:type="spellStart"/>
       <w:r>
@@ -13979,7 +13478,6 @@
         <w:t xml:space="preserve"> della funzione </w:t>
       </w:r>
       <w:proofErr w:type="spellStart"/>
-      <w:proofErr w:type="gramStart"/>
       <w:r>
         <w:rPr>
           <w:sz w:val="20"/>
@@ -13993,15 +13491,7 @@
           <w:sz w:val="20"/>
           <w:szCs w:val="20"/>
         </w:rPr>
-        <w:t>(</w:t>
-      </w:r>
-      <w:proofErr w:type="gramEnd"/>
-      <w:r>
-        <w:rPr>
-          <w:sz w:val="20"/>
-          <w:szCs w:val="20"/>
-        </w:rPr>
-        <w:t>)</w:t>
+        <w:t>()</w:t>
       </w:r>
     </w:p>
     <w:p>
@@ -14334,25 +13824,7 @@
           <w:sz w:val="24"/>
           <w:szCs w:val="24"/>
         </w:rPr>
-        <w:t xml:space="preserve">In una prima iterazione, si nota che il codice controlla se il valore corrispondente alla lunghezza dell’input sia pari a </w:t>
-      </w:r>
-      <w:proofErr w:type="gramStart"/>
-      <w:r>
-        <w:rPr>
-          <w:rFonts w:ascii="Times New Roman" w:hAnsi="Times New Roman" w:cs="Times New Roman"/>
-          <w:sz w:val="24"/>
-          <w:szCs w:val="24"/>
-        </w:rPr>
-        <w:t>9</w:t>
-      </w:r>
-      <w:proofErr w:type="gramEnd"/>
-      <w:r>
-        <w:rPr>
-          <w:rFonts w:ascii="Times New Roman" w:hAnsi="Times New Roman" w:cs="Times New Roman"/>
-          <w:sz w:val="24"/>
-          <w:szCs w:val="24"/>
-        </w:rPr>
-        <w:t xml:space="preserve"> e, nel caso in cui così non fosse, la funzione ritorna al chiamante senza effettuare lo </w:t>
+        <w:t xml:space="preserve">In una prima iterazione, si nota che il codice controlla se il valore corrispondente alla lunghezza dell’input sia pari a 9 e, nel caso in cui così non fosse, la funzione ritorna al chiamante senza effettuare lo </w:t>
       </w:r>
       <w:proofErr w:type="spellStart"/>
       <w:r>
@@ -16183,7 +15655,6 @@
         <w:t xml:space="preserve"> della funzione </w:t>
       </w:r>
       <w:proofErr w:type="spellStart"/>
-      <w:proofErr w:type="gramStart"/>
       <w:r>
         <w:rPr>
           <w:sz w:val="20"/>
@@ -16197,16 +15668,18 @@
           <w:sz w:val="20"/>
           <w:szCs w:val="20"/>
         </w:rPr>
-        <w:t>(</w:t>
-      </w:r>
-      <w:proofErr w:type="gramEnd"/>
-      <w:r>
-        <w:rPr>
-          <w:sz w:val="20"/>
-          <w:szCs w:val="20"/>
-        </w:rPr>
-        <w:t>)</w:t>
-      </w:r>
+        <w:t>()</w:t>
+      </w:r>
+    </w:p>
+    <w:p>
+      <w:pPr>
+        <w:jc w:val="both"/>
+        <w:rPr>
+          <w:rFonts w:ascii="Times New Roman" w:hAnsi="Times New Roman" w:cs="Times New Roman"/>
+          <w:sz w:val="24"/>
+          <w:szCs w:val="24"/>
+        </w:rPr>
+      </w:pPr>
     </w:p>
     <w:p>
       <w:pPr>
@@ -16383,7 +15856,259 @@
           <w:sz w:val="24"/>
           <w:szCs w:val="24"/>
         </w:rPr>
-        <w:t xml:space="preserve">Dunque, adesso la </w:t>
+        <w:t xml:space="preserve">Molto probabilmente, i 1024 bytes che vengono scartati nel calcolare il </w:t>
+      </w:r>
+      <w:proofErr w:type="spellStart"/>
+      <w:r>
+        <w:rPr>
+          <w:rFonts w:ascii="Times New Roman" w:hAnsi="Times New Roman" w:cs="Times New Roman"/>
+          <w:sz w:val="24"/>
+          <w:szCs w:val="24"/>
+        </w:rPr>
+        <w:t>fingerprint</w:t>
+      </w:r>
+      <w:proofErr w:type="spellEnd"/>
+      <w:r>
+        <w:rPr>
+          <w:rFonts w:ascii="Times New Roman" w:hAnsi="Times New Roman" w:cs="Times New Roman"/>
+          <w:sz w:val="24"/>
+          <w:szCs w:val="24"/>
+        </w:rPr>
+        <w:t xml:space="preserve"> dell’eseguibile, corrispondono ai bytes della testata. Infatti, come è ben visibile analizzando il file con </w:t>
+      </w:r>
+      <w:proofErr w:type="spellStart"/>
+      <w:r>
+        <w:rPr>
+          <w:rFonts w:ascii="Times New Roman" w:hAnsi="Times New Roman" w:cs="Times New Roman"/>
+          <w:i/>
+          <w:iCs/>
+          <w:sz w:val="24"/>
+          <w:szCs w:val="24"/>
+        </w:rPr>
+        <w:t>P</w:t>
+      </w:r>
+      <w:r>
+        <w:rPr>
+          <w:rFonts w:ascii="Times New Roman" w:hAnsi="Times New Roman" w:cs="Times New Roman"/>
+          <w:i/>
+          <w:iCs/>
+          <w:sz w:val="24"/>
+          <w:szCs w:val="24"/>
+        </w:rPr>
+        <w:t>Ev</w:t>
+      </w:r>
+      <w:r>
+        <w:rPr>
+          <w:rFonts w:ascii="Times New Roman" w:hAnsi="Times New Roman" w:cs="Times New Roman"/>
+          <w:i/>
+          <w:iCs/>
+          <w:sz w:val="24"/>
+          <w:szCs w:val="24"/>
+        </w:rPr>
+        <w:t>iew</w:t>
+      </w:r>
+      <w:proofErr w:type="spellEnd"/>
+      <w:r>
+        <w:rPr>
+          <w:rFonts w:ascii="Times New Roman" w:hAnsi="Times New Roman" w:cs="Times New Roman"/>
+          <w:sz w:val="24"/>
+          <w:szCs w:val="24"/>
+        </w:rPr>
+        <w:t>, la testata ha dimensione esattamente di 1024 bytes, dopo i quali, ad indirizzo relativo 0x400, inizia la sezione testo.</w:t>
+      </w:r>
+    </w:p>
+    <w:p>
+      <w:pPr>
+        <w:keepNext/>
+        <w:jc w:val="center"/>
+      </w:pPr>
+      <w:r>
+        <w:rPr>
+          <w:rFonts w:ascii="Times New Roman" w:hAnsi="Times New Roman" w:cs="Times New Roman"/>
+          <w:noProof/>
+          <w:sz w:val="24"/>
+          <w:szCs w:val="24"/>
+        </w:rPr>
+        <w:drawing>
+          <wp:inline distT="0" distB="0" distL="0" distR="0" wp14:anchorId="57EB640B" wp14:editId="4E225275">
+            <wp:extent cx="4743450" cy="3455690"/>
+            <wp:effectExtent l="19050" t="19050" r="19050" b="11430"/>
+            <wp:docPr id="7" name="Immagine 7"/>
+            <wp:cNvGraphicFramePr>
+              <a:graphicFrameLocks xmlns:a="http://schemas.openxmlformats.org/drawingml/2006/main" noChangeAspect="1"/>
+            </wp:cNvGraphicFramePr>
+            <a:graphic xmlns:a="http://schemas.openxmlformats.org/drawingml/2006/main">
+              <a:graphicData uri="http://schemas.openxmlformats.org/drawingml/2006/picture">
+                <pic:pic xmlns:pic="http://schemas.openxmlformats.org/drawingml/2006/picture">
+                  <pic:nvPicPr>
+                    <pic:cNvPr id="0" name="Picture 1"/>
+                    <pic:cNvPicPr>
+                      <a:picLocks noChangeAspect="1" noChangeArrowheads="1"/>
+                    </pic:cNvPicPr>
+                  </pic:nvPicPr>
+                  <pic:blipFill>
+                    <a:blip r:embed="rId29">
+                      <a:extLst>
+                        <a:ext uri="{28A0092B-C50C-407E-A947-70E740481C1C}">
+                          <a14:useLocalDpi xmlns:a14="http://schemas.microsoft.com/office/drawing/2010/main" val="0"/>
+                        </a:ext>
+                      </a:extLst>
+                    </a:blip>
+                    <a:srcRect/>
+                    <a:stretch>
+                      <a:fillRect/>
+                    </a:stretch>
+                  </pic:blipFill>
+                  <pic:spPr bwMode="auto">
+                    <a:xfrm>
+                      <a:off x="0" y="0"/>
+                      <a:ext cx="4778946" cy="3481549"/>
+                    </a:xfrm>
+                    <a:prstGeom prst="rect">
+                      <a:avLst/>
+                    </a:prstGeom>
+                    <a:noFill/>
+                    <a:ln>
+                      <a:solidFill>
+                        <a:schemeClr val="tx1"/>
+                      </a:solidFill>
+                    </a:ln>
+                  </pic:spPr>
+                </pic:pic>
+              </a:graphicData>
+            </a:graphic>
+          </wp:inline>
+        </w:drawing>
+      </w:r>
+    </w:p>
+    <w:p>
+      <w:pPr>
+        <w:pStyle w:val="Didascalia"/>
+        <w:jc w:val="center"/>
+        <w:rPr>
+          <w:rFonts w:ascii="Times New Roman" w:hAnsi="Times New Roman" w:cs="Times New Roman"/>
+          <w:sz w:val="28"/>
+          <w:szCs w:val="28"/>
+        </w:rPr>
+      </w:pPr>
+      <w:proofErr w:type="spellStart"/>
+      <w:r>
+        <w:rPr>
+          <w:sz w:val="20"/>
+          <w:szCs w:val="20"/>
+        </w:rPr>
+        <w:t>PEview</w:t>
+      </w:r>
+      <w:proofErr w:type="spellEnd"/>
+      <w:r>
+        <w:rPr>
+          <w:sz w:val="20"/>
+          <w:szCs w:val="20"/>
+        </w:rPr>
+        <w:t>: i</w:t>
+      </w:r>
+      <w:r>
+        <w:rPr>
+          <w:sz w:val="20"/>
+          <w:szCs w:val="20"/>
+        </w:rPr>
+        <w:t>ndirizzo relativo iniziale della sezione .text del file eseguibil</w:t>
+      </w:r>
+      <w:r>
+        <w:rPr>
+          <w:sz w:val="20"/>
+          <w:szCs w:val="20"/>
+        </w:rPr>
+        <w:t>e.</w:t>
+      </w:r>
+      <w:r>
+        <w:rPr>
+          <w:sz w:val="20"/>
+          <w:szCs w:val="20"/>
+        </w:rPr>
+        <w:t xml:space="preserve"> </w:t>
+      </w:r>
+      <w:r>
+        <w:rPr>
+          <w:sz w:val="20"/>
+          <w:szCs w:val="20"/>
+        </w:rPr>
+        <w:t>C</w:t>
+      </w:r>
+      <w:r>
+        <w:rPr>
+          <w:sz w:val="20"/>
+          <w:szCs w:val="20"/>
+        </w:rPr>
+        <w:t>orrisponde a 0x400</w:t>
+      </w:r>
+      <w:r>
+        <w:rPr>
+          <w:sz w:val="20"/>
+          <w:szCs w:val="20"/>
+        </w:rPr>
+        <w:t>.</w:t>
+      </w:r>
+    </w:p>
+    <w:p>
+      <w:pPr>
+        <w:jc w:val="both"/>
+        <w:rPr>
+          <w:rFonts w:ascii="Times New Roman" w:hAnsi="Times New Roman" w:cs="Times New Roman"/>
+          <w:sz w:val="24"/>
+          <w:szCs w:val="24"/>
+        </w:rPr>
+      </w:pPr>
+      <w:r>
+        <w:rPr>
+          <w:rFonts w:ascii="Times New Roman" w:hAnsi="Times New Roman" w:cs="Times New Roman"/>
+          <w:sz w:val="24"/>
+          <w:szCs w:val="24"/>
+        </w:rPr>
+        <w:lastRenderedPageBreak/>
+        <w:t>Quindi, con l’individuazione del campo “</w:t>
+      </w:r>
+      <w:proofErr w:type="spellStart"/>
+      <w:r>
+        <w:rPr>
+          <w:rFonts w:ascii="Times New Roman" w:hAnsi="Times New Roman" w:cs="Times New Roman"/>
+          <w:sz w:val="24"/>
+          <w:szCs w:val="24"/>
+        </w:rPr>
+        <w:t>fingerprint</w:t>
+      </w:r>
+      <w:proofErr w:type="spellEnd"/>
+      <w:r>
+        <w:rPr>
+          <w:rFonts w:ascii="Times New Roman" w:hAnsi="Times New Roman" w:cs="Times New Roman"/>
+          <w:sz w:val="24"/>
+          <w:szCs w:val="24"/>
+        </w:rPr>
+        <w:t>”</w:t>
+      </w:r>
+      <w:r>
+        <w:rPr>
+          <w:rFonts w:ascii="Times New Roman" w:hAnsi="Times New Roman" w:cs="Times New Roman"/>
+          <w:sz w:val="24"/>
+          <w:szCs w:val="24"/>
+        </w:rPr>
+        <w:t>,</w:t>
+      </w:r>
+      <w:r>
+        <w:rPr>
+          <w:rFonts w:ascii="Times New Roman" w:hAnsi="Times New Roman" w:cs="Times New Roman"/>
+          <w:sz w:val="24"/>
+          <w:szCs w:val="24"/>
+        </w:rPr>
+        <w:t xml:space="preserve"> </w:t>
+      </w:r>
+      <w:r>
+        <w:rPr>
+          <w:rFonts w:ascii="Times New Roman" w:hAnsi="Times New Roman" w:cs="Times New Roman"/>
+          <w:sz w:val="24"/>
+          <w:szCs w:val="24"/>
+        </w:rPr>
+        <w:t xml:space="preserve">la </w:t>
       </w:r>
       <w:proofErr w:type="spellStart"/>
       <w:r>
@@ -16401,7 +16126,51 @@
           <w:sz w:val="24"/>
           <w:szCs w:val="24"/>
         </w:rPr>
-        <w:t xml:space="preserve"> è stata analizzata in tutti i suoi campi ed è riassunta dalla figura riportata di seguito:</w:t>
+        <w:t xml:space="preserve"> </w:t>
+      </w:r>
+      <w:proofErr w:type="spellStart"/>
+      <w:r>
+        <w:rPr>
+          <w:rFonts w:ascii="Times New Roman" w:hAnsi="Times New Roman" w:cs="Times New Roman"/>
+          <w:i/>
+          <w:iCs/>
+          <w:sz w:val="24"/>
+          <w:szCs w:val="24"/>
+        </w:rPr>
+        <w:t>app_data</w:t>
+      </w:r>
+      <w:proofErr w:type="spellEnd"/>
+      <w:r>
+        <w:rPr>
+          <w:rFonts w:ascii="Times New Roman" w:hAnsi="Times New Roman" w:cs="Times New Roman"/>
+          <w:sz w:val="24"/>
+          <w:szCs w:val="24"/>
+        </w:rPr>
+        <w:t xml:space="preserve"> utilizzata dall’applicazione</w:t>
+      </w:r>
+      <w:r>
+        <w:rPr>
+          <w:rFonts w:ascii="Times New Roman" w:hAnsi="Times New Roman" w:cs="Times New Roman"/>
+          <w:sz w:val="24"/>
+          <w:szCs w:val="24"/>
+        </w:rPr>
+        <w:t xml:space="preserve"> </w:t>
+      </w:r>
+      <w:r>
+        <w:rPr>
+          <w:rFonts w:ascii="Times New Roman" w:hAnsi="Times New Roman" w:cs="Times New Roman"/>
+          <w:sz w:val="24"/>
+          <w:szCs w:val="24"/>
+        </w:rPr>
+        <w:t xml:space="preserve">risulta essere </w:t>
+      </w:r>
+      <w:r>
+        <w:rPr>
+          <w:rFonts w:ascii="Times New Roman" w:hAnsi="Times New Roman" w:cs="Times New Roman"/>
+          <w:sz w:val="24"/>
+          <w:szCs w:val="24"/>
+        </w:rPr>
+        <w:t>stata analizzata in tutti i suoi campi ed è riassunta dalla figura riportata di seguito:</w:t>
       </w:r>
     </w:p>
     <w:p>
@@ -16434,7 +16203,7 @@
                     </pic:cNvPicPr>
                   </pic:nvPicPr>
                   <pic:blipFill>
-                    <a:blip r:embed="rId29">
+                    <a:blip r:embed="rId30">
                       <a:extLst>
                         <a:ext uri="{28A0092B-C50C-407E-A947-70E740481C1C}">
                           <a14:useLocalDpi xmlns:a14="http://schemas.microsoft.com/office/drawing/2010/main" val="0"/>
@@ -16520,21 +16289,23 @@
           <w:szCs w:val="24"/>
         </w:rPr>
       </w:pPr>
-      <w:r>
-        <w:rPr>
-          <w:rFonts w:ascii="Times New Roman" w:hAnsi="Times New Roman" w:cs="Times New Roman"/>
-          <w:sz w:val="24"/>
-          <w:szCs w:val="24"/>
-        </w:rPr>
-        <w:t xml:space="preserve">A questo punto dell’analisi, si è tornati sulla </w:t>
-      </w:r>
-      <w:r>
-        <w:rPr>
-          <w:rFonts w:ascii="Times New Roman" w:hAnsi="Times New Roman" w:cs="Times New Roman"/>
-          <w:sz w:val="24"/>
-          <w:szCs w:val="24"/>
-        </w:rPr>
-        <w:t xml:space="preserve">funzione </w:t>
+    </w:p>
+    <w:p>
+      <w:pPr>
+        <w:jc w:val="both"/>
+        <w:rPr>
+          <w:rFonts w:ascii="Times New Roman" w:hAnsi="Times New Roman" w:cs="Times New Roman"/>
+          <w:sz w:val="24"/>
+          <w:szCs w:val="24"/>
+        </w:rPr>
+      </w:pPr>
+      <w:r>
+        <w:rPr>
+          <w:rFonts w:ascii="Times New Roman" w:hAnsi="Times New Roman" w:cs="Times New Roman"/>
+          <w:sz w:val="24"/>
+          <w:szCs w:val="24"/>
+        </w:rPr>
+        <w:t xml:space="preserve">Rianalizzando la funzione </w:t>
       </w:r>
       <w:proofErr w:type="spellStart"/>
       <w:r>
@@ -16545,64 +16316,34 @@
           <w:sz w:val="24"/>
           <w:szCs w:val="24"/>
         </w:rPr>
-        <w:t>TimerProc</w:t>
-      </w:r>
-      <w:proofErr w:type="spellEnd"/>
-      <w:r>
-        <w:rPr>
-          <w:rFonts w:ascii="Times New Roman" w:hAnsi="Times New Roman" w:cs="Times New Roman"/>
-          <w:sz w:val="24"/>
-          <w:szCs w:val="24"/>
-        </w:rPr>
-        <w:t xml:space="preserve"> e, con le informazioni ottenute sulla struttura dati</w:t>
-      </w:r>
-      <w:r>
-        <w:rPr>
-          <w:rFonts w:ascii="Times New Roman" w:hAnsi="Times New Roman" w:cs="Times New Roman"/>
-          <w:sz w:val="24"/>
-          <w:szCs w:val="24"/>
-        </w:rPr>
-        <w:t xml:space="preserve"> usata dal programma</w:t>
-      </w:r>
-      <w:r>
-        <w:rPr>
-          <w:rFonts w:ascii="Times New Roman" w:hAnsi="Times New Roman" w:cs="Times New Roman"/>
-          <w:sz w:val="24"/>
-          <w:szCs w:val="24"/>
-        </w:rPr>
-        <w:t xml:space="preserve">, ci si rende conto che </w:t>
-      </w:r>
-      <w:r>
-        <w:rPr>
-          <w:rFonts w:ascii="Times New Roman" w:hAnsi="Times New Roman" w:cs="Times New Roman"/>
-          <w:sz w:val="24"/>
-          <w:szCs w:val="24"/>
-        </w:rPr>
-        <w:t xml:space="preserve">la CALL all’indirizzo nel segmento dati trovata inizialmente è </w:t>
-      </w:r>
-      <w:r>
-        <w:rPr>
-          <w:rFonts w:ascii="Times New Roman" w:hAnsi="Times New Roman" w:cs="Times New Roman"/>
-          <w:sz w:val="24"/>
-          <w:szCs w:val="24"/>
-        </w:rPr>
-        <w:t xml:space="preserve">una </w:t>
-      </w:r>
-      <w:r>
-        <w:rPr>
-          <w:rFonts w:ascii="Times New Roman" w:hAnsi="Times New Roman" w:cs="Times New Roman"/>
-          <w:sz w:val="24"/>
-          <w:szCs w:val="24"/>
-        </w:rPr>
-        <w:t xml:space="preserve">CALL </w:t>
-      </w:r>
-      <w:r>
-        <w:rPr>
-          <w:rFonts w:ascii="Times New Roman" w:hAnsi="Times New Roman" w:cs="Times New Roman"/>
-          <w:sz w:val="24"/>
-          <w:szCs w:val="24"/>
-        </w:rPr>
-        <w:t xml:space="preserve">ad un campo della </w:t>
+        <w:t>errorWindowAndExitProcess</w:t>
+      </w:r>
+      <w:proofErr w:type="spellEnd"/>
+      <w:r>
+        <w:rPr>
+          <w:rFonts w:ascii="Times New Roman" w:hAnsi="Times New Roman" w:cs="Times New Roman"/>
+          <w:sz w:val="24"/>
+          <w:szCs w:val="24"/>
+        </w:rPr>
+        <w:t xml:space="preserve">, ci si rende conto che il </w:t>
+      </w:r>
+      <w:proofErr w:type="spellStart"/>
+      <w:r>
+        <w:rPr>
+          <w:rFonts w:ascii="Times New Roman" w:hAnsi="Times New Roman" w:cs="Times New Roman"/>
+          <w:sz w:val="24"/>
+          <w:szCs w:val="24"/>
+        </w:rPr>
+        <w:t>fingerprint</w:t>
+      </w:r>
+      <w:proofErr w:type="spellEnd"/>
+      <w:r>
+        <w:rPr>
+          <w:rFonts w:ascii="Times New Roman" w:hAnsi="Times New Roman" w:cs="Times New Roman"/>
+          <w:sz w:val="24"/>
+          <w:szCs w:val="24"/>
+        </w:rPr>
+        <w:t xml:space="preserve"> calcolato e salvato nella </w:t>
       </w:r>
       <w:proofErr w:type="spellStart"/>
       <w:r>
@@ -16620,39 +16361,7 @@
           <w:sz w:val="24"/>
           <w:szCs w:val="24"/>
         </w:rPr>
-        <w:t>. Dunque, tale campo contiene l’indirizzo di una funzione, a</w:t>
-      </w:r>
-      <w:r>
-        <w:rPr>
-          <w:rFonts w:ascii="Times New Roman" w:hAnsi="Times New Roman" w:cs="Times New Roman"/>
-          <w:sz w:val="24"/>
-          <w:szCs w:val="24"/>
-        </w:rPr>
-        <w:t>lla</w:t>
-      </w:r>
-      <w:r>
-        <w:rPr>
-          <w:rFonts w:ascii="Times New Roman" w:hAnsi="Times New Roman" w:cs="Times New Roman"/>
-          <w:sz w:val="24"/>
-          <w:szCs w:val="24"/>
-        </w:rPr>
-        <w:t xml:space="preserve"> </w:t>
-      </w:r>
-      <w:r>
-        <w:rPr>
-          <w:rFonts w:ascii="Times New Roman" w:hAnsi="Times New Roman" w:cs="Times New Roman"/>
-          <w:sz w:val="24"/>
-          <w:szCs w:val="24"/>
-        </w:rPr>
-        <w:t xml:space="preserve">quale </w:t>
-      </w:r>
-      <w:r>
-        <w:rPr>
-          <w:rFonts w:ascii="Times New Roman" w:hAnsi="Times New Roman" w:cs="Times New Roman"/>
-          <w:sz w:val="24"/>
-          <w:szCs w:val="24"/>
-        </w:rPr>
-        <w:t xml:space="preserve">viene passato come parametro un riferimento alla struttura dati globale. Per indagare su quale funzione fosse, si ritorna indietro alla </w:t>
+        <w:t xml:space="preserve"> viene confrontato con un valore salvato in una variabile globale, ridenominata </w:t>
       </w:r>
       <w:proofErr w:type="spellStart"/>
       <w:r>
@@ -16663,26 +16372,9 @@
           <w:sz w:val="24"/>
           <w:szCs w:val="24"/>
         </w:rPr>
-        <w:t>WinMain</w:t>
-      </w:r>
-      <w:proofErr w:type="spellEnd"/>
-      <w:r>
-        <w:rPr>
-          <w:rFonts w:ascii="Times New Roman" w:hAnsi="Times New Roman" w:cs="Times New Roman"/>
-          <w:sz w:val="24"/>
-          <w:szCs w:val="24"/>
-        </w:rPr>
-        <w:t xml:space="preserve">, che passa come parametro </w:t>
-      </w:r>
-      <w:r>
-        <w:rPr>
-          <w:rFonts w:ascii="Times New Roman" w:hAnsi="Times New Roman" w:cs="Times New Roman"/>
-          <w:sz w:val="24"/>
-          <w:szCs w:val="24"/>
-        </w:rPr>
-        <w:t xml:space="preserve">alla </w:t>
-      </w:r>
-      <w:proofErr w:type="spellStart"/>
+        <w:t>correct_fingerprint</w:t>
+      </w:r>
+      <w:proofErr w:type="spellEnd"/>
       <w:r>
         <w:rPr>
           <w:rFonts w:ascii="Times New Roman" w:hAnsi="Times New Roman" w:cs="Times New Roman"/>
@@ -16691,47 +16383,70 @@
           <w:sz w:val="24"/>
           <w:szCs w:val="24"/>
         </w:rPr>
-        <w:t>fn_init_data</w:t>
-      </w:r>
-      <w:proofErr w:type="spellEnd"/>
-      <w:r>
-        <w:rPr>
-          <w:rFonts w:ascii="Times New Roman" w:hAnsi="Times New Roman" w:cs="Times New Roman"/>
-          <w:sz w:val="24"/>
-          <w:szCs w:val="24"/>
-        </w:rPr>
-        <w:t xml:space="preserve"> una variabile globale. Tale variabile viene attribuita al campo della </w:t>
-      </w:r>
-      <w:proofErr w:type="spellStart"/>
-      <w:r>
-        <w:rPr>
-          <w:rFonts w:ascii="Times New Roman" w:hAnsi="Times New Roman" w:cs="Times New Roman"/>
-          <w:sz w:val="24"/>
-          <w:szCs w:val="24"/>
-        </w:rPr>
-        <w:t>struct</w:t>
-      </w:r>
-      <w:proofErr w:type="spellEnd"/>
-      <w:r>
-        <w:rPr>
-          <w:rFonts w:ascii="Times New Roman" w:hAnsi="Times New Roman" w:cs="Times New Roman"/>
-          <w:sz w:val="24"/>
-          <w:szCs w:val="24"/>
-        </w:rPr>
-        <w:t xml:space="preserve"> di cui si effettua la call nella </w:t>
-      </w:r>
-      <w:proofErr w:type="spellStart"/>
-      <w:r>
-        <w:rPr>
-          <w:rFonts w:ascii="Times New Roman" w:hAnsi="Times New Roman" w:cs="Times New Roman"/>
-          <w:i/>
-          <w:iCs/>
-          <w:sz w:val="24"/>
-          <w:szCs w:val="24"/>
-        </w:rPr>
-        <w:t>TimerProc</w:t>
-      </w:r>
-      <w:proofErr w:type="spellEnd"/>
+        <w:t xml:space="preserve"> </w:t>
+      </w:r>
+      <w:r>
+        <w:rPr>
+          <w:rFonts w:ascii="Times New Roman" w:hAnsi="Times New Roman" w:cs="Times New Roman"/>
+          <w:sz w:val="24"/>
+          <w:szCs w:val="24"/>
+        </w:rPr>
+        <w:t xml:space="preserve">e solo nel caso in cui i due valori fossero diversi viene mostrata la </w:t>
+      </w:r>
+      <w:proofErr w:type="spellStart"/>
+      <w:r>
+        <w:rPr>
+          <w:rFonts w:ascii="Times New Roman" w:hAnsi="Times New Roman" w:cs="Times New Roman"/>
+          <w:sz w:val="24"/>
+          <w:szCs w:val="24"/>
+        </w:rPr>
+        <w:t>message</w:t>
+      </w:r>
+      <w:proofErr w:type="spellEnd"/>
+      <w:r>
+        <w:rPr>
+          <w:rFonts w:ascii="Times New Roman" w:hAnsi="Times New Roman" w:cs="Times New Roman"/>
+          <w:sz w:val="24"/>
+          <w:szCs w:val="24"/>
+        </w:rPr>
+        <w:t xml:space="preserve"> box che riporta l’</w:t>
+      </w:r>
+      <w:proofErr w:type="spellStart"/>
+      <w:r>
+        <w:rPr>
+          <w:rFonts w:ascii="Times New Roman" w:hAnsi="Times New Roman" w:cs="Times New Roman"/>
+          <w:sz w:val="24"/>
+          <w:szCs w:val="24"/>
+        </w:rPr>
+        <w:t>internal</w:t>
+      </w:r>
+      <w:proofErr w:type="spellEnd"/>
+      <w:r>
+        <w:rPr>
+          <w:rFonts w:ascii="Times New Roman" w:hAnsi="Times New Roman" w:cs="Times New Roman"/>
+          <w:sz w:val="24"/>
+          <w:szCs w:val="24"/>
+        </w:rPr>
+        <w:t xml:space="preserve"> </w:t>
+      </w:r>
+      <w:proofErr w:type="spellStart"/>
+      <w:r>
+        <w:rPr>
+          <w:rFonts w:ascii="Times New Roman" w:hAnsi="Times New Roman" w:cs="Times New Roman"/>
+          <w:sz w:val="24"/>
+          <w:szCs w:val="24"/>
+        </w:rPr>
+        <w:t>error</w:t>
+      </w:r>
+      <w:proofErr w:type="spellEnd"/>
+      <w:r>
+        <w:rPr>
+          <w:rFonts w:ascii="Times New Roman" w:hAnsi="Times New Roman" w:cs="Times New Roman"/>
+          <w:sz w:val="24"/>
+          <w:szCs w:val="24"/>
+        </w:rPr>
+        <w:t xml:space="preserve"> e il processo viene terminato. Tale flusso è stato controllato anche usando il debugger analizzando il file eseguibile della patch numero 2</w:t>
+      </w:r>
       <w:r>
         <w:rPr>
           <w:rFonts w:ascii="Times New Roman" w:hAnsi="Times New Roman" w:cs="Times New Roman"/>
@@ -16743,224 +16458,8 @@
     </w:p>
     <w:p>
       <w:pPr>
-        <w:jc w:val="both"/>
-        <w:rPr>
-          <w:rFonts w:ascii="Times New Roman" w:hAnsi="Times New Roman" w:cs="Times New Roman"/>
-          <w:sz w:val="24"/>
-          <w:szCs w:val="24"/>
-        </w:rPr>
-      </w:pPr>
-      <w:r>
-        <w:rPr>
-          <w:rFonts w:ascii="Times New Roman" w:hAnsi="Times New Roman" w:cs="Times New Roman"/>
-          <w:sz w:val="24"/>
-          <w:szCs w:val="24"/>
-        </w:rPr>
-        <w:t xml:space="preserve">A questo punto, la struttura dati </w:t>
-      </w:r>
-      <w:proofErr w:type="spellStart"/>
-      <w:r>
-        <w:rPr>
-          <w:rFonts w:ascii="Times New Roman" w:hAnsi="Times New Roman" w:cs="Times New Roman"/>
-          <w:i/>
-          <w:iCs/>
-          <w:sz w:val="24"/>
-          <w:szCs w:val="24"/>
-        </w:rPr>
-        <w:t>program_data</w:t>
-      </w:r>
-      <w:proofErr w:type="spellEnd"/>
-      <w:r>
-        <w:rPr>
-          <w:rFonts w:ascii="Times New Roman" w:hAnsi="Times New Roman" w:cs="Times New Roman"/>
-          <w:sz w:val="24"/>
-          <w:szCs w:val="24"/>
-        </w:rPr>
-        <w:t xml:space="preserve"> usata dall’applicazione è ricostruita. Con ogni probabilità, la funzione che viene invocata è quella che effettua il controllo sulla correttezza del codice di sblocco ed esegue lo </w:t>
-      </w:r>
-      <w:proofErr w:type="spellStart"/>
-      <w:r>
-        <w:rPr>
-          <w:rFonts w:ascii="Times New Roman" w:hAnsi="Times New Roman" w:cs="Times New Roman"/>
-          <w:sz w:val="24"/>
-          <w:szCs w:val="24"/>
-        </w:rPr>
-        <w:t>shutdown</w:t>
-      </w:r>
-      <w:proofErr w:type="spellEnd"/>
-      <w:r>
-        <w:rPr>
-          <w:rFonts w:ascii="Times New Roman" w:hAnsi="Times New Roman" w:cs="Times New Roman"/>
-          <w:sz w:val="24"/>
-          <w:szCs w:val="24"/>
-        </w:rPr>
-        <w:t xml:space="preserve"> di Windows.</w:t>
-      </w:r>
-    </w:p>
-    <w:p>
-      <w:pPr>
-        <w:jc w:val="both"/>
-        <w:rPr>
-          <w:rFonts w:ascii="Times New Roman" w:hAnsi="Times New Roman" w:cs="Times New Roman"/>
-          <w:sz w:val="24"/>
-          <w:szCs w:val="24"/>
-        </w:rPr>
-      </w:pPr>
-      <w:r>
-        <w:rPr>
-          <w:rFonts w:ascii="Times New Roman" w:hAnsi="Times New Roman" w:cs="Times New Roman"/>
-          <w:sz w:val="24"/>
-          <w:szCs w:val="24"/>
-        </w:rPr>
-        <w:t xml:space="preserve">Si riportano di seguito il </w:t>
-      </w:r>
-      <w:proofErr w:type="spellStart"/>
-      <w:r>
-        <w:rPr>
-          <w:rFonts w:ascii="Times New Roman" w:hAnsi="Times New Roman" w:cs="Times New Roman"/>
-          <w:sz w:val="24"/>
-          <w:szCs w:val="24"/>
-        </w:rPr>
-        <w:t>decompilato</w:t>
-      </w:r>
-      <w:proofErr w:type="spellEnd"/>
-      <w:r>
-        <w:rPr>
-          <w:rFonts w:ascii="Times New Roman" w:hAnsi="Times New Roman" w:cs="Times New Roman"/>
-          <w:sz w:val="24"/>
-          <w:szCs w:val="24"/>
-        </w:rPr>
-        <w:t xml:space="preserve"> della </w:t>
-      </w:r>
-      <w:proofErr w:type="spellStart"/>
-      <w:r>
-        <w:rPr>
-          <w:rFonts w:ascii="Times New Roman" w:hAnsi="Times New Roman" w:cs="Times New Roman"/>
-          <w:i/>
-          <w:iCs/>
-          <w:sz w:val="24"/>
-          <w:szCs w:val="24"/>
-        </w:rPr>
-        <w:t>TimerProc</w:t>
-      </w:r>
-      <w:proofErr w:type="spellEnd"/>
-      <w:r>
-        <w:rPr>
-          <w:rFonts w:ascii="Times New Roman" w:hAnsi="Times New Roman" w:cs="Times New Roman"/>
-          <w:sz w:val="24"/>
-          <w:szCs w:val="24"/>
-        </w:rPr>
-        <w:t xml:space="preserve"> e la struttura dati </w:t>
-      </w:r>
-      <w:proofErr w:type="spellStart"/>
-      <w:r>
-        <w:rPr>
-          <w:rFonts w:ascii="Times New Roman" w:hAnsi="Times New Roman" w:cs="Times New Roman"/>
-          <w:i/>
-          <w:iCs/>
-          <w:sz w:val="24"/>
-          <w:szCs w:val="24"/>
-        </w:rPr>
-        <w:t>program_data</w:t>
-      </w:r>
-      <w:proofErr w:type="spellEnd"/>
-      <w:r>
-        <w:rPr>
-          <w:rFonts w:ascii="Times New Roman" w:hAnsi="Times New Roman" w:cs="Times New Roman"/>
-          <w:sz w:val="24"/>
-          <w:szCs w:val="24"/>
-        </w:rPr>
-        <w:t xml:space="preserve"> definita in </w:t>
-      </w:r>
-      <w:proofErr w:type="spellStart"/>
-      <w:r>
-        <w:rPr>
-          <w:rFonts w:ascii="Times New Roman" w:hAnsi="Times New Roman" w:cs="Times New Roman"/>
-          <w:i/>
-          <w:iCs/>
-          <w:sz w:val="24"/>
-          <w:szCs w:val="24"/>
-        </w:rPr>
-        <w:t>Ghidra</w:t>
-      </w:r>
-      <w:proofErr w:type="spellEnd"/>
-      <w:r>
-        <w:rPr>
-          <w:rFonts w:ascii="Times New Roman" w:hAnsi="Times New Roman" w:cs="Times New Roman"/>
-          <w:i/>
-          <w:iCs/>
-          <w:sz w:val="24"/>
-          <w:szCs w:val="24"/>
-        </w:rPr>
-        <w:t xml:space="preserve">, </w:t>
-      </w:r>
-      <w:r>
-        <w:rPr>
-          <w:rFonts w:ascii="Times New Roman" w:hAnsi="Times New Roman" w:cs="Times New Roman"/>
-          <w:sz w:val="24"/>
-          <w:szCs w:val="24"/>
-        </w:rPr>
-        <w:t>dopo</w:t>
-      </w:r>
-      <w:r>
-        <w:rPr>
-          <w:rFonts w:ascii="Times New Roman" w:hAnsi="Times New Roman" w:cs="Times New Roman"/>
-          <w:sz w:val="24"/>
-          <w:szCs w:val="24"/>
-        </w:rPr>
-        <w:t xml:space="preserve"> averne denominato il campo </w:t>
-      </w:r>
-      <w:r>
-        <w:rPr>
-          <w:rFonts w:ascii="Times New Roman" w:hAnsi="Times New Roman" w:cs="Times New Roman"/>
-          <w:sz w:val="24"/>
-          <w:szCs w:val="24"/>
-        </w:rPr>
-        <w:t>che punta a</w:t>
-      </w:r>
-      <w:r>
-        <w:rPr>
-          <w:rFonts w:ascii="Times New Roman" w:hAnsi="Times New Roman" w:cs="Times New Roman"/>
-          <w:sz w:val="24"/>
-          <w:szCs w:val="24"/>
-        </w:rPr>
-        <w:t>lla funzione come “</w:t>
-      </w:r>
-      <w:proofErr w:type="spellStart"/>
-      <w:r>
-        <w:rPr>
-          <w:rFonts w:ascii="Times New Roman" w:hAnsi="Times New Roman" w:cs="Times New Roman"/>
-          <w:sz w:val="24"/>
-          <w:szCs w:val="24"/>
-        </w:rPr>
-        <w:t>checking_function</w:t>
-      </w:r>
-      <w:proofErr w:type="spellEnd"/>
-      <w:r>
-        <w:rPr>
-          <w:rFonts w:ascii="Times New Roman" w:hAnsi="Times New Roman" w:cs="Times New Roman"/>
-          <w:sz w:val="24"/>
-          <w:szCs w:val="24"/>
-        </w:rPr>
-        <w:t>”</w:t>
-      </w:r>
-      <w:r>
-        <w:rPr>
-          <w:rFonts w:ascii="Times New Roman" w:hAnsi="Times New Roman" w:cs="Times New Roman"/>
-          <w:sz w:val="24"/>
-          <w:szCs w:val="24"/>
-        </w:rPr>
-        <w:t xml:space="preserve">: </w:t>
-      </w:r>
-    </w:p>
-    <w:p>
-      <w:pPr>
+        <w:keepNext/>
         <w:jc w:val="center"/>
-        <w:rPr>
-          <w:rFonts w:ascii="Times New Roman" w:hAnsi="Times New Roman" w:cs="Times New Roman"/>
-          <w:sz w:val="24"/>
-          <w:szCs w:val="24"/>
-        </w:rPr>
       </w:pPr>
       <w:r>
         <w:rPr>
@@ -16969,12 +16468,11 @@
           <w:sz w:val="24"/>
           <w:szCs w:val="24"/>
         </w:rPr>
-        <w:lastRenderedPageBreak/>
         <w:drawing>
-          <wp:inline distT="0" distB="0" distL="0" distR="0" wp14:anchorId="6BA204B3" wp14:editId="7C167442">
-            <wp:extent cx="5114925" cy="2638425"/>
-            <wp:effectExtent l="0" t="0" r="9525" b="9525"/>
-            <wp:docPr id="11" name="Immagine 11"/>
+          <wp:inline distT="0" distB="0" distL="0" distR="0" wp14:anchorId="36B22930" wp14:editId="2036116D">
+            <wp:extent cx="6118860" cy="1112520"/>
+            <wp:effectExtent l="19050" t="19050" r="15240" b="11430"/>
+            <wp:docPr id="8" name="Immagine 8"/>
             <wp:cNvGraphicFramePr>
               <a:graphicFrameLocks xmlns:a="http://schemas.openxmlformats.org/drawingml/2006/main" noChangeAspect="1"/>
             </wp:cNvGraphicFramePr>
@@ -16982,73 +16480,7 @@
               <a:graphicData uri="http://schemas.openxmlformats.org/drawingml/2006/picture">
                 <pic:pic xmlns:pic="http://schemas.openxmlformats.org/drawingml/2006/picture">
                   <pic:nvPicPr>
-                    <pic:cNvPr id="0" name="Picture 8"/>
-                    <pic:cNvPicPr>
-                      <a:picLocks noChangeAspect="1" noChangeArrowheads="1"/>
-                    </pic:cNvPicPr>
-                  </pic:nvPicPr>
-                  <pic:blipFill>
-                    <a:blip r:embed="rId30">
-                      <a:extLst>
-                        <a:ext uri="{28A0092B-C50C-407E-A947-70E740481C1C}">
-                          <a14:useLocalDpi xmlns:a14="http://schemas.microsoft.com/office/drawing/2010/main" val="0"/>
-                        </a:ext>
-                      </a:extLst>
-                    </a:blip>
-                    <a:srcRect/>
-                    <a:stretch>
-                      <a:fillRect/>
-                    </a:stretch>
-                  </pic:blipFill>
-                  <pic:spPr bwMode="auto">
-                    <a:xfrm>
-                      <a:off x="0" y="0"/>
-                      <a:ext cx="5114925" cy="2638425"/>
-                    </a:xfrm>
-                    <a:prstGeom prst="rect">
-                      <a:avLst/>
-                    </a:prstGeom>
-                    <a:noFill/>
-                    <a:ln>
-                      <a:noFill/>
-                    </a:ln>
-                  </pic:spPr>
-                </pic:pic>
-              </a:graphicData>
-            </a:graphic>
-          </wp:inline>
-        </w:drawing>
-      </w:r>
-    </w:p>
-    <w:p>
-      <w:pPr>
-        <w:jc w:val="center"/>
-        <w:rPr>
-          <w:rFonts w:ascii="Times New Roman" w:hAnsi="Times New Roman" w:cs="Times New Roman"/>
-          <w:sz w:val="24"/>
-          <w:szCs w:val="24"/>
-        </w:rPr>
-      </w:pPr>
-      <w:r>
-        <w:rPr>
-          <w:rFonts w:ascii="Times New Roman" w:hAnsi="Times New Roman" w:cs="Times New Roman"/>
-          <w:noProof/>
-          <w:sz w:val="24"/>
-          <w:szCs w:val="24"/>
-        </w:rPr>
-        <w:drawing>
-          <wp:inline distT="0" distB="0" distL="0" distR="0" wp14:anchorId="1C6B7BE0" wp14:editId="7678619B">
-            <wp:extent cx="6115050" cy="1495425"/>
-            <wp:effectExtent l="0" t="0" r="0" b="9525"/>
-            <wp:docPr id="12" name="Immagine 12"/>
-            <wp:cNvGraphicFramePr>
-              <a:graphicFrameLocks xmlns:a="http://schemas.openxmlformats.org/drawingml/2006/main" noChangeAspect="1"/>
-            </wp:cNvGraphicFramePr>
-            <a:graphic xmlns:a="http://schemas.openxmlformats.org/drawingml/2006/main">
-              <a:graphicData uri="http://schemas.openxmlformats.org/drawingml/2006/picture">
-                <pic:pic xmlns:pic="http://schemas.openxmlformats.org/drawingml/2006/picture">
-                  <pic:nvPicPr>
-                    <pic:cNvPr id="0" name="Picture 9"/>
+                    <pic:cNvPr id="0" name="Picture 2"/>
                     <pic:cNvPicPr>
                       <a:picLocks noChangeAspect="1" noChangeArrowheads="1"/>
                     </pic:cNvPicPr>
@@ -17069,14 +16501,16 @@
                   <pic:spPr bwMode="auto">
                     <a:xfrm>
                       <a:off x="0" y="0"/>
-                      <a:ext cx="6115050" cy="1495425"/>
+                      <a:ext cx="6118860" cy="1112520"/>
                     </a:xfrm>
                     <a:prstGeom prst="rect">
                       <a:avLst/>
                     </a:prstGeom>
                     <a:noFill/>
                     <a:ln>
-                      <a:noFill/>
+                      <a:solidFill>
+                        <a:schemeClr val="tx1"/>
+                      </a:solidFill>
                     </a:ln>
                   </pic:spPr>
                 </pic:pic>
@@ -17088,1438 +16522,158 @@
     </w:p>
     <w:p>
       <w:pPr>
-        <w:rPr>
-          <w:rFonts w:ascii="Times New Roman" w:hAnsi="Times New Roman" w:cs="Times New Roman"/>
-          <w:sz w:val="24"/>
-          <w:szCs w:val="24"/>
-        </w:rPr>
-      </w:pPr>
-    </w:p>
-    <w:p>
-      <w:pPr>
-        <w:jc w:val="both"/>
-        <w:rPr>
-          <w:rFonts w:ascii="Times New Roman" w:hAnsi="Times New Roman" w:cs="Times New Roman"/>
-          <w:sz w:val="24"/>
-          <w:szCs w:val="24"/>
-        </w:rPr>
-      </w:pPr>
-      <w:r>
-        <w:rPr>
-          <w:rFonts w:ascii="Times New Roman" w:hAnsi="Times New Roman" w:cs="Times New Roman"/>
-          <w:sz w:val="24"/>
-          <w:szCs w:val="24"/>
-        </w:rPr>
-        <w:t>Ora, non resta altro che indagare sulla funzione che viene invocata</w:t>
-      </w:r>
-      <w:r>
-        <w:rPr>
-          <w:rFonts w:ascii="Times New Roman" w:hAnsi="Times New Roman" w:cs="Times New Roman"/>
-          <w:sz w:val="24"/>
-          <w:szCs w:val="24"/>
-        </w:rPr>
-        <w:t xml:space="preserve"> dalla </w:t>
-      </w:r>
-      <w:proofErr w:type="spellStart"/>
-      <w:r>
-        <w:rPr>
-          <w:rFonts w:ascii="Times New Roman" w:hAnsi="Times New Roman" w:cs="Times New Roman"/>
-          <w:i/>
-          <w:iCs/>
-          <w:sz w:val="24"/>
-          <w:szCs w:val="24"/>
-        </w:rPr>
-        <w:t>TimerProc</w:t>
-      </w:r>
-      <w:proofErr w:type="spellEnd"/>
-      <w:r>
-        <w:rPr>
-          <w:rFonts w:ascii="Times New Roman" w:hAnsi="Times New Roman" w:cs="Times New Roman"/>
-          <w:sz w:val="24"/>
-          <w:szCs w:val="24"/>
-        </w:rPr>
-        <w:t xml:space="preserve"> e di cui la </w:t>
-      </w:r>
-      <w:proofErr w:type="spellStart"/>
-      <w:r>
-        <w:rPr>
-          <w:rFonts w:ascii="Times New Roman" w:hAnsi="Times New Roman" w:cs="Times New Roman"/>
-          <w:sz w:val="24"/>
-          <w:szCs w:val="24"/>
+        <w:pStyle w:val="Didascalia"/>
+        <w:jc w:val="center"/>
+        <w:rPr>
+          <w:rFonts w:ascii="Times New Roman" w:hAnsi="Times New Roman" w:cs="Times New Roman"/>
+          <w:sz w:val="24"/>
+          <w:szCs w:val="24"/>
+        </w:rPr>
+      </w:pPr>
+      <w:r>
+        <w:rPr>
+          <w:sz w:val="20"/>
+          <w:szCs w:val="20"/>
+        </w:rPr>
+        <w:t xml:space="preserve">Nel registro </w:t>
+      </w:r>
+      <w:proofErr w:type="spellStart"/>
+      <w:r>
+        <w:rPr>
+          <w:sz w:val="20"/>
+          <w:szCs w:val="20"/>
+        </w:rPr>
+        <w:t>eax</w:t>
+      </w:r>
+      <w:proofErr w:type="spellEnd"/>
+      <w:r>
+        <w:rPr>
+          <w:sz w:val="20"/>
+          <w:szCs w:val="20"/>
+        </w:rPr>
+        <w:t xml:space="preserve"> è presente il </w:t>
+      </w:r>
+      <w:proofErr w:type="spellStart"/>
+      <w:r>
+        <w:rPr>
+          <w:sz w:val="20"/>
+          <w:szCs w:val="20"/>
+        </w:rPr>
+        <w:t>fingerprint</w:t>
+      </w:r>
+      <w:proofErr w:type="spellEnd"/>
+      <w:r>
+        <w:rPr>
+          <w:sz w:val="20"/>
+          <w:szCs w:val="20"/>
+        </w:rPr>
+        <w:t xml:space="preserve"> salvato nella </w:t>
+      </w:r>
+      <w:proofErr w:type="spellStart"/>
+      <w:r>
+        <w:rPr>
+          <w:sz w:val="20"/>
+          <w:szCs w:val="20"/>
         </w:rPr>
         <w:t>struct</w:t>
       </w:r>
       <w:proofErr w:type="spellEnd"/>
       <w:r>
         <w:rPr>
-          <w:rFonts w:ascii="Times New Roman" w:hAnsi="Times New Roman" w:cs="Times New Roman"/>
-          <w:sz w:val="24"/>
-          <w:szCs w:val="24"/>
-        </w:rPr>
-        <w:t xml:space="preserve"> conserva l’indirizzo. Si nota che tale funzione è presente</w:t>
-      </w:r>
-      <w:r>
-        <w:rPr>
-          <w:rFonts w:ascii="Times New Roman" w:hAnsi="Times New Roman" w:cs="Times New Roman"/>
-          <w:sz w:val="24"/>
-          <w:szCs w:val="24"/>
-        </w:rPr>
-        <w:t xml:space="preserve"> anch’essa</w:t>
-      </w:r>
-      <w:r>
-        <w:rPr>
-          <w:rFonts w:ascii="Times New Roman" w:hAnsi="Times New Roman" w:cs="Times New Roman"/>
-          <w:sz w:val="24"/>
-          <w:szCs w:val="24"/>
-        </w:rPr>
-        <w:t xml:space="preserve"> nel segmento dati. </w:t>
-      </w:r>
-      <w:proofErr w:type="spellStart"/>
-      <w:r>
-        <w:rPr>
-          <w:rFonts w:ascii="Times New Roman" w:hAnsi="Times New Roman" w:cs="Times New Roman"/>
-          <w:i/>
-          <w:iCs/>
-          <w:sz w:val="24"/>
-          <w:szCs w:val="24"/>
-        </w:rPr>
-        <w:t>Ghidra</w:t>
-      </w:r>
-      <w:proofErr w:type="spellEnd"/>
-      <w:r>
-        <w:rPr>
-          <w:rFonts w:ascii="Times New Roman" w:hAnsi="Times New Roman" w:cs="Times New Roman"/>
-          <w:sz w:val="24"/>
-          <w:szCs w:val="24"/>
-        </w:rPr>
-        <w:t xml:space="preserve"> non è riuscito a riconoscerla come funzione e quindi i bytes delle istruzioni che la compongono non sono stati disassemblati. Si forza </w:t>
-      </w:r>
-      <w:proofErr w:type="spellStart"/>
-      <w:r>
-        <w:rPr>
-          <w:rFonts w:ascii="Times New Roman" w:hAnsi="Times New Roman" w:cs="Times New Roman"/>
-          <w:i/>
-          <w:iCs/>
-          <w:sz w:val="24"/>
-          <w:szCs w:val="24"/>
-        </w:rPr>
-        <w:t>Ghidra</w:t>
-      </w:r>
-      <w:proofErr w:type="spellEnd"/>
-      <w:r>
-        <w:rPr>
-          <w:rFonts w:ascii="Times New Roman" w:hAnsi="Times New Roman" w:cs="Times New Roman"/>
-          <w:sz w:val="24"/>
-          <w:szCs w:val="24"/>
-        </w:rPr>
-        <w:t xml:space="preserve"> a </w:t>
-      </w:r>
-      <w:proofErr w:type="spellStart"/>
-      <w:r>
-        <w:rPr>
-          <w:rFonts w:ascii="Times New Roman" w:hAnsi="Times New Roman" w:cs="Times New Roman"/>
-          <w:sz w:val="24"/>
-          <w:szCs w:val="24"/>
-        </w:rPr>
-        <w:t>disassemblare</w:t>
-      </w:r>
-      <w:proofErr w:type="spellEnd"/>
-      <w:r>
-        <w:rPr>
-          <w:rFonts w:ascii="Times New Roman" w:hAnsi="Times New Roman" w:cs="Times New Roman"/>
-          <w:sz w:val="24"/>
-          <w:szCs w:val="24"/>
-        </w:rPr>
-        <w:t xml:space="preserve"> e a riconoscere la funzione; il risultato ottenuto è il seguente</w:t>
-      </w:r>
-      <w:r>
-        <w:rPr>
-          <w:rFonts w:ascii="Times New Roman" w:hAnsi="Times New Roman" w:cs="Times New Roman"/>
-          <w:sz w:val="24"/>
-          <w:szCs w:val="24"/>
-        </w:rPr>
-        <w:t xml:space="preserve"> (solo la parte iniziale della funzione è mostrata di seguito)</w:t>
-      </w:r>
-      <w:r>
-        <w:rPr>
-          <w:rFonts w:ascii="Times New Roman" w:hAnsi="Times New Roman" w:cs="Times New Roman"/>
-          <w:sz w:val="24"/>
-          <w:szCs w:val="24"/>
-        </w:rPr>
-        <w:t>:</w:t>
-      </w:r>
-    </w:p>
-    <w:p>
-      <w:pPr>
-        <w:jc w:val="center"/>
-        <w:rPr>
-          <w:rFonts w:ascii="Times New Roman" w:hAnsi="Times New Roman" w:cs="Times New Roman"/>
-          <w:sz w:val="24"/>
-          <w:szCs w:val="24"/>
-        </w:rPr>
-      </w:pPr>
-      <w:r>
-        <w:rPr>
-          <w:rFonts w:ascii="Times New Roman" w:hAnsi="Times New Roman" w:cs="Times New Roman"/>
-          <w:noProof/>
-          <w:sz w:val="24"/>
-          <w:szCs w:val="24"/>
-        </w:rPr>
-        <w:drawing>
-          <wp:inline distT="0" distB="0" distL="0" distR="0" wp14:anchorId="391C15F0" wp14:editId="33FDED9D">
-            <wp:extent cx="5191696" cy="2838450"/>
-            <wp:effectExtent l="0" t="0" r="9525" b="0"/>
-            <wp:docPr id="13" name="Immagine 13"/>
-            <wp:cNvGraphicFramePr>
-              <a:graphicFrameLocks xmlns:a="http://schemas.openxmlformats.org/drawingml/2006/main" noChangeAspect="1"/>
-            </wp:cNvGraphicFramePr>
-            <a:graphic xmlns:a="http://schemas.openxmlformats.org/drawingml/2006/main">
-              <a:graphicData uri="http://schemas.openxmlformats.org/drawingml/2006/picture">
-                <pic:pic xmlns:pic="http://schemas.openxmlformats.org/drawingml/2006/picture">
-                  <pic:nvPicPr>
-                    <pic:cNvPr id="0" name="Picture 10"/>
-                    <pic:cNvPicPr>
-                      <a:picLocks noChangeAspect="1" noChangeArrowheads="1"/>
-                    </pic:cNvPicPr>
-                  </pic:nvPicPr>
-                  <pic:blipFill>
-                    <a:blip r:embed="rId32">
-                      <a:extLst>
-                        <a:ext uri="{28A0092B-C50C-407E-A947-70E740481C1C}">
-                          <a14:useLocalDpi xmlns:a14="http://schemas.microsoft.com/office/drawing/2010/main" val="0"/>
-                        </a:ext>
-                      </a:extLst>
-                    </a:blip>
-                    <a:srcRect/>
-                    <a:stretch>
-                      <a:fillRect/>
-                    </a:stretch>
-                  </pic:blipFill>
-                  <pic:spPr bwMode="auto">
-                    <a:xfrm>
-                      <a:off x="0" y="0"/>
-                      <a:ext cx="5217256" cy="2852424"/>
-                    </a:xfrm>
-                    <a:prstGeom prst="rect">
-                      <a:avLst/>
-                    </a:prstGeom>
-                    <a:noFill/>
-                    <a:ln>
-                      <a:noFill/>
-                    </a:ln>
-                  </pic:spPr>
-                </pic:pic>
-              </a:graphicData>
-            </a:graphic>
-          </wp:inline>
-        </w:drawing>
-      </w:r>
-    </w:p>
-    <w:p>
-      <w:pPr>
-        <w:jc w:val="both"/>
-        <w:rPr>
-          <w:rFonts w:ascii="Times New Roman" w:hAnsi="Times New Roman" w:cs="Times New Roman"/>
-          <w:sz w:val="24"/>
-          <w:szCs w:val="24"/>
-        </w:rPr>
-      </w:pPr>
-      <w:r>
-        <w:rPr>
-          <w:rFonts w:ascii="Times New Roman" w:hAnsi="Times New Roman" w:cs="Times New Roman"/>
-          <w:sz w:val="24"/>
-          <w:szCs w:val="24"/>
-        </w:rPr>
-        <w:t xml:space="preserve">Come si può notare, </w:t>
-      </w:r>
-      <w:r>
-        <w:rPr>
-          <w:rFonts w:ascii="Times New Roman" w:hAnsi="Times New Roman" w:cs="Times New Roman"/>
-          <w:sz w:val="24"/>
-          <w:szCs w:val="24"/>
-        </w:rPr>
-        <w:t xml:space="preserve">vengono segnalate delle istruzioni CALL in rosso, ad indicare che gli indirizzi specificati non sono presenti all’interno del file eseguibile. Analizzando le informazioni fornite dal </w:t>
-      </w:r>
-      <w:proofErr w:type="spellStart"/>
-      <w:r>
-        <w:rPr>
-          <w:rFonts w:ascii="Times New Roman" w:hAnsi="Times New Roman" w:cs="Times New Roman"/>
-          <w:sz w:val="24"/>
-          <w:szCs w:val="24"/>
-        </w:rPr>
-        <w:lastRenderedPageBreak/>
-        <w:t>disassembler</w:t>
-      </w:r>
-      <w:proofErr w:type="spellEnd"/>
-      <w:r>
-        <w:rPr>
-          <w:rFonts w:ascii="Times New Roman" w:hAnsi="Times New Roman" w:cs="Times New Roman"/>
-          <w:sz w:val="24"/>
-          <w:szCs w:val="24"/>
-        </w:rPr>
-        <w:t xml:space="preserve"> di </w:t>
-      </w:r>
-      <w:proofErr w:type="spellStart"/>
-      <w:r>
-        <w:rPr>
-          <w:rFonts w:ascii="Times New Roman" w:hAnsi="Times New Roman" w:cs="Times New Roman"/>
-          <w:sz w:val="24"/>
-          <w:szCs w:val="24"/>
-        </w:rPr>
-        <w:t>Ghidra</w:t>
-      </w:r>
-      <w:proofErr w:type="spellEnd"/>
-      <w:r>
-        <w:rPr>
-          <w:rFonts w:ascii="Times New Roman" w:hAnsi="Times New Roman" w:cs="Times New Roman"/>
-          <w:sz w:val="24"/>
-          <w:szCs w:val="24"/>
-        </w:rPr>
-        <w:t xml:space="preserve">, si nota che prima di ognuna di queste CALL, c’è un’istruzione JZ ad una label al terzo byte dei 5 che compongono </w:t>
-      </w:r>
-      <w:r>
-        <w:rPr>
-          <w:rFonts w:ascii="Times New Roman" w:hAnsi="Times New Roman" w:cs="Times New Roman"/>
-          <w:sz w:val="24"/>
-          <w:szCs w:val="24"/>
-        </w:rPr>
-        <w:t>l’</w:t>
-      </w:r>
-      <w:r>
-        <w:rPr>
-          <w:rFonts w:ascii="Times New Roman" w:hAnsi="Times New Roman" w:cs="Times New Roman"/>
-          <w:sz w:val="24"/>
-          <w:szCs w:val="24"/>
-        </w:rPr>
-        <w:t xml:space="preserve">istruzione di CALL </w:t>
-      </w:r>
-      <w:r>
-        <w:rPr>
-          <w:rFonts w:ascii="Times New Roman" w:hAnsi="Times New Roman" w:cs="Times New Roman"/>
-          <w:sz w:val="24"/>
-          <w:szCs w:val="24"/>
-        </w:rPr>
-        <w:t xml:space="preserve">successiva </w:t>
-      </w:r>
-      <w:r>
-        <w:rPr>
-          <w:rFonts w:ascii="Times New Roman" w:hAnsi="Times New Roman" w:cs="Times New Roman"/>
-          <w:sz w:val="24"/>
-          <w:szCs w:val="24"/>
-        </w:rPr>
-        <w:t>(1 byte per l’</w:t>
-      </w:r>
-      <w:proofErr w:type="spellStart"/>
-      <w:r>
-        <w:rPr>
-          <w:rFonts w:ascii="Times New Roman" w:hAnsi="Times New Roman" w:cs="Times New Roman"/>
-          <w:sz w:val="24"/>
-          <w:szCs w:val="24"/>
-        </w:rPr>
-        <w:t>opcode</w:t>
-      </w:r>
-      <w:proofErr w:type="spellEnd"/>
-      <w:r>
-        <w:rPr>
-          <w:rFonts w:ascii="Times New Roman" w:hAnsi="Times New Roman" w:cs="Times New Roman"/>
-          <w:sz w:val="24"/>
-          <w:szCs w:val="24"/>
-        </w:rPr>
-        <w:t xml:space="preserve"> + 4 bytes per l’indirizzo a 32</w:t>
-      </w:r>
-      <w:r>
-        <w:rPr>
-          <w:rFonts w:ascii="Times New Roman" w:hAnsi="Times New Roman" w:cs="Times New Roman"/>
-          <w:sz w:val="24"/>
-          <w:szCs w:val="24"/>
-        </w:rPr>
-        <w:t xml:space="preserve"> </w:t>
-      </w:r>
-      <w:r>
-        <w:rPr>
-          <w:rFonts w:ascii="Times New Roman" w:hAnsi="Times New Roman" w:cs="Times New Roman"/>
-          <w:sz w:val="24"/>
-          <w:szCs w:val="24"/>
-        </w:rPr>
-        <w:t>bit</w:t>
-      </w:r>
-      <w:r>
-        <w:rPr>
-          <w:rFonts w:ascii="Times New Roman" w:hAnsi="Times New Roman" w:cs="Times New Roman"/>
-          <w:sz w:val="24"/>
-          <w:szCs w:val="24"/>
-        </w:rPr>
-        <w:t xml:space="preserve"> a cui saltare</w:t>
-      </w:r>
-      <w:r>
-        <w:rPr>
-          <w:rFonts w:ascii="Times New Roman" w:hAnsi="Times New Roman" w:cs="Times New Roman"/>
-          <w:sz w:val="24"/>
-          <w:szCs w:val="24"/>
-        </w:rPr>
-        <w:t xml:space="preserve">). Si desume che, molto probabilmente, il disassemblatore vada in confusione e quindi si decide di </w:t>
-      </w:r>
-      <w:proofErr w:type="spellStart"/>
-      <w:r>
-        <w:rPr>
-          <w:rFonts w:ascii="Times New Roman" w:hAnsi="Times New Roman" w:cs="Times New Roman"/>
-          <w:sz w:val="24"/>
-          <w:szCs w:val="24"/>
-        </w:rPr>
-        <w:t>disassemblare</w:t>
-      </w:r>
-      <w:proofErr w:type="spellEnd"/>
-      <w:r>
-        <w:rPr>
-          <w:rFonts w:ascii="Times New Roman" w:hAnsi="Times New Roman" w:cs="Times New Roman"/>
-          <w:sz w:val="24"/>
-          <w:szCs w:val="24"/>
-        </w:rPr>
-        <w:t xml:space="preserve"> il codice poco alla volta, per blocchi, seguendo le indicazioni fornite dalle labels. Il risultato ottenuto è il seguente</w:t>
-      </w:r>
-      <w:r>
-        <w:rPr>
-          <w:rFonts w:ascii="Times New Roman" w:hAnsi="Times New Roman" w:cs="Times New Roman"/>
-          <w:sz w:val="24"/>
-          <w:szCs w:val="24"/>
-        </w:rPr>
-        <w:t>:</w:t>
-      </w:r>
-    </w:p>
-    <w:p>
-      <w:pPr>
-        <w:jc w:val="center"/>
-        <w:rPr>
-          <w:rFonts w:ascii="Times New Roman" w:hAnsi="Times New Roman" w:cs="Times New Roman"/>
-          <w:sz w:val="24"/>
-          <w:szCs w:val="24"/>
-        </w:rPr>
-      </w:pPr>
-      <w:r>
-        <w:rPr>
-          <w:rFonts w:ascii="Times New Roman" w:hAnsi="Times New Roman" w:cs="Times New Roman"/>
-          <w:noProof/>
-          <w:sz w:val="24"/>
-          <w:szCs w:val="24"/>
-        </w:rPr>
-        <w:drawing>
-          <wp:inline distT="0" distB="0" distL="0" distR="0" wp14:anchorId="49B872A1" wp14:editId="6120353B">
-            <wp:extent cx="6124575" cy="3438525"/>
-            <wp:effectExtent l="0" t="0" r="9525" b="9525"/>
-            <wp:docPr id="15" name="Immagine 15"/>
-            <wp:cNvGraphicFramePr>
-              <a:graphicFrameLocks xmlns:a="http://schemas.openxmlformats.org/drawingml/2006/main" noChangeAspect="1"/>
-            </wp:cNvGraphicFramePr>
-            <a:graphic xmlns:a="http://schemas.openxmlformats.org/drawingml/2006/main">
-              <a:graphicData uri="http://schemas.openxmlformats.org/drawingml/2006/picture">
-                <pic:pic xmlns:pic="http://schemas.openxmlformats.org/drawingml/2006/picture">
-                  <pic:nvPicPr>
-                    <pic:cNvPr id="0" name="Picture 12"/>
-                    <pic:cNvPicPr>
-                      <a:picLocks noChangeAspect="1" noChangeArrowheads="1"/>
-                    </pic:cNvPicPr>
-                  </pic:nvPicPr>
-                  <pic:blipFill>
-                    <a:blip r:embed="rId33">
-                      <a:extLst>
-                        <a:ext uri="{28A0092B-C50C-407E-A947-70E740481C1C}">
-                          <a14:useLocalDpi xmlns:a14="http://schemas.microsoft.com/office/drawing/2010/main" val="0"/>
-                        </a:ext>
-                      </a:extLst>
-                    </a:blip>
-                    <a:srcRect/>
-                    <a:stretch>
-                      <a:fillRect/>
-                    </a:stretch>
-                  </pic:blipFill>
-                  <pic:spPr bwMode="auto">
-                    <a:xfrm>
-                      <a:off x="0" y="0"/>
-                      <a:ext cx="6124575" cy="3438525"/>
-                    </a:xfrm>
-                    <a:prstGeom prst="rect">
-                      <a:avLst/>
-                    </a:prstGeom>
-                    <a:noFill/>
-                    <a:ln>
-                      <a:noFill/>
-                    </a:ln>
-                  </pic:spPr>
-                </pic:pic>
-              </a:graphicData>
-            </a:graphic>
-          </wp:inline>
-        </w:drawing>
-      </w:r>
-    </w:p>
-    <w:p>
-      <w:pPr>
-        <w:jc w:val="both"/>
-        <w:rPr>
-          <w:rFonts w:ascii="Times New Roman" w:hAnsi="Times New Roman" w:cs="Times New Roman"/>
-          <w:sz w:val="24"/>
-          <w:szCs w:val="24"/>
-        </w:rPr>
-      </w:pPr>
-      <w:r>
-        <w:rPr>
-          <w:rFonts w:ascii="Times New Roman" w:hAnsi="Times New Roman" w:cs="Times New Roman"/>
-          <w:sz w:val="24"/>
-          <w:szCs w:val="24"/>
-        </w:rPr>
-        <w:t xml:space="preserve">Nell’immagine, </w:t>
-      </w:r>
-      <w:r>
-        <w:rPr>
-          <w:rFonts w:ascii="Times New Roman" w:hAnsi="Times New Roman" w:cs="Times New Roman"/>
-          <w:sz w:val="24"/>
-          <w:szCs w:val="24"/>
-        </w:rPr>
-        <w:t>è</w:t>
-      </w:r>
-      <w:r>
-        <w:rPr>
-          <w:rFonts w:ascii="Times New Roman" w:hAnsi="Times New Roman" w:cs="Times New Roman"/>
-          <w:sz w:val="24"/>
-          <w:szCs w:val="24"/>
-        </w:rPr>
-        <w:t xml:space="preserve"> evidenziat</w:t>
-      </w:r>
-      <w:r>
-        <w:rPr>
-          <w:rFonts w:ascii="Times New Roman" w:hAnsi="Times New Roman" w:cs="Times New Roman"/>
-          <w:sz w:val="24"/>
-          <w:szCs w:val="24"/>
-        </w:rPr>
-        <w:t>a</w:t>
-      </w:r>
-      <w:r>
-        <w:rPr>
-          <w:rFonts w:ascii="Times New Roman" w:hAnsi="Times New Roman" w:cs="Times New Roman"/>
-          <w:sz w:val="24"/>
-          <w:szCs w:val="24"/>
-        </w:rPr>
-        <w:t xml:space="preserve"> </w:t>
-      </w:r>
-      <w:r>
-        <w:rPr>
-          <w:rFonts w:ascii="Times New Roman" w:hAnsi="Times New Roman" w:cs="Times New Roman"/>
-          <w:sz w:val="24"/>
-          <w:szCs w:val="24"/>
-        </w:rPr>
-        <w:t>una</w:t>
-      </w:r>
-      <w:r>
-        <w:rPr>
-          <w:rFonts w:ascii="Times New Roman" w:hAnsi="Times New Roman" w:cs="Times New Roman"/>
-          <w:sz w:val="24"/>
-          <w:szCs w:val="24"/>
-        </w:rPr>
-        <w:t xml:space="preserve"> coppi</w:t>
-      </w:r>
-      <w:r>
-        <w:rPr>
-          <w:rFonts w:ascii="Times New Roman" w:hAnsi="Times New Roman" w:cs="Times New Roman"/>
-          <w:sz w:val="24"/>
-          <w:szCs w:val="24"/>
-        </w:rPr>
-        <w:t>a</w:t>
-      </w:r>
-      <w:r>
-        <w:rPr>
-          <w:rFonts w:ascii="Times New Roman" w:hAnsi="Times New Roman" w:cs="Times New Roman"/>
-          <w:sz w:val="24"/>
-          <w:szCs w:val="24"/>
-        </w:rPr>
-        <w:t xml:space="preserve"> di bytes [E8, 63] che </w:t>
-      </w:r>
-      <w:r>
-        <w:rPr>
-          <w:rFonts w:ascii="Times New Roman" w:hAnsi="Times New Roman" w:cs="Times New Roman"/>
-          <w:sz w:val="24"/>
-          <w:szCs w:val="24"/>
-        </w:rPr>
-        <w:t xml:space="preserve">si ripetono di frequente nella funzione, ma che </w:t>
-      </w:r>
-      <w:r>
-        <w:rPr>
-          <w:rFonts w:ascii="Times New Roman" w:hAnsi="Times New Roman" w:cs="Times New Roman"/>
-          <w:sz w:val="24"/>
-          <w:szCs w:val="24"/>
-        </w:rPr>
-        <w:t>non rappresentano nessuna istruzione</w:t>
-      </w:r>
-      <w:r>
-        <w:rPr>
-          <w:rFonts w:ascii="Times New Roman" w:hAnsi="Times New Roman" w:cs="Times New Roman"/>
-          <w:sz w:val="24"/>
-          <w:szCs w:val="24"/>
-        </w:rPr>
-        <w:t>;</w:t>
-      </w:r>
-      <w:r>
-        <w:rPr>
-          <w:rFonts w:ascii="Times New Roman" w:hAnsi="Times New Roman" w:cs="Times New Roman"/>
-          <w:sz w:val="24"/>
-          <w:szCs w:val="24"/>
-        </w:rPr>
-        <w:t xml:space="preserve"> </w:t>
-      </w:r>
-      <w:r>
-        <w:rPr>
-          <w:rFonts w:ascii="Times New Roman" w:hAnsi="Times New Roman" w:cs="Times New Roman"/>
-          <w:sz w:val="24"/>
-          <w:szCs w:val="24"/>
-        </w:rPr>
-        <w:t xml:space="preserve">bensì </w:t>
-      </w:r>
-      <w:r>
-        <w:rPr>
-          <w:rFonts w:ascii="Times New Roman" w:hAnsi="Times New Roman" w:cs="Times New Roman"/>
-          <w:sz w:val="24"/>
-          <w:szCs w:val="24"/>
-        </w:rPr>
-        <w:t xml:space="preserve">confondevano il disassemblatore di </w:t>
-      </w:r>
-      <w:proofErr w:type="spellStart"/>
-      <w:r>
-        <w:rPr>
-          <w:rFonts w:ascii="Times New Roman" w:hAnsi="Times New Roman" w:cs="Times New Roman"/>
-          <w:i/>
-          <w:iCs/>
-          <w:sz w:val="24"/>
-          <w:szCs w:val="24"/>
-        </w:rPr>
-        <w:t>Ghidra</w:t>
-      </w:r>
-      <w:proofErr w:type="spellEnd"/>
-      <w:r>
-        <w:rPr>
-          <w:rFonts w:ascii="Times New Roman" w:hAnsi="Times New Roman" w:cs="Times New Roman"/>
-          <w:sz w:val="24"/>
-          <w:szCs w:val="24"/>
-        </w:rPr>
-        <w:t>, inducendolo ad interpretarli come facenti parte di una istruzione di CALL, in quanto l’</w:t>
-      </w:r>
-      <w:proofErr w:type="spellStart"/>
-      <w:r>
-        <w:rPr>
-          <w:rFonts w:ascii="Times New Roman" w:hAnsi="Times New Roman" w:cs="Times New Roman"/>
-          <w:sz w:val="24"/>
-          <w:szCs w:val="24"/>
-        </w:rPr>
-        <w:t>opcode</w:t>
-      </w:r>
-      <w:proofErr w:type="spellEnd"/>
-      <w:r>
-        <w:rPr>
-          <w:rFonts w:ascii="Times New Roman" w:hAnsi="Times New Roman" w:cs="Times New Roman"/>
-          <w:sz w:val="24"/>
-          <w:szCs w:val="24"/>
-        </w:rPr>
-        <w:t xml:space="preserve"> di tale istruzione è appunto </w:t>
-      </w:r>
-      <w:r>
-        <w:rPr>
-          <w:rFonts w:ascii="Times New Roman" w:hAnsi="Times New Roman" w:cs="Times New Roman"/>
-          <w:sz w:val="24"/>
-          <w:szCs w:val="24"/>
-        </w:rPr>
-        <w:t>il byte E8. Si nota inoltre che il flusso d’esecuzione giunge a tali bytes solo se il valore della variabile globale DAT_004060d0 è diverso da zero.</w:t>
-      </w:r>
-      <w:r>
-        <w:rPr>
-          <w:rFonts w:ascii="Times New Roman" w:hAnsi="Times New Roman" w:cs="Times New Roman"/>
-          <w:sz w:val="24"/>
-          <w:szCs w:val="24"/>
-        </w:rPr>
-        <w:t xml:space="preserve"> Tuttavia, tale variabile è situata nel segmento BSS, dunque è inizializzata a 0; inoltre, non </w:t>
-      </w:r>
-      <w:r>
-        <w:rPr>
-          <w:rFonts w:ascii="Times New Roman" w:hAnsi="Times New Roman" w:cs="Times New Roman"/>
-          <w:sz w:val="24"/>
-          <w:szCs w:val="24"/>
-        </w:rPr>
-        <w:t>viene mai riferita in scrittura</w:t>
-      </w:r>
-      <w:r>
-        <w:rPr>
-          <w:rFonts w:ascii="Times New Roman" w:hAnsi="Times New Roman" w:cs="Times New Roman"/>
-          <w:sz w:val="24"/>
-          <w:szCs w:val="24"/>
-        </w:rPr>
-        <w:t xml:space="preserve"> e il suo valore</w:t>
-      </w:r>
-      <w:r>
-        <w:rPr>
-          <w:rFonts w:ascii="Times New Roman" w:hAnsi="Times New Roman" w:cs="Times New Roman"/>
-          <w:sz w:val="24"/>
-          <w:szCs w:val="24"/>
-        </w:rPr>
-        <w:t xml:space="preserve"> non verrà mai modificato, risultando</w:t>
-      </w:r>
-      <w:r>
-        <w:rPr>
-          <w:rFonts w:ascii="Times New Roman" w:hAnsi="Times New Roman" w:cs="Times New Roman"/>
-          <w:sz w:val="24"/>
-          <w:szCs w:val="24"/>
-        </w:rPr>
-        <w:t xml:space="preserve"> sempre </w:t>
-      </w:r>
-      <w:r>
-        <w:rPr>
-          <w:rFonts w:ascii="Times New Roman" w:hAnsi="Times New Roman" w:cs="Times New Roman"/>
-          <w:sz w:val="24"/>
-          <w:szCs w:val="24"/>
-        </w:rPr>
-        <w:t xml:space="preserve">pari a </w:t>
-      </w:r>
-      <w:r>
-        <w:rPr>
-          <w:rFonts w:ascii="Times New Roman" w:hAnsi="Times New Roman" w:cs="Times New Roman"/>
-          <w:sz w:val="24"/>
-          <w:szCs w:val="24"/>
-        </w:rPr>
-        <w:t xml:space="preserve">zero. In conclusione, il salto condizionale corrispondente all’istruzione JZ prima dei due bytes </w:t>
-      </w:r>
-      <w:r>
-        <w:rPr>
-          <w:rFonts w:ascii="Times New Roman" w:hAnsi="Times New Roman" w:cs="Times New Roman"/>
-          <w:sz w:val="24"/>
-          <w:szCs w:val="24"/>
-        </w:rPr>
-        <w:t>[E8, 63]</w:t>
-      </w:r>
-      <w:r>
-        <w:rPr>
-          <w:rFonts w:ascii="Times New Roman" w:hAnsi="Times New Roman" w:cs="Times New Roman"/>
-          <w:sz w:val="24"/>
-          <w:szCs w:val="24"/>
-        </w:rPr>
-        <w:t xml:space="preserve"> verrà sempre preso e il flusso di esecuzione non si ritroverà mai ad eseguire tali bytes.</w:t>
-      </w:r>
-    </w:p>
-    <w:p>
-      <w:pPr>
-        <w:jc w:val="both"/>
-        <w:rPr>
-          <w:rFonts w:ascii="Times New Roman" w:hAnsi="Times New Roman" w:cs="Times New Roman"/>
-          <w:sz w:val="24"/>
-          <w:szCs w:val="24"/>
-        </w:rPr>
-      </w:pPr>
-      <w:r>
-        <w:rPr>
-          <w:rFonts w:ascii="Times New Roman" w:hAnsi="Times New Roman" w:cs="Times New Roman"/>
-          <w:sz w:val="24"/>
-          <w:szCs w:val="24"/>
-        </w:rPr>
-        <w:t xml:space="preserve">Si suppone che tale struttura sia stata ottenuta utilizzando un offuscatore di codice per ostacolare il </w:t>
-      </w:r>
-      <w:proofErr w:type="spellStart"/>
-      <w:r>
-        <w:rPr>
-          <w:rFonts w:ascii="Times New Roman" w:hAnsi="Times New Roman" w:cs="Times New Roman"/>
-          <w:sz w:val="24"/>
-          <w:szCs w:val="24"/>
-        </w:rPr>
-        <w:t>reversing</w:t>
-      </w:r>
-      <w:proofErr w:type="spellEnd"/>
-      <w:r>
-        <w:rPr>
-          <w:rFonts w:ascii="Times New Roman" w:hAnsi="Times New Roman" w:cs="Times New Roman"/>
-          <w:sz w:val="24"/>
-          <w:szCs w:val="24"/>
-        </w:rPr>
-        <w:t xml:space="preserve"> del programma.</w:t>
-      </w:r>
-    </w:p>
-    <w:p>
-      <w:pPr>
-        <w:jc w:val="both"/>
-        <w:rPr>
-          <w:rFonts w:ascii="Times New Roman" w:hAnsi="Times New Roman" w:cs="Times New Roman"/>
-          <w:sz w:val="24"/>
-          <w:szCs w:val="24"/>
-        </w:rPr>
-      </w:pPr>
-      <w:r>
-        <w:rPr>
-          <w:rFonts w:ascii="Times New Roman" w:hAnsi="Times New Roman" w:cs="Times New Roman"/>
-          <w:sz w:val="24"/>
-          <w:szCs w:val="24"/>
-        </w:rPr>
-        <w:t xml:space="preserve">Si decide di effettuare per ogni occorrenza della coppia di bytes [E8, 63] una Patch </w:t>
-      </w:r>
-      <w:proofErr w:type="spellStart"/>
-      <w:r>
-        <w:rPr>
-          <w:rFonts w:ascii="Times New Roman" w:hAnsi="Times New Roman" w:cs="Times New Roman"/>
-          <w:sz w:val="24"/>
-          <w:szCs w:val="24"/>
-        </w:rPr>
-        <w:t>Instruction</w:t>
-      </w:r>
-      <w:proofErr w:type="spellEnd"/>
-      <w:r>
-        <w:rPr>
-          <w:rFonts w:ascii="Times New Roman" w:hAnsi="Times New Roman" w:cs="Times New Roman"/>
-          <w:sz w:val="24"/>
-          <w:szCs w:val="24"/>
-        </w:rPr>
-        <w:t xml:space="preserve"> all’interno di </w:t>
-      </w:r>
-      <w:proofErr w:type="spellStart"/>
-      <w:r>
-        <w:rPr>
-          <w:rFonts w:ascii="Times New Roman" w:hAnsi="Times New Roman" w:cs="Times New Roman"/>
-          <w:i/>
-          <w:iCs/>
-          <w:sz w:val="24"/>
-          <w:szCs w:val="24"/>
-        </w:rPr>
-        <w:t>Ghidra</w:t>
-      </w:r>
-      <w:proofErr w:type="spellEnd"/>
-      <w:r>
-        <w:rPr>
-          <w:rFonts w:ascii="Times New Roman" w:hAnsi="Times New Roman" w:cs="Times New Roman"/>
-          <w:sz w:val="24"/>
-          <w:szCs w:val="24"/>
-        </w:rPr>
-        <w:t xml:space="preserve">, inserendo una coppia di NOP [90, 90]. A questo punto, la funzione, ridenominata </w:t>
-      </w:r>
-      <w:proofErr w:type="spellStart"/>
-      <w:r>
-        <w:rPr>
-          <w:rFonts w:ascii="Times New Roman" w:hAnsi="Times New Roman" w:cs="Times New Roman"/>
-          <w:i/>
-          <w:iCs/>
-          <w:sz w:val="24"/>
-          <w:szCs w:val="24"/>
-        </w:rPr>
-        <w:t>struct_</w:t>
-      </w:r>
-      <w:r>
-        <w:rPr>
-          <w:rFonts w:ascii="Times New Roman" w:hAnsi="Times New Roman" w:cs="Times New Roman"/>
-          <w:i/>
-          <w:iCs/>
-          <w:sz w:val="24"/>
-          <w:szCs w:val="24"/>
-        </w:rPr>
-        <w:t>method</w:t>
-      </w:r>
-      <w:proofErr w:type="spellEnd"/>
-      <w:r>
-        <w:rPr>
-          <w:rFonts w:ascii="Times New Roman" w:hAnsi="Times New Roman" w:cs="Times New Roman"/>
-          <w:i/>
-          <w:iCs/>
-          <w:sz w:val="24"/>
-          <w:szCs w:val="24"/>
-        </w:rPr>
-        <w:t xml:space="preserve">, </w:t>
-      </w:r>
-      <w:r>
-        <w:rPr>
-          <w:rFonts w:ascii="Times New Roman" w:hAnsi="Times New Roman" w:cs="Times New Roman"/>
-          <w:sz w:val="24"/>
-          <w:szCs w:val="24"/>
-        </w:rPr>
-        <w:t xml:space="preserve">diventa molto più leggibile sfruttando il decompilatore. Nell’immagine che si riporta di seguito, figura già una chiamata alla API </w:t>
-      </w:r>
-      <w:proofErr w:type="spellStart"/>
-      <w:r>
-        <w:rPr>
-          <w:rFonts w:ascii="Times New Roman" w:hAnsi="Times New Roman" w:cs="Times New Roman"/>
-          <w:sz w:val="24"/>
-          <w:szCs w:val="24"/>
-        </w:rPr>
-        <w:t>AdjustTokenPrivileges</w:t>
-      </w:r>
-      <w:proofErr w:type="spellEnd"/>
-      <w:r>
-        <w:rPr>
-          <w:rFonts w:ascii="Times New Roman" w:hAnsi="Times New Roman" w:cs="Times New Roman"/>
-          <w:sz w:val="24"/>
-          <w:szCs w:val="24"/>
-        </w:rPr>
-        <w:t xml:space="preserve">. In realtà, essa non era stata riconosciuta da </w:t>
-      </w:r>
-      <w:proofErr w:type="spellStart"/>
-      <w:r>
-        <w:rPr>
-          <w:rFonts w:ascii="Times New Roman" w:hAnsi="Times New Roman" w:cs="Times New Roman"/>
-          <w:i/>
-          <w:iCs/>
-          <w:sz w:val="24"/>
-          <w:szCs w:val="24"/>
-        </w:rPr>
-        <w:t>Ghidra</w:t>
-      </w:r>
-      <w:proofErr w:type="spellEnd"/>
-      <w:r>
-        <w:rPr>
-          <w:rFonts w:ascii="Times New Roman" w:hAnsi="Times New Roman" w:cs="Times New Roman"/>
-          <w:sz w:val="24"/>
-          <w:szCs w:val="24"/>
-        </w:rPr>
-        <w:t xml:space="preserve"> ed è stato necessario effettuare una ulteriore forzatura a </w:t>
-      </w:r>
-      <w:proofErr w:type="spellStart"/>
-      <w:r>
-        <w:rPr>
-          <w:rFonts w:ascii="Times New Roman" w:hAnsi="Times New Roman" w:cs="Times New Roman"/>
-          <w:sz w:val="24"/>
-          <w:szCs w:val="24"/>
-        </w:rPr>
-        <w:t>disassemblare</w:t>
-      </w:r>
-      <w:proofErr w:type="spellEnd"/>
-      <w:r>
-        <w:rPr>
-          <w:rFonts w:ascii="Times New Roman" w:hAnsi="Times New Roman" w:cs="Times New Roman"/>
-          <w:sz w:val="24"/>
-          <w:szCs w:val="24"/>
-        </w:rPr>
-        <w:t xml:space="preserve"> dopo averne pulito il codice erroneamente </w:t>
-      </w:r>
-      <w:proofErr w:type="spellStart"/>
-      <w:r>
-        <w:rPr>
-          <w:rFonts w:ascii="Times New Roman" w:hAnsi="Times New Roman" w:cs="Times New Roman"/>
-          <w:sz w:val="24"/>
-          <w:szCs w:val="24"/>
-        </w:rPr>
-        <w:t>disassemblato</w:t>
-      </w:r>
-      <w:proofErr w:type="spellEnd"/>
-      <w:r>
-        <w:rPr>
-          <w:rFonts w:ascii="Times New Roman" w:hAnsi="Times New Roman" w:cs="Times New Roman"/>
-          <w:sz w:val="24"/>
-          <w:szCs w:val="24"/>
-        </w:rPr>
-        <w:t xml:space="preserve"> in precedenza. A questo punto, ne è venuta fuori una semplice istruzione di </w:t>
-      </w:r>
-      <w:proofErr w:type="spellStart"/>
-      <w:r>
-        <w:rPr>
-          <w:rFonts w:ascii="Times New Roman" w:hAnsi="Times New Roman" w:cs="Times New Roman"/>
-          <w:sz w:val="24"/>
-          <w:szCs w:val="24"/>
-        </w:rPr>
-        <w:t>jump</w:t>
-      </w:r>
-      <w:proofErr w:type="spellEnd"/>
-      <w:r>
-        <w:rPr>
-          <w:rFonts w:ascii="Times New Roman" w:hAnsi="Times New Roman" w:cs="Times New Roman"/>
-          <w:sz w:val="24"/>
-          <w:szCs w:val="24"/>
-        </w:rPr>
-        <w:t xml:space="preserve"> alla API </w:t>
-      </w:r>
-      <w:proofErr w:type="spellStart"/>
-      <w:r>
-        <w:rPr>
-          <w:rFonts w:ascii="Times New Roman" w:hAnsi="Times New Roman" w:cs="Times New Roman"/>
-          <w:sz w:val="24"/>
-          <w:szCs w:val="24"/>
-        </w:rPr>
-        <w:t>AdjustTokenPrivileges</w:t>
-      </w:r>
-      <w:proofErr w:type="spellEnd"/>
-      <w:r>
-        <w:rPr>
-          <w:rFonts w:ascii="Times New Roman" w:hAnsi="Times New Roman" w:cs="Times New Roman"/>
-          <w:sz w:val="24"/>
-          <w:szCs w:val="24"/>
-        </w:rPr>
-        <w:t xml:space="preserve"> </w:t>
-      </w:r>
-      <w:r>
-        <w:rPr>
-          <w:rFonts w:ascii="Times New Roman" w:hAnsi="Times New Roman" w:cs="Times New Roman"/>
-          <w:sz w:val="24"/>
-          <w:szCs w:val="24"/>
-        </w:rPr>
-        <w:t>della DLL</w:t>
-      </w:r>
-      <w:r>
-        <w:rPr>
-          <w:rFonts w:ascii="Times New Roman" w:hAnsi="Times New Roman" w:cs="Times New Roman"/>
-          <w:sz w:val="24"/>
-          <w:szCs w:val="24"/>
-        </w:rPr>
-        <w:t xml:space="preserve"> ADVAPI32</w:t>
-      </w:r>
-      <w:r>
-        <w:rPr>
-          <w:rFonts w:ascii="Times New Roman" w:hAnsi="Times New Roman" w:cs="Times New Roman"/>
-          <w:sz w:val="24"/>
-          <w:szCs w:val="24"/>
-        </w:rPr>
-        <w:t xml:space="preserve"> ed è quindi stata indicata come una </w:t>
-      </w:r>
-      <w:proofErr w:type="spellStart"/>
-      <w:r>
-        <w:rPr>
-          <w:rFonts w:ascii="Times New Roman" w:hAnsi="Times New Roman" w:cs="Times New Roman"/>
-          <w:sz w:val="24"/>
-          <w:szCs w:val="24"/>
-        </w:rPr>
-        <w:t>thunk</w:t>
-      </w:r>
-      <w:proofErr w:type="spellEnd"/>
-      <w:r>
-        <w:rPr>
-          <w:rFonts w:ascii="Times New Roman" w:hAnsi="Times New Roman" w:cs="Times New Roman"/>
-          <w:sz w:val="24"/>
-          <w:szCs w:val="24"/>
-        </w:rPr>
-        <w:t xml:space="preserve"> </w:t>
-      </w:r>
-      <w:proofErr w:type="spellStart"/>
-      <w:r>
-        <w:rPr>
-          <w:rFonts w:ascii="Times New Roman" w:hAnsi="Times New Roman" w:cs="Times New Roman"/>
-          <w:sz w:val="24"/>
-          <w:szCs w:val="24"/>
-        </w:rPr>
-        <w:t>function</w:t>
-      </w:r>
-      <w:proofErr w:type="spellEnd"/>
-      <w:r>
-        <w:rPr>
-          <w:rFonts w:ascii="Times New Roman" w:hAnsi="Times New Roman" w:cs="Times New Roman"/>
-          <w:sz w:val="24"/>
-          <w:szCs w:val="24"/>
-        </w:rPr>
-        <w:t xml:space="preserve">. Allo stesso modo, è stato necessario </w:t>
-      </w:r>
-      <w:proofErr w:type="spellStart"/>
-      <w:r>
-        <w:rPr>
-          <w:rFonts w:ascii="Times New Roman" w:hAnsi="Times New Roman" w:cs="Times New Roman"/>
-          <w:sz w:val="24"/>
-          <w:szCs w:val="24"/>
-        </w:rPr>
-        <w:t>disassemblare</w:t>
-      </w:r>
-      <w:proofErr w:type="spellEnd"/>
-      <w:r>
-        <w:rPr>
-          <w:rFonts w:ascii="Times New Roman" w:hAnsi="Times New Roman" w:cs="Times New Roman"/>
-          <w:sz w:val="24"/>
-          <w:szCs w:val="24"/>
-        </w:rPr>
-        <w:t xml:space="preserve"> la funzione indicata come </w:t>
-      </w:r>
-      <w:proofErr w:type="spellStart"/>
-      <w:r>
-        <w:rPr>
-          <w:rFonts w:ascii="Times New Roman" w:hAnsi="Times New Roman" w:cs="Times New Roman"/>
-          <w:i/>
-          <w:iCs/>
-          <w:sz w:val="24"/>
-          <w:szCs w:val="24"/>
-        </w:rPr>
-        <w:t>fn_wrong_code_inserted</w:t>
-      </w:r>
-      <w:proofErr w:type="spellEnd"/>
-      <w:r>
-        <w:rPr>
-          <w:rFonts w:ascii="Times New Roman" w:hAnsi="Times New Roman" w:cs="Times New Roman"/>
-          <w:sz w:val="24"/>
-          <w:szCs w:val="24"/>
-        </w:rPr>
-        <w:t>, che fa apparire la finestra contenente il messaggio d’errore quando il codice di sblocco inserito dall’utente risulta essere sbagliato.</w:t>
-      </w:r>
-    </w:p>
-    <w:p>
-      <w:pPr>
-        <w:jc w:val="center"/>
-        <w:rPr>
-          <w:rFonts w:ascii="Times New Roman" w:hAnsi="Times New Roman" w:cs="Times New Roman"/>
-          <w:sz w:val="24"/>
-          <w:szCs w:val="24"/>
-        </w:rPr>
-      </w:pPr>
-      <w:r>
-        <w:rPr>
-          <w:rFonts w:ascii="Times New Roman" w:hAnsi="Times New Roman" w:cs="Times New Roman"/>
-          <w:noProof/>
-          <w:sz w:val="24"/>
-          <w:szCs w:val="24"/>
-        </w:rPr>
-        <w:lastRenderedPageBreak/>
-        <w:drawing>
-          <wp:inline distT="0" distB="0" distL="0" distR="0" wp14:anchorId="2ABE3CF1" wp14:editId="02D8EBC8">
-            <wp:extent cx="6115050" cy="6172200"/>
-            <wp:effectExtent l="0" t="0" r="0" b="0"/>
-            <wp:docPr id="16" name="Immagine 16"/>
-            <wp:cNvGraphicFramePr>
-              <a:graphicFrameLocks xmlns:a="http://schemas.openxmlformats.org/drawingml/2006/main" noChangeAspect="1"/>
-            </wp:cNvGraphicFramePr>
-            <a:graphic xmlns:a="http://schemas.openxmlformats.org/drawingml/2006/main">
-              <a:graphicData uri="http://schemas.openxmlformats.org/drawingml/2006/picture">
-                <pic:pic xmlns:pic="http://schemas.openxmlformats.org/drawingml/2006/picture">
-                  <pic:nvPicPr>
-                    <pic:cNvPr id="0" name="Picture 13"/>
-                    <pic:cNvPicPr>
-                      <a:picLocks noChangeAspect="1" noChangeArrowheads="1"/>
-                    </pic:cNvPicPr>
-                  </pic:nvPicPr>
-                  <pic:blipFill>
-                    <a:blip r:embed="rId34">
-                      <a:extLst>
-                        <a:ext uri="{28A0092B-C50C-407E-A947-70E740481C1C}">
-                          <a14:useLocalDpi xmlns:a14="http://schemas.microsoft.com/office/drawing/2010/main" val="0"/>
-                        </a:ext>
-                      </a:extLst>
-                    </a:blip>
-                    <a:srcRect/>
-                    <a:stretch>
-                      <a:fillRect/>
-                    </a:stretch>
-                  </pic:blipFill>
-                  <pic:spPr bwMode="auto">
-                    <a:xfrm>
-                      <a:off x="0" y="0"/>
-                      <a:ext cx="6115050" cy="6172200"/>
-                    </a:xfrm>
-                    <a:prstGeom prst="rect">
-                      <a:avLst/>
-                    </a:prstGeom>
-                    <a:noFill/>
-                    <a:ln>
-                      <a:noFill/>
-                    </a:ln>
-                  </pic:spPr>
-                </pic:pic>
-              </a:graphicData>
-            </a:graphic>
-          </wp:inline>
-        </w:drawing>
-      </w:r>
-    </w:p>
-    <w:p>
-      <w:pPr>
-        <w:jc w:val="center"/>
-        <w:rPr>
-          <w:rFonts w:ascii="Times New Roman" w:hAnsi="Times New Roman" w:cs="Times New Roman"/>
-          <w:sz w:val="24"/>
-          <w:szCs w:val="24"/>
-        </w:rPr>
-      </w:pPr>
-    </w:p>
-    <w:p>
-      <w:pPr>
-        <w:jc w:val="both"/>
-        <w:rPr>
-          <w:rFonts w:ascii="Times New Roman" w:hAnsi="Times New Roman" w:cs="Times New Roman"/>
-          <w:sz w:val="24"/>
-          <w:szCs w:val="24"/>
-        </w:rPr>
-      </w:pPr>
-      <w:r>
-        <w:rPr>
-          <w:rFonts w:ascii="Times New Roman" w:hAnsi="Times New Roman" w:cs="Times New Roman"/>
-          <w:sz w:val="24"/>
-          <w:szCs w:val="24"/>
-        </w:rPr>
-        <w:t xml:space="preserve">Dunque, la </w:t>
-      </w:r>
-      <w:proofErr w:type="spellStart"/>
-      <w:r>
-        <w:rPr>
-          <w:rFonts w:ascii="Times New Roman" w:hAnsi="Times New Roman" w:cs="Times New Roman"/>
-          <w:i/>
-          <w:iCs/>
-          <w:sz w:val="24"/>
-          <w:szCs w:val="24"/>
-        </w:rPr>
-        <w:t>struct_method</w:t>
-      </w:r>
-      <w:proofErr w:type="spellEnd"/>
-      <w:r>
-        <w:rPr>
-          <w:rFonts w:ascii="Times New Roman" w:hAnsi="Times New Roman" w:cs="Times New Roman"/>
-          <w:sz w:val="24"/>
-          <w:szCs w:val="24"/>
-        </w:rPr>
-        <w:t xml:space="preserve"> </w:t>
-      </w:r>
-      <w:r>
-        <w:rPr>
-          <w:rFonts w:ascii="Times New Roman" w:hAnsi="Times New Roman" w:cs="Times New Roman"/>
-          <w:sz w:val="24"/>
-          <w:szCs w:val="24"/>
-        </w:rPr>
-        <w:t xml:space="preserve">chiama la </w:t>
-      </w:r>
-      <w:proofErr w:type="spellStart"/>
-      <w:r>
-        <w:rPr>
-          <w:rFonts w:ascii="Times New Roman" w:hAnsi="Times New Roman" w:cs="Times New Roman"/>
-          <w:sz w:val="24"/>
-          <w:szCs w:val="24"/>
-        </w:rPr>
-        <w:t>GetDlgItemTextA</w:t>
-      </w:r>
-      <w:proofErr w:type="spellEnd"/>
-      <w:r>
-        <w:rPr>
-          <w:rFonts w:ascii="Times New Roman" w:hAnsi="Times New Roman" w:cs="Times New Roman"/>
-          <w:sz w:val="24"/>
-          <w:szCs w:val="24"/>
-        </w:rPr>
-        <w:t xml:space="preserve"> per ottenere l’input inserito dall’utente nella </w:t>
-      </w:r>
-      <w:proofErr w:type="spellStart"/>
-      <w:r>
-        <w:rPr>
-          <w:rFonts w:ascii="Times New Roman" w:hAnsi="Times New Roman" w:cs="Times New Roman"/>
-          <w:sz w:val="24"/>
-          <w:szCs w:val="24"/>
-        </w:rPr>
-        <w:t>edit</w:t>
-      </w:r>
-      <w:proofErr w:type="spellEnd"/>
-      <w:r>
-        <w:rPr>
-          <w:rFonts w:ascii="Times New Roman" w:hAnsi="Times New Roman" w:cs="Times New Roman"/>
-          <w:sz w:val="24"/>
-          <w:szCs w:val="24"/>
-        </w:rPr>
-        <w:t xml:space="preserve"> box del codice di sblocco</w:t>
-      </w:r>
-      <w:r>
-        <w:rPr>
-          <w:rFonts w:ascii="Times New Roman" w:hAnsi="Times New Roman" w:cs="Times New Roman"/>
-          <w:sz w:val="24"/>
-          <w:szCs w:val="24"/>
-        </w:rPr>
-        <w:t xml:space="preserve"> (5° HANDLE nell’array </w:t>
-      </w:r>
-      <w:r>
-        <w:rPr>
-          <w:rFonts w:ascii="Times New Roman" w:hAnsi="Times New Roman" w:cs="Times New Roman"/>
-          <w:i/>
-          <w:iCs/>
-          <w:sz w:val="24"/>
-          <w:szCs w:val="24"/>
-        </w:rPr>
-        <w:t>handles</w:t>
-      </w:r>
-      <w:r>
-        <w:rPr>
-          <w:rFonts w:ascii="Times New Roman" w:hAnsi="Times New Roman" w:cs="Times New Roman"/>
-          <w:sz w:val="24"/>
-          <w:szCs w:val="24"/>
-        </w:rPr>
-        <w:t xml:space="preserve"> della struttura </w:t>
-      </w:r>
-      <w:proofErr w:type="spellStart"/>
-      <w:r>
-        <w:rPr>
-          <w:rFonts w:ascii="Times New Roman" w:hAnsi="Times New Roman" w:cs="Times New Roman"/>
-          <w:i/>
-          <w:iCs/>
-          <w:sz w:val="24"/>
-          <w:szCs w:val="24"/>
-        </w:rPr>
-        <w:t>program_data</w:t>
-      </w:r>
-      <w:proofErr w:type="spellEnd"/>
-      <w:r>
-        <w:rPr>
-          <w:rFonts w:ascii="Times New Roman" w:hAnsi="Times New Roman" w:cs="Times New Roman"/>
-          <w:sz w:val="24"/>
-          <w:szCs w:val="24"/>
-        </w:rPr>
-        <w:t>)</w:t>
-      </w:r>
-      <w:r>
-        <w:rPr>
-          <w:rFonts w:ascii="Times New Roman" w:hAnsi="Times New Roman" w:cs="Times New Roman"/>
-          <w:sz w:val="24"/>
-          <w:szCs w:val="24"/>
-        </w:rPr>
-        <w:t xml:space="preserve">. Dopodiché, controlla che la lunghezza di tale input sia pari a 9 e, </w:t>
-      </w:r>
-      <w:proofErr w:type="spellStart"/>
-      <w:r>
-        <w:rPr>
-          <w:rFonts w:ascii="Times New Roman" w:hAnsi="Times New Roman" w:cs="Times New Roman"/>
-          <w:sz w:val="24"/>
-          <w:szCs w:val="24"/>
-        </w:rPr>
-        <w:t>char</w:t>
-      </w:r>
-      <w:proofErr w:type="spellEnd"/>
-      <w:r>
-        <w:rPr>
-          <w:rFonts w:ascii="Times New Roman" w:hAnsi="Times New Roman" w:cs="Times New Roman"/>
-          <w:sz w:val="24"/>
-          <w:szCs w:val="24"/>
-        </w:rPr>
-        <w:t xml:space="preserve"> per </w:t>
-      </w:r>
-      <w:proofErr w:type="spellStart"/>
-      <w:r>
-        <w:rPr>
-          <w:rFonts w:ascii="Times New Roman" w:hAnsi="Times New Roman" w:cs="Times New Roman"/>
-          <w:sz w:val="24"/>
-          <w:szCs w:val="24"/>
-        </w:rPr>
-        <w:t>char</w:t>
-      </w:r>
-      <w:proofErr w:type="spellEnd"/>
-      <w:r>
-        <w:rPr>
-          <w:rFonts w:ascii="Times New Roman" w:hAnsi="Times New Roman" w:cs="Times New Roman"/>
-          <w:sz w:val="24"/>
-          <w:szCs w:val="24"/>
-        </w:rPr>
-        <w:t xml:space="preserve">, effettua il confronto con il codice di sblocco corretto, il quale risulta essere la stringa “3RnESt0!?”. Se il controllo non va a buon fine, viene invocata la </w:t>
-      </w:r>
-      <w:proofErr w:type="spellStart"/>
-      <w:r>
-        <w:rPr>
-          <w:rFonts w:ascii="Times New Roman" w:hAnsi="Times New Roman" w:cs="Times New Roman"/>
-          <w:i/>
-          <w:iCs/>
-          <w:sz w:val="24"/>
-          <w:szCs w:val="24"/>
-        </w:rPr>
-        <w:t>fn_wrong_code_inserted</w:t>
-      </w:r>
-      <w:proofErr w:type="spellEnd"/>
-      <w:r>
-        <w:rPr>
-          <w:rFonts w:ascii="Times New Roman" w:hAnsi="Times New Roman" w:cs="Times New Roman"/>
-          <w:sz w:val="24"/>
-          <w:szCs w:val="24"/>
-        </w:rPr>
-        <w:t xml:space="preserve"> per mostrare il messaggio d’errore:</w:t>
-      </w:r>
-    </w:p>
-    <w:p>
-      <w:pPr>
-        <w:jc w:val="center"/>
-        <w:rPr>
-          <w:rFonts w:ascii="Times New Roman" w:hAnsi="Times New Roman" w:cs="Times New Roman"/>
-          <w:sz w:val="24"/>
-          <w:szCs w:val="24"/>
-        </w:rPr>
-      </w:pPr>
-      <w:r>
-        <w:rPr>
-          <w:rFonts w:ascii="Times New Roman" w:hAnsi="Times New Roman" w:cs="Times New Roman"/>
-          <w:noProof/>
-          <w:sz w:val="24"/>
-          <w:szCs w:val="24"/>
-        </w:rPr>
-        <w:lastRenderedPageBreak/>
-        <w:drawing>
-          <wp:inline distT="0" distB="0" distL="0" distR="0" wp14:anchorId="0B86E266" wp14:editId="0C5ACCEE">
-            <wp:extent cx="5587573" cy="1609725"/>
-            <wp:effectExtent l="0" t="0" r="0" b="0"/>
-            <wp:docPr id="17" name="Immagine 17"/>
-            <wp:cNvGraphicFramePr>
-              <a:graphicFrameLocks xmlns:a="http://schemas.openxmlformats.org/drawingml/2006/main" noChangeAspect="1"/>
-            </wp:cNvGraphicFramePr>
-            <a:graphic xmlns:a="http://schemas.openxmlformats.org/drawingml/2006/main">
-              <a:graphicData uri="http://schemas.openxmlformats.org/drawingml/2006/picture">
-                <pic:pic xmlns:pic="http://schemas.openxmlformats.org/drawingml/2006/picture">
-                  <pic:nvPicPr>
-                    <pic:cNvPr id="0" name="Picture 14"/>
-                    <pic:cNvPicPr>
-                      <a:picLocks noChangeAspect="1" noChangeArrowheads="1"/>
-                    </pic:cNvPicPr>
-                  </pic:nvPicPr>
-                  <pic:blipFill>
-                    <a:blip r:embed="rId35">
-                      <a:extLst>
-                        <a:ext uri="{28A0092B-C50C-407E-A947-70E740481C1C}">
-                          <a14:useLocalDpi xmlns:a14="http://schemas.microsoft.com/office/drawing/2010/main" val="0"/>
-                        </a:ext>
-                      </a:extLst>
-                    </a:blip>
-                    <a:srcRect/>
-                    <a:stretch>
-                      <a:fillRect/>
-                    </a:stretch>
-                  </pic:blipFill>
-                  <pic:spPr bwMode="auto">
-                    <a:xfrm>
-                      <a:off x="0" y="0"/>
-                      <a:ext cx="5595193" cy="1611920"/>
-                    </a:xfrm>
-                    <a:prstGeom prst="rect">
-                      <a:avLst/>
-                    </a:prstGeom>
-                    <a:noFill/>
-                    <a:ln>
-                      <a:noFill/>
-                    </a:ln>
-                  </pic:spPr>
-                </pic:pic>
-              </a:graphicData>
-            </a:graphic>
-          </wp:inline>
-        </w:drawing>
-      </w:r>
-    </w:p>
-    <w:p>
-      <w:pPr>
-        <w:jc w:val="center"/>
-        <w:rPr>
-          <w:rFonts w:ascii="Times New Roman" w:hAnsi="Times New Roman" w:cs="Times New Roman"/>
-          <w:sz w:val="24"/>
-          <w:szCs w:val="24"/>
-        </w:rPr>
-      </w:pPr>
-    </w:p>
-    <w:p>
-      <w:pPr>
-        <w:jc w:val="both"/>
-        <w:rPr>
-          <w:rFonts w:ascii="Times New Roman" w:hAnsi="Times New Roman" w:cs="Times New Roman"/>
-          <w:sz w:val="24"/>
-          <w:szCs w:val="24"/>
-        </w:rPr>
-      </w:pPr>
-      <w:r>
-        <w:rPr>
-          <w:rFonts w:ascii="Times New Roman" w:hAnsi="Times New Roman" w:cs="Times New Roman"/>
-          <w:sz w:val="24"/>
-          <w:szCs w:val="24"/>
-        </w:rPr>
-        <w:t xml:space="preserve">Invece, qualora il codice di sblocco inserito fosse corretto, la funzione si prepara ad effettuare lo </w:t>
-      </w:r>
-      <w:proofErr w:type="spellStart"/>
-      <w:r>
-        <w:rPr>
-          <w:rFonts w:ascii="Times New Roman" w:hAnsi="Times New Roman" w:cs="Times New Roman"/>
-          <w:sz w:val="24"/>
-          <w:szCs w:val="24"/>
-        </w:rPr>
-        <w:t>shutdown</w:t>
-      </w:r>
-      <w:proofErr w:type="spellEnd"/>
-      <w:r>
-        <w:rPr>
-          <w:rFonts w:ascii="Times New Roman" w:hAnsi="Times New Roman" w:cs="Times New Roman"/>
-          <w:sz w:val="24"/>
-          <w:szCs w:val="24"/>
-        </w:rPr>
-        <w:t xml:space="preserve"> del sistema nel seguente modo:</w:t>
+          <w:sz w:val="20"/>
+          <w:szCs w:val="20"/>
+        </w:rPr>
+        <w:t xml:space="preserve">, mentre nel registro </w:t>
+      </w:r>
+      <w:proofErr w:type="spellStart"/>
+      <w:r>
+        <w:rPr>
+          <w:sz w:val="20"/>
+          <w:szCs w:val="20"/>
+        </w:rPr>
+        <w:t>edx</w:t>
+      </w:r>
+      <w:proofErr w:type="spellEnd"/>
+      <w:r>
+        <w:rPr>
+          <w:sz w:val="20"/>
+          <w:szCs w:val="20"/>
+        </w:rPr>
+        <w:t xml:space="preserve"> è presente il </w:t>
+      </w:r>
+      <w:proofErr w:type="spellStart"/>
+      <w:r>
+        <w:rPr>
+          <w:sz w:val="20"/>
+          <w:szCs w:val="20"/>
+        </w:rPr>
+        <w:t>fingerprint</w:t>
+      </w:r>
+      <w:proofErr w:type="spellEnd"/>
+      <w:r>
+        <w:rPr>
+          <w:sz w:val="20"/>
+          <w:szCs w:val="20"/>
+        </w:rPr>
+        <w:t xml:space="preserve"> corretto</w:t>
+      </w:r>
+    </w:p>
+    <w:p>
+      <w:pPr>
+        <w:pStyle w:val="Titolo1"/>
+        <w:rPr>
+          <w:rFonts w:asciiTheme="minorHAnsi" w:hAnsiTheme="minorHAnsi" w:cs="Times New Roman"/>
+        </w:rPr>
+      </w:pPr>
+    </w:p>
+    <w:p>
+      <w:pPr>
+        <w:pStyle w:val="Titolo1"/>
+        <w:rPr>
+          <w:rFonts w:asciiTheme="minorHAnsi" w:hAnsiTheme="minorHAnsi" w:cs="Times New Roman"/>
+        </w:rPr>
+      </w:pPr>
+      <w:r>
+        <w:rPr>
+          <w:rFonts w:asciiTheme="minorHAnsi" w:hAnsiTheme="minorHAnsi" w:cs="Times New Roman"/>
+        </w:rPr>
+        <w:t>Conclusione</w:t>
+      </w:r>
+    </w:p>
+    <w:p>
+      <w:pPr>
+        <w:jc w:val="both"/>
+        <w:rPr>
+          <w:rFonts w:ascii="Times New Roman" w:hAnsi="Times New Roman" w:cs="Times New Roman"/>
+          <w:sz w:val="24"/>
+          <w:szCs w:val="24"/>
+        </w:rPr>
+      </w:pPr>
+      <w:r>
+        <w:rPr>
+          <w:rFonts w:ascii="Times New Roman" w:hAnsi="Times New Roman" w:cs="Times New Roman"/>
+          <w:sz w:val="24"/>
+          <w:szCs w:val="24"/>
+        </w:rPr>
+        <w:t>In conclusione, il programma usa numerose misure anti-</w:t>
+      </w:r>
+      <w:proofErr w:type="spellStart"/>
+      <w:r>
+        <w:rPr>
+          <w:rFonts w:ascii="Times New Roman" w:hAnsi="Times New Roman" w:cs="Times New Roman"/>
+          <w:sz w:val="24"/>
+          <w:szCs w:val="24"/>
+        </w:rPr>
+        <w:t>disassembling</w:t>
+      </w:r>
+      <w:proofErr w:type="spellEnd"/>
+      <w:r>
+        <w:rPr>
+          <w:rFonts w:ascii="Times New Roman" w:hAnsi="Times New Roman" w:cs="Times New Roman"/>
+          <w:sz w:val="24"/>
+          <w:szCs w:val="24"/>
+        </w:rPr>
+        <w:t xml:space="preserve"> e anti-debugging. In particolare, per quanto riguarda le ultime, ne sono state individuate quattro:</w:t>
       </w:r>
     </w:p>
     <w:p>
@@ -18527,7 +16681,7 @@
         <w:pStyle w:val="Paragrafoelenco"/>
         <w:numPr>
           <w:ilvl w:val="0"/>
-          <w:numId w:val="10"/>
+          <w:numId w:val="14"/>
         </w:numPr>
         <w:jc w:val="both"/>
         <w:rPr>
@@ -18542,41 +16696,29 @@
           <w:sz w:val="24"/>
           <w:szCs w:val="24"/>
         </w:rPr>
-        <w:t xml:space="preserve">Chiama l’API </w:t>
-      </w:r>
-      <w:proofErr w:type="spellStart"/>
-      <w:r>
-        <w:rPr>
-          <w:rFonts w:ascii="Times New Roman" w:hAnsi="Times New Roman" w:cs="Times New Roman"/>
-          <w:sz w:val="24"/>
-          <w:szCs w:val="24"/>
-        </w:rPr>
-        <w:t>GetCurrentProcess</w:t>
-      </w:r>
-      <w:proofErr w:type="spellEnd"/>
-      <w:r>
-        <w:rPr>
-          <w:rFonts w:ascii="Times New Roman" w:hAnsi="Times New Roman" w:cs="Times New Roman"/>
-          <w:sz w:val="24"/>
-          <w:szCs w:val="24"/>
-        </w:rPr>
-        <w:t xml:space="preserve"> per ottenere uno pseudo handle </w:t>
-      </w:r>
-      <w:r>
-        <w:rPr>
-          <w:rFonts w:ascii="Times New Roman" w:hAnsi="Times New Roman" w:cs="Times New Roman"/>
-          <w:sz w:val="24"/>
-          <w:szCs w:val="24"/>
-        </w:rPr>
-        <w:t>per il</w:t>
-      </w:r>
-      <w:r>
-        <w:rPr>
-          <w:rFonts w:ascii="Times New Roman" w:hAnsi="Times New Roman" w:cs="Times New Roman"/>
-          <w:sz w:val="24"/>
-          <w:szCs w:val="24"/>
-        </w:rPr>
-        <w:t xml:space="preserve"> processo corrente;</w:t>
+        <w:t xml:space="preserve">Chiamata ad </w:t>
+      </w:r>
+      <w:proofErr w:type="spellStart"/>
+      <w:r>
+        <w:rPr>
+          <w:rFonts w:ascii="Times New Roman" w:hAnsi="Times New Roman" w:cs="Times New Roman"/>
+          <w:i/>
+          <w:iCs/>
+          <w:sz w:val="24"/>
+          <w:szCs w:val="24"/>
+        </w:rPr>
+        <w:t>IsDebuggerPresent</w:t>
+      </w:r>
+      <w:proofErr w:type="spellEnd"/>
+      <w:r>
+        <w:rPr>
+          <w:rFonts w:ascii="Times New Roman" w:hAnsi="Times New Roman" w:cs="Times New Roman"/>
+          <w:i/>
+          <w:iCs/>
+          <w:sz w:val="24"/>
+          <w:szCs w:val="24"/>
+        </w:rPr>
+        <w:t>;</w:t>
       </w:r>
     </w:p>
     <w:p>
@@ -18584,7 +16726,7 @@
         <w:pStyle w:val="Paragrafoelenco"/>
         <w:numPr>
           <w:ilvl w:val="0"/>
-          <w:numId w:val="10"/>
+          <w:numId w:val="14"/>
         </w:numPr>
         <w:jc w:val="both"/>
         <w:rPr>
@@ -18599,118 +16741,27 @@
           <w:sz w:val="24"/>
           <w:szCs w:val="24"/>
         </w:rPr>
-        <w:t xml:space="preserve">Invoca la </w:t>
-      </w:r>
-      <w:proofErr w:type="spellStart"/>
-      <w:r>
-        <w:rPr>
-          <w:rFonts w:ascii="Times New Roman" w:hAnsi="Times New Roman" w:cs="Times New Roman"/>
-          <w:sz w:val="24"/>
-          <w:szCs w:val="24"/>
-        </w:rPr>
-        <w:t>OpenProcessToken</w:t>
-      </w:r>
-      <w:proofErr w:type="spellEnd"/>
-      <w:r>
-        <w:rPr>
-          <w:rFonts w:ascii="Times New Roman" w:hAnsi="Times New Roman" w:cs="Times New Roman"/>
-          <w:sz w:val="24"/>
-          <w:szCs w:val="24"/>
-        </w:rPr>
-        <w:t xml:space="preserve"> per aprire un access token associato con il processo corrente, specificando una access </w:t>
-      </w:r>
-      <w:proofErr w:type="spellStart"/>
-      <w:r>
-        <w:rPr>
-          <w:rFonts w:ascii="Times New Roman" w:hAnsi="Times New Roman" w:cs="Times New Roman"/>
-          <w:sz w:val="24"/>
-          <w:szCs w:val="24"/>
-        </w:rPr>
-        <w:t>mask</w:t>
-      </w:r>
-      <w:proofErr w:type="spellEnd"/>
-      <w:r>
-        <w:rPr>
-          <w:rFonts w:ascii="Times New Roman" w:hAnsi="Times New Roman" w:cs="Times New Roman"/>
-          <w:sz w:val="24"/>
-          <w:szCs w:val="24"/>
-        </w:rPr>
-        <w:t xml:space="preserve"> pari a 0x28, ovvero l’or delle macro TOKEN_ADJUST_PRIVILEGES (0x20) e TOKEN_QUERY (0x08). Non essendo presenti sulla documentazione Microsoft, tali valori sono stati reperiti al seguente link: </w:t>
-      </w:r>
-      <w:hyperlink r:id="rId36" w:history="1">
-        <w:r>
-          <w:rPr>
-            <w:rStyle w:val="Collegamentoipertestuale"/>
-            <w:rFonts w:ascii="Times New Roman" w:hAnsi="Times New Roman" w:cs="Times New Roman"/>
-            <w:sz w:val="24"/>
-            <w:szCs w:val="24"/>
-          </w:rPr>
-          <w:t>https://www.pinvoke.net/default.aspx/advapi32.openprocesstoken</w:t>
-        </w:r>
-      </w:hyperlink>
-      <w:r>
-        <w:rPr>
-          <w:rFonts w:ascii="Times New Roman" w:hAnsi="Times New Roman" w:cs="Times New Roman"/>
-          <w:sz w:val="24"/>
-          <w:szCs w:val="24"/>
-        </w:rPr>
-        <w:t xml:space="preserve">. </w:t>
-      </w:r>
-      <w:r>
-        <w:rPr>
-          <w:rFonts w:ascii="Times New Roman" w:hAnsi="Times New Roman" w:cs="Times New Roman"/>
-          <w:sz w:val="24"/>
-          <w:szCs w:val="24"/>
-        </w:rPr>
-        <w:t>Tali macro indicano che è possibile effettuare delle query sull’access token e che s</w:t>
-      </w:r>
-      <w:r>
-        <w:rPr>
-          <w:rFonts w:ascii="Times New Roman" w:hAnsi="Times New Roman" w:cs="Times New Roman"/>
-          <w:sz w:val="24"/>
-          <w:szCs w:val="24"/>
-        </w:rPr>
-        <w:t>e ne</w:t>
-      </w:r>
-      <w:r>
-        <w:rPr>
-          <w:rFonts w:ascii="Times New Roman" w:hAnsi="Times New Roman" w:cs="Times New Roman"/>
-          <w:sz w:val="24"/>
-          <w:szCs w:val="24"/>
-        </w:rPr>
-        <w:t xml:space="preserve"> possono abilitar</w:t>
-      </w:r>
-      <w:r>
-        <w:rPr>
-          <w:rFonts w:ascii="Times New Roman" w:hAnsi="Times New Roman" w:cs="Times New Roman"/>
-          <w:sz w:val="24"/>
-          <w:szCs w:val="24"/>
-        </w:rPr>
-        <w:t>e</w:t>
-      </w:r>
-      <w:r>
-        <w:rPr>
-          <w:rFonts w:ascii="Times New Roman" w:hAnsi="Times New Roman" w:cs="Times New Roman"/>
-          <w:sz w:val="24"/>
-          <w:szCs w:val="24"/>
-        </w:rPr>
-        <w:t xml:space="preserve"> o disabilitar</w:t>
-      </w:r>
-      <w:r>
-        <w:rPr>
-          <w:rFonts w:ascii="Times New Roman" w:hAnsi="Times New Roman" w:cs="Times New Roman"/>
-          <w:sz w:val="24"/>
-          <w:szCs w:val="24"/>
-        </w:rPr>
-        <w:t>e i</w:t>
-      </w:r>
-      <w:r>
-        <w:rPr>
-          <w:rFonts w:ascii="Times New Roman" w:hAnsi="Times New Roman" w:cs="Times New Roman"/>
-          <w:sz w:val="24"/>
-          <w:szCs w:val="24"/>
-        </w:rPr>
-        <w:t xml:space="preserve"> privilegi;</w:t>
+        <w:t xml:space="preserve">Controllo del campo </w:t>
+      </w:r>
+      <w:proofErr w:type="spellStart"/>
+      <w:r>
+        <w:rPr>
+          <w:rFonts w:ascii="Times New Roman" w:hAnsi="Times New Roman" w:cs="Times New Roman"/>
+          <w:i/>
+          <w:iCs/>
+          <w:sz w:val="24"/>
+          <w:szCs w:val="24"/>
+        </w:rPr>
+        <w:t>BeingDebugged</w:t>
+      </w:r>
+      <w:proofErr w:type="spellEnd"/>
+      <w:r>
+        <w:rPr>
+          <w:rFonts w:ascii="Times New Roman" w:hAnsi="Times New Roman" w:cs="Times New Roman"/>
+          <w:sz w:val="24"/>
+          <w:szCs w:val="24"/>
+        </w:rPr>
+        <w:t xml:space="preserve"> della struttura dati PEB associata al processo;</w:t>
       </w:r>
     </w:p>
     <w:p>
@@ -18718,7 +16769,7 @@
         <w:pStyle w:val="Paragrafoelenco"/>
         <w:numPr>
           <w:ilvl w:val="0"/>
-          <w:numId w:val="10"/>
+          <w:numId w:val="14"/>
         </w:numPr>
         <w:jc w:val="both"/>
         <w:rPr>
@@ -18733,151 +16784,109 @@
           <w:sz w:val="24"/>
           <w:szCs w:val="24"/>
         </w:rPr>
-        <w:t xml:space="preserve">Effettua una chiamata all’API </w:t>
-      </w:r>
-      <w:proofErr w:type="spellStart"/>
-      <w:r>
-        <w:rPr>
-          <w:rFonts w:ascii="Times New Roman" w:hAnsi="Times New Roman" w:cs="Times New Roman"/>
-          <w:sz w:val="24"/>
-          <w:szCs w:val="24"/>
-        </w:rPr>
-        <w:t>LookupPrivilegeValueA</w:t>
-      </w:r>
-      <w:proofErr w:type="spellEnd"/>
-      <w:r>
-        <w:rPr>
-          <w:rFonts w:ascii="Times New Roman" w:hAnsi="Times New Roman" w:cs="Times New Roman"/>
-          <w:sz w:val="24"/>
-          <w:szCs w:val="24"/>
-        </w:rPr>
-        <w:t xml:space="preserve"> con la quale recupera il </w:t>
-      </w:r>
-      <w:proofErr w:type="spellStart"/>
-      <w:r>
-        <w:rPr>
-          <w:rFonts w:ascii="Times New Roman" w:hAnsi="Times New Roman" w:cs="Times New Roman"/>
-          <w:sz w:val="24"/>
-          <w:szCs w:val="24"/>
-        </w:rPr>
-        <w:t>Locally</w:t>
-      </w:r>
-      <w:proofErr w:type="spellEnd"/>
-      <w:r>
-        <w:rPr>
-          <w:rFonts w:ascii="Times New Roman" w:hAnsi="Times New Roman" w:cs="Times New Roman"/>
-          <w:sz w:val="24"/>
-          <w:szCs w:val="24"/>
-        </w:rPr>
-        <w:t xml:space="preserve"> </w:t>
-      </w:r>
-      <w:proofErr w:type="spellStart"/>
-      <w:r>
-        <w:rPr>
-          <w:rFonts w:ascii="Times New Roman" w:hAnsi="Times New Roman" w:cs="Times New Roman"/>
-          <w:sz w:val="24"/>
-          <w:szCs w:val="24"/>
-        </w:rPr>
-        <w:t>Unique</w:t>
-      </w:r>
-      <w:proofErr w:type="spellEnd"/>
-      <w:r>
-        <w:rPr>
-          <w:rFonts w:ascii="Times New Roman" w:hAnsi="Times New Roman" w:cs="Times New Roman"/>
-          <w:sz w:val="24"/>
-          <w:szCs w:val="24"/>
-        </w:rPr>
-        <w:t xml:space="preserve"> </w:t>
-      </w:r>
-      <w:proofErr w:type="spellStart"/>
-      <w:r>
-        <w:rPr>
-          <w:rFonts w:ascii="Times New Roman" w:hAnsi="Times New Roman" w:cs="Times New Roman"/>
-          <w:sz w:val="24"/>
-          <w:szCs w:val="24"/>
-        </w:rPr>
-        <w:t>Identifier</w:t>
-      </w:r>
-      <w:proofErr w:type="spellEnd"/>
-      <w:r>
-        <w:rPr>
-          <w:rFonts w:ascii="Times New Roman" w:hAnsi="Times New Roman" w:cs="Times New Roman"/>
-          <w:sz w:val="24"/>
-          <w:szCs w:val="24"/>
-        </w:rPr>
-        <w:t xml:space="preserve"> (LUID) del privilegio SE_SHUTDOWN_NAME, identificato dalla stringa “</w:t>
-      </w:r>
-      <w:proofErr w:type="spellStart"/>
-      <w:r>
-        <w:rPr>
-          <w:rFonts w:ascii="Times New Roman" w:hAnsi="Times New Roman" w:cs="Times New Roman"/>
-          <w:sz w:val="24"/>
-          <w:szCs w:val="24"/>
-        </w:rPr>
-        <w:t>SeShutdownPrivilege</w:t>
-      </w:r>
-      <w:proofErr w:type="spellEnd"/>
-      <w:r>
-        <w:rPr>
-          <w:rFonts w:ascii="Times New Roman" w:hAnsi="Times New Roman" w:cs="Times New Roman"/>
-          <w:sz w:val="24"/>
-          <w:szCs w:val="24"/>
-        </w:rPr>
-        <w:t xml:space="preserve">”, e lo salva nel campo </w:t>
-      </w:r>
-      <w:proofErr w:type="spellStart"/>
-      <w:r>
-        <w:rPr>
-          <w:rFonts w:ascii="Times New Roman" w:hAnsi="Times New Roman" w:cs="Times New Roman"/>
-          <w:sz w:val="24"/>
-          <w:szCs w:val="24"/>
-        </w:rPr>
-        <w:t>Privileges</w:t>
-      </w:r>
-      <w:proofErr w:type="spellEnd"/>
-      <w:r>
-        <w:rPr>
-          <w:rFonts w:ascii="Times New Roman" w:hAnsi="Times New Roman" w:cs="Times New Roman"/>
-          <w:sz w:val="24"/>
-          <w:szCs w:val="24"/>
-        </w:rPr>
-        <w:t xml:space="preserve"> di una </w:t>
-      </w:r>
-      <w:proofErr w:type="spellStart"/>
-      <w:r>
-        <w:rPr>
-          <w:rFonts w:ascii="Times New Roman" w:hAnsi="Times New Roman" w:cs="Times New Roman"/>
-          <w:sz w:val="24"/>
-          <w:szCs w:val="24"/>
-        </w:rPr>
-        <w:t>struct</w:t>
-      </w:r>
-      <w:proofErr w:type="spellEnd"/>
-      <w:r>
-        <w:rPr>
-          <w:rFonts w:ascii="Times New Roman" w:hAnsi="Times New Roman" w:cs="Times New Roman"/>
-          <w:sz w:val="24"/>
-          <w:szCs w:val="24"/>
-        </w:rPr>
-        <w:t xml:space="preserve"> locale di tipo TOKEN_PRIVILEGES. In questo modo, ha ottenuto l’identificatore sulla macchina locale del privilegio per effettuare lo </w:t>
-      </w:r>
-      <w:proofErr w:type="spellStart"/>
-      <w:r>
-        <w:rPr>
-          <w:rFonts w:ascii="Times New Roman" w:hAnsi="Times New Roman" w:cs="Times New Roman"/>
-          <w:sz w:val="24"/>
-          <w:szCs w:val="24"/>
-        </w:rPr>
-        <w:t>shutdown</w:t>
-      </w:r>
-      <w:proofErr w:type="spellEnd"/>
-      <w:r>
-        <w:rPr>
-          <w:rFonts w:ascii="Times New Roman" w:hAnsi="Times New Roman" w:cs="Times New Roman"/>
-          <w:sz w:val="24"/>
-          <w:szCs w:val="24"/>
-        </w:rPr>
-        <w:t xml:space="preserve"> del sistema;</w:t>
+        <w:t xml:space="preserve">Invocazione di </w:t>
+      </w:r>
+      <w:proofErr w:type="spellStart"/>
+      <w:r>
+        <w:rPr>
+          <w:rFonts w:ascii="Times New Roman" w:hAnsi="Times New Roman" w:cs="Times New Roman"/>
+          <w:i/>
+          <w:iCs/>
+          <w:sz w:val="24"/>
+          <w:szCs w:val="24"/>
+        </w:rPr>
+        <w:t>OutputDebugStringA</w:t>
+      </w:r>
+      <w:proofErr w:type="spellEnd"/>
+      <w:r>
+        <w:rPr>
+          <w:rFonts w:ascii="Times New Roman" w:hAnsi="Times New Roman" w:cs="Times New Roman"/>
+          <w:sz w:val="24"/>
+          <w:szCs w:val="24"/>
+        </w:rPr>
+        <w:t xml:space="preserve"> con parametro “%</w:t>
+      </w:r>
+      <w:proofErr w:type="spellStart"/>
+      <w:r>
+        <w:rPr>
+          <w:rFonts w:ascii="Times New Roman" w:hAnsi="Times New Roman" w:cs="Times New Roman"/>
+          <w:sz w:val="24"/>
+          <w:szCs w:val="24"/>
+        </w:rPr>
+        <w:t>s%s%s%s%s</w:t>
+      </w:r>
+      <w:r>
+        <w:rPr>
+          <w:rFonts w:ascii="Times New Roman" w:hAnsi="Times New Roman" w:cs="Times New Roman"/>
+          <w:sz w:val="24"/>
+          <w:szCs w:val="24"/>
+        </w:rPr>
+        <w:t>%s%s%s%s%s</w:t>
+      </w:r>
+      <w:proofErr w:type="spellEnd"/>
+      <w:r>
+        <w:rPr>
+          <w:rFonts w:ascii="Times New Roman" w:hAnsi="Times New Roman" w:cs="Times New Roman"/>
+          <w:sz w:val="24"/>
+          <w:szCs w:val="24"/>
+        </w:rPr>
+        <w:t xml:space="preserve">”; inoltre, </w:t>
+      </w:r>
+      <w:r>
+        <w:rPr>
+          <w:rFonts w:ascii="Times New Roman" w:hAnsi="Times New Roman" w:cs="Times New Roman"/>
+          <w:sz w:val="24"/>
+          <w:szCs w:val="24"/>
+        </w:rPr>
+        <w:t>la libreria contenente l’API v</w:t>
+      </w:r>
+      <w:r>
+        <w:rPr>
+          <w:rFonts w:ascii="Times New Roman" w:hAnsi="Times New Roman" w:cs="Times New Roman"/>
+          <w:sz w:val="24"/>
+          <w:szCs w:val="24"/>
+        </w:rPr>
+        <w:t xml:space="preserve">iene caricata invocando </w:t>
+      </w:r>
+      <w:proofErr w:type="spellStart"/>
+      <w:r>
+        <w:rPr>
+          <w:rFonts w:ascii="Times New Roman" w:hAnsi="Times New Roman" w:cs="Times New Roman"/>
+          <w:i/>
+          <w:iCs/>
+          <w:sz w:val="24"/>
+          <w:szCs w:val="24"/>
+        </w:rPr>
+        <w:t>LoadLibraryA</w:t>
+      </w:r>
+      <w:proofErr w:type="spellEnd"/>
+      <w:r>
+        <w:rPr>
+          <w:rFonts w:ascii="Times New Roman" w:hAnsi="Times New Roman" w:cs="Times New Roman"/>
+          <w:sz w:val="24"/>
+          <w:szCs w:val="24"/>
+        </w:rPr>
+        <w:t xml:space="preserve"> e l’indirizzo dell’API viene ottenuto con </w:t>
+      </w:r>
+      <w:proofErr w:type="spellStart"/>
+      <w:r>
+        <w:rPr>
+          <w:rFonts w:ascii="Times New Roman" w:hAnsi="Times New Roman" w:cs="Times New Roman"/>
+          <w:i/>
+          <w:iCs/>
+          <w:sz w:val="24"/>
+          <w:szCs w:val="24"/>
+        </w:rPr>
+        <w:t>GetProcAddress</w:t>
+      </w:r>
+      <w:proofErr w:type="spellEnd"/>
+      <w:r>
+        <w:rPr>
+          <w:rFonts w:ascii="Times New Roman" w:hAnsi="Times New Roman" w:cs="Times New Roman"/>
+          <w:sz w:val="24"/>
+          <w:szCs w:val="24"/>
+        </w:rPr>
+        <w:t>;</w:t>
       </w:r>
     </w:p>
     <w:p>
@@ -18885,7 +16894,7 @@
         <w:pStyle w:val="Paragrafoelenco"/>
         <w:numPr>
           <w:ilvl w:val="0"/>
-          <w:numId w:val="10"/>
+          <w:numId w:val="14"/>
         </w:numPr>
         <w:jc w:val="both"/>
         <w:rPr>
@@ -18900,420 +16909,94 @@
           <w:sz w:val="24"/>
           <w:szCs w:val="24"/>
         </w:rPr>
-        <w:t xml:space="preserve">Il campo </w:t>
-      </w:r>
-      <w:proofErr w:type="spellStart"/>
-      <w:r>
-        <w:rPr>
-          <w:rFonts w:ascii="Times New Roman" w:hAnsi="Times New Roman" w:cs="Times New Roman"/>
-          <w:sz w:val="24"/>
-          <w:szCs w:val="24"/>
-        </w:rPr>
-        <w:t>Privileges</w:t>
-      </w:r>
-      <w:proofErr w:type="spellEnd"/>
-      <w:r>
-        <w:rPr>
-          <w:rFonts w:ascii="Times New Roman" w:hAnsi="Times New Roman" w:cs="Times New Roman"/>
-          <w:sz w:val="24"/>
-          <w:szCs w:val="24"/>
-        </w:rPr>
-        <w:t xml:space="preserve"> della </w:t>
-      </w:r>
-      <w:proofErr w:type="spellStart"/>
-      <w:r>
-        <w:rPr>
-          <w:rFonts w:ascii="Times New Roman" w:hAnsi="Times New Roman" w:cs="Times New Roman"/>
-          <w:sz w:val="24"/>
-          <w:szCs w:val="24"/>
-        </w:rPr>
-        <w:t>struct</w:t>
-      </w:r>
-      <w:proofErr w:type="spellEnd"/>
-      <w:r>
-        <w:rPr>
-          <w:rFonts w:ascii="Times New Roman" w:hAnsi="Times New Roman" w:cs="Times New Roman"/>
-          <w:sz w:val="24"/>
-          <w:szCs w:val="24"/>
-        </w:rPr>
-        <w:t xml:space="preserve"> TOKEN_PRIVILEGES è a sua volta una </w:t>
-      </w:r>
-      <w:proofErr w:type="spellStart"/>
-      <w:r>
-        <w:rPr>
-          <w:rFonts w:ascii="Times New Roman" w:hAnsi="Times New Roman" w:cs="Times New Roman"/>
-          <w:sz w:val="24"/>
-          <w:szCs w:val="24"/>
-        </w:rPr>
-        <w:t>struct</w:t>
-      </w:r>
-      <w:proofErr w:type="spellEnd"/>
-      <w:r>
-        <w:rPr>
-          <w:rFonts w:ascii="Times New Roman" w:hAnsi="Times New Roman" w:cs="Times New Roman"/>
-          <w:sz w:val="24"/>
-          <w:szCs w:val="24"/>
-        </w:rPr>
-        <w:t xml:space="preserve">, di tipo LUID_AND_ATTRIBUTES, che ha come primo campo il LUID del privilegio e come secondo campo un attributo, che viene settato a 2, ovvero a </w:t>
-      </w:r>
-      <w:proofErr w:type="gramStart"/>
-      <w:r>
-        <w:rPr>
-          <w:rFonts w:ascii="Times New Roman" w:hAnsi="Times New Roman" w:cs="Times New Roman"/>
-          <w:sz w:val="24"/>
-          <w:szCs w:val="24"/>
-        </w:rPr>
-        <w:t>SE</w:t>
-      </w:r>
-      <w:proofErr w:type="gramEnd"/>
-      <w:r>
-        <w:rPr>
-          <w:rFonts w:ascii="Times New Roman" w:hAnsi="Times New Roman" w:cs="Times New Roman"/>
-          <w:sz w:val="24"/>
-          <w:szCs w:val="24"/>
-        </w:rPr>
-        <w:t>_PRIVILEGE_ENABLED</w:t>
-      </w:r>
-      <w:r>
-        <w:rPr>
-          <w:rFonts w:ascii="Times New Roman" w:hAnsi="Times New Roman" w:cs="Times New Roman"/>
-          <w:sz w:val="24"/>
-          <w:szCs w:val="24"/>
-        </w:rPr>
-        <w:t>;</w:t>
-      </w:r>
-    </w:p>
-    <w:p>
-      <w:pPr>
-        <w:pStyle w:val="Paragrafoelenco"/>
-        <w:numPr>
-          <w:ilvl w:val="0"/>
-          <w:numId w:val="10"/>
-        </w:numPr>
-        <w:jc w:val="both"/>
-        <w:rPr>
-          <w:rFonts w:ascii="Times New Roman" w:hAnsi="Times New Roman" w:cs="Times New Roman"/>
-          <w:sz w:val="24"/>
-          <w:szCs w:val="24"/>
-        </w:rPr>
-      </w:pPr>
-      <w:r>
-        <w:rPr>
-          <w:rFonts w:ascii="Times New Roman" w:hAnsi="Times New Roman" w:cs="Times New Roman"/>
-          <w:sz w:val="24"/>
-          <w:szCs w:val="24"/>
-        </w:rPr>
-        <w:t xml:space="preserve">L’indirizzo della </w:t>
-      </w:r>
-      <w:proofErr w:type="spellStart"/>
-      <w:r>
-        <w:rPr>
-          <w:rFonts w:ascii="Times New Roman" w:hAnsi="Times New Roman" w:cs="Times New Roman"/>
-          <w:sz w:val="24"/>
-          <w:szCs w:val="24"/>
-        </w:rPr>
-        <w:t>struct</w:t>
-      </w:r>
-      <w:proofErr w:type="spellEnd"/>
-      <w:r>
-        <w:rPr>
-          <w:rFonts w:ascii="Times New Roman" w:hAnsi="Times New Roman" w:cs="Times New Roman"/>
-          <w:sz w:val="24"/>
-          <w:szCs w:val="24"/>
-        </w:rPr>
-        <w:t xml:space="preserve"> TOKEN_PRIVILEGES viene passato, insieme</w:t>
-      </w:r>
-      <w:r>
-        <w:rPr>
-          <w:rFonts w:ascii="Times New Roman" w:hAnsi="Times New Roman" w:cs="Times New Roman"/>
-          <w:sz w:val="24"/>
-          <w:szCs w:val="24"/>
-        </w:rPr>
-        <w:t xml:space="preserve"> all’handle al token ottenuto con la </w:t>
-      </w:r>
-      <w:proofErr w:type="spellStart"/>
-      <w:r>
-        <w:rPr>
-          <w:rFonts w:ascii="Times New Roman" w:hAnsi="Times New Roman" w:cs="Times New Roman"/>
-          <w:sz w:val="24"/>
-          <w:szCs w:val="24"/>
-        </w:rPr>
-        <w:t>OpenProcessToken</w:t>
-      </w:r>
-      <w:proofErr w:type="spellEnd"/>
-      <w:r>
-        <w:rPr>
-          <w:rFonts w:ascii="Times New Roman" w:hAnsi="Times New Roman" w:cs="Times New Roman"/>
-          <w:sz w:val="24"/>
-          <w:szCs w:val="24"/>
-        </w:rPr>
-        <w:t xml:space="preserve">, alla API </w:t>
-      </w:r>
-      <w:proofErr w:type="spellStart"/>
-      <w:r>
-        <w:rPr>
-          <w:rFonts w:ascii="Times New Roman" w:hAnsi="Times New Roman" w:cs="Times New Roman"/>
-          <w:sz w:val="24"/>
-          <w:szCs w:val="24"/>
-        </w:rPr>
-        <w:t>AdjustTokenPrivileges</w:t>
-      </w:r>
-      <w:proofErr w:type="spellEnd"/>
-      <w:r>
-        <w:rPr>
-          <w:rFonts w:ascii="Times New Roman" w:hAnsi="Times New Roman" w:cs="Times New Roman"/>
-          <w:sz w:val="24"/>
-          <w:szCs w:val="24"/>
-        </w:rPr>
-        <w:t xml:space="preserve"> per abilitare il privilegio necessario ad effettuare lo </w:t>
-      </w:r>
-      <w:proofErr w:type="spellStart"/>
-      <w:r>
-        <w:rPr>
-          <w:rFonts w:ascii="Times New Roman" w:hAnsi="Times New Roman" w:cs="Times New Roman"/>
-          <w:sz w:val="24"/>
-          <w:szCs w:val="24"/>
-        </w:rPr>
-        <w:t>shutdown</w:t>
-      </w:r>
-      <w:proofErr w:type="spellEnd"/>
-      <w:r>
-        <w:rPr>
-          <w:rFonts w:ascii="Times New Roman" w:hAnsi="Times New Roman" w:cs="Times New Roman"/>
-          <w:sz w:val="24"/>
-          <w:szCs w:val="24"/>
-        </w:rPr>
-        <w:t xml:space="preserve"> per l’access token appena aperto</w:t>
-      </w:r>
-      <w:r>
-        <w:rPr>
-          <w:rFonts w:ascii="Times New Roman" w:hAnsi="Times New Roman" w:cs="Times New Roman"/>
-          <w:sz w:val="24"/>
-          <w:szCs w:val="24"/>
-        </w:rPr>
-        <w:t>;</w:t>
-      </w:r>
-    </w:p>
-    <w:p>
-      <w:pPr>
-        <w:pStyle w:val="Paragrafoelenco"/>
-        <w:numPr>
-          <w:ilvl w:val="0"/>
-          <w:numId w:val="10"/>
-        </w:numPr>
-        <w:jc w:val="both"/>
-        <w:rPr>
-          <w:rFonts w:ascii="Times New Roman" w:hAnsi="Times New Roman" w:cs="Times New Roman"/>
-          <w:sz w:val="24"/>
-          <w:szCs w:val="24"/>
-        </w:rPr>
-      </w:pPr>
-      <w:r>
-        <w:rPr>
-          <w:rFonts w:ascii="Times New Roman" w:hAnsi="Times New Roman" w:cs="Times New Roman"/>
-          <w:sz w:val="24"/>
-          <w:szCs w:val="24"/>
-        </w:rPr>
-        <w:t xml:space="preserve">Se tutto è andato a buon fine, viene effettuato lo spegnimento del sistema invocando l’API </w:t>
-      </w:r>
-      <w:proofErr w:type="spellStart"/>
-      <w:r>
-        <w:rPr>
-          <w:rFonts w:ascii="Times New Roman" w:hAnsi="Times New Roman" w:cs="Times New Roman"/>
-          <w:sz w:val="24"/>
-          <w:szCs w:val="24"/>
-        </w:rPr>
-        <w:t>ExitWindowsEx</w:t>
-      </w:r>
-      <w:proofErr w:type="spellEnd"/>
-      <w:r>
-        <w:rPr>
-          <w:rFonts w:ascii="Times New Roman" w:hAnsi="Times New Roman" w:cs="Times New Roman"/>
-          <w:sz w:val="24"/>
-          <w:szCs w:val="24"/>
-        </w:rPr>
-        <w:t>,</w:t>
-      </w:r>
-      <w:r>
-        <w:rPr>
-          <w:rFonts w:ascii="Times New Roman" w:hAnsi="Times New Roman" w:cs="Times New Roman"/>
-          <w:sz w:val="24"/>
-          <w:szCs w:val="24"/>
-        </w:rPr>
-        <w:t xml:space="preserve"> passando come primo parametro 5 e come secondo parametro 0. Il primo parametro corrisponde all’or dei due flag EWX_SHUTDOWN (0x01) ed EWX_FORCE (0x04): ciò vuol dire che il sistema viene arrestato forzando tutte le applicazioni a terminare, comportando una potenziale perdita di dati da parte delle applicazioni. Il secondo parametro, pari a 0</w:t>
-      </w:r>
-      <w:r>
-        <w:rPr>
-          <w:rFonts w:ascii="Times New Roman" w:hAnsi="Times New Roman" w:cs="Times New Roman"/>
-          <w:sz w:val="24"/>
-          <w:szCs w:val="24"/>
-        </w:rPr>
-        <w:t xml:space="preserve">, indica che non viene indicato alcun motivo per l’inizio dello </w:t>
-      </w:r>
-      <w:proofErr w:type="spellStart"/>
-      <w:r>
-        <w:rPr>
-          <w:rFonts w:ascii="Times New Roman" w:hAnsi="Times New Roman" w:cs="Times New Roman"/>
-          <w:sz w:val="24"/>
-          <w:szCs w:val="24"/>
-        </w:rPr>
-        <w:t>shutdown</w:t>
-      </w:r>
-      <w:proofErr w:type="spellEnd"/>
-      <w:r>
-        <w:rPr>
-          <w:rFonts w:ascii="Times New Roman" w:hAnsi="Times New Roman" w:cs="Times New Roman"/>
-          <w:sz w:val="24"/>
-          <w:szCs w:val="24"/>
-        </w:rPr>
-        <w:t>.</w:t>
-      </w:r>
-    </w:p>
-    <w:p>
-      <w:pPr>
-        <w:pStyle w:val="Titolo1"/>
-        <w:rPr>
-          <w:rFonts w:asciiTheme="minorHAnsi" w:hAnsiTheme="minorHAnsi" w:cs="Times New Roman"/>
-        </w:rPr>
-      </w:pPr>
-      <w:r>
-        <w:rPr>
-          <w:rFonts w:asciiTheme="minorHAnsi" w:hAnsiTheme="minorHAnsi" w:cs="Times New Roman"/>
-        </w:rPr>
-        <w:t>Contromisure anti-debugging</w:t>
-      </w:r>
-    </w:p>
-    <w:p>
-      <w:pPr>
-        <w:jc w:val="both"/>
-        <w:rPr>
-          <w:rFonts w:ascii="Times New Roman" w:hAnsi="Times New Roman" w:cs="Times New Roman"/>
-          <w:sz w:val="24"/>
-          <w:szCs w:val="24"/>
-        </w:rPr>
-      </w:pPr>
-      <w:r>
-        <w:rPr>
-          <w:rFonts w:ascii="Times New Roman" w:hAnsi="Times New Roman" w:cs="Times New Roman"/>
-          <w:sz w:val="24"/>
-          <w:szCs w:val="24"/>
-        </w:rPr>
-        <w:t xml:space="preserve">Come ultima operazione nel processo di analisi e </w:t>
-      </w:r>
-      <w:proofErr w:type="spellStart"/>
-      <w:r>
-        <w:rPr>
-          <w:rFonts w:ascii="Times New Roman" w:hAnsi="Times New Roman" w:cs="Times New Roman"/>
-          <w:sz w:val="24"/>
-          <w:szCs w:val="24"/>
-        </w:rPr>
-        <w:t>reversing</w:t>
-      </w:r>
-      <w:proofErr w:type="spellEnd"/>
-      <w:r>
-        <w:rPr>
-          <w:rFonts w:ascii="Times New Roman" w:hAnsi="Times New Roman" w:cs="Times New Roman"/>
-          <w:sz w:val="24"/>
-          <w:szCs w:val="24"/>
-        </w:rPr>
-        <w:t xml:space="preserve"> dell’eseguibile, si ritorna su una funzione chiamata all’interno della </w:t>
-      </w:r>
-      <w:proofErr w:type="spellStart"/>
-      <w:r>
-        <w:rPr>
-          <w:rFonts w:ascii="Times New Roman" w:hAnsi="Times New Roman" w:cs="Times New Roman"/>
-          <w:i/>
-          <w:iCs/>
-          <w:sz w:val="24"/>
-          <w:szCs w:val="24"/>
-        </w:rPr>
-        <w:t>WinProc</w:t>
-      </w:r>
-      <w:proofErr w:type="spellEnd"/>
-      <w:r>
-        <w:rPr>
-          <w:rFonts w:ascii="Times New Roman" w:hAnsi="Times New Roman" w:cs="Times New Roman"/>
-          <w:sz w:val="24"/>
-          <w:szCs w:val="24"/>
-        </w:rPr>
-        <w:t xml:space="preserve"> inizialmente ignorata:</w:t>
-      </w:r>
-    </w:p>
-    <w:p>
-      <w:pPr>
-        <w:jc w:val="center"/>
-        <w:rPr>
-          <w:rFonts w:ascii="Times New Roman" w:hAnsi="Times New Roman" w:cs="Times New Roman"/>
-          <w:sz w:val="24"/>
-          <w:szCs w:val="24"/>
-        </w:rPr>
-      </w:pPr>
-      <w:r>
-        <w:rPr>
-          <w:rFonts w:ascii="Times New Roman" w:hAnsi="Times New Roman" w:cs="Times New Roman"/>
-          <w:noProof/>
-          <w:sz w:val="24"/>
-          <w:szCs w:val="24"/>
-        </w:rPr>
-        <w:drawing>
-          <wp:inline distT="0" distB="0" distL="0" distR="0" wp14:anchorId="2B1BAE4F" wp14:editId="2F80248E">
-            <wp:extent cx="4562475" cy="371475"/>
-            <wp:effectExtent l="0" t="0" r="9525" b="9525"/>
-            <wp:docPr id="18" name="Immagine 18"/>
-            <wp:cNvGraphicFramePr>
-              <a:graphicFrameLocks xmlns:a="http://schemas.openxmlformats.org/drawingml/2006/main" noChangeAspect="1"/>
-            </wp:cNvGraphicFramePr>
-            <a:graphic xmlns:a="http://schemas.openxmlformats.org/drawingml/2006/main">
-              <a:graphicData uri="http://schemas.openxmlformats.org/drawingml/2006/picture">
-                <pic:pic xmlns:pic="http://schemas.openxmlformats.org/drawingml/2006/picture">
-                  <pic:nvPicPr>
-                    <pic:cNvPr id="0" name="Picture 15"/>
-                    <pic:cNvPicPr>
-                      <a:picLocks noChangeAspect="1" noChangeArrowheads="1"/>
-                    </pic:cNvPicPr>
-                  </pic:nvPicPr>
-                  <pic:blipFill>
-                    <a:blip r:embed="rId37">
-                      <a:extLst>
-                        <a:ext uri="{28A0092B-C50C-407E-A947-70E740481C1C}">
-                          <a14:useLocalDpi xmlns:a14="http://schemas.microsoft.com/office/drawing/2010/main" val="0"/>
-                        </a:ext>
-                      </a:extLst>
-                    </a:blip>
-                    <a:srcRect/>
-                    <a:stretch>
-                      <a:fillRect/>
-                    </a:stretch>
-                  </pic:blipFill>
-                  <pic:spPr bwMode="auto">
-                    <a:xfrm>
-                      <a:off x="0" y="0"/>
-                      <a:ext cx="4562475" cy="371475"/>
-                    </a:xfrm>
-                    <a:prstGeom prst="rect">
-                      <a:avLst/>
-                    </a:prstGeom>
-                    <a:noFill/>
-                    <a:ln>
-                      <a:noFill/>
-                    </a:ln>
-                  </pic:spPr>
-                </pic:pic>
-              </a:graphicData>
-            </a:graphic>
-          </wp:inline>
-        </w:drawing>
-      </w:r>
-    </w:p>
-    <w:p>
-      <w:pPr>
-        <w:jc w:val="both"/>
-        <w:rPr>
-          <w:rFonts w:ascii="Times New Roman" w:hAnsi="Times New Roman" w:cs="Times New Roman"/>
-          <w:sz w:val="24"/>
-          <w:szCs w:val="24"/>
-        </w:rPr>
-      </w:pPr>
+        <w:t xml:space="preserve">Viene calcolato un </w:t>
+      </w:r>
+      <w:proofErr w:type="spellStart"/>
+      <w:r>
+        <w:rPr>
+          <w:rFonts w:ascii="Times New Roman" w:hAnsi="Times New Roman" w:cs="Times New Roman"/>
+          <w:sz w:val="24"/>
+          <w:szCs w:val="24"/>
+        </w:rPr>
+        <w:t>fingerprint</w:t>
+      </w:r>
+      <w:proofErr w:type="spellEnd"/>
+      <w:r>
+        <w:rPr>
+          <w:rFonts w:ascii="Times New Roman" w:hAnsi="Times New Roman" w:cs="Times New Roman"/>
+          <w:sz w:val="24"/>
+          <w:szCs w:val="24"/>
+        </w:rPr>
+        <w:t xml:space="preserve"> del file eseguibile</w:t>
+      </w:r>
+      <w:r>
+        <w:rPr>
+          <w:rFonts w:ascii="Times New Roman" w:hAnsi="Times New Roman" w:cs="Times New Roman"/>
+          <w:sz w:val="24"/>
+          <w:szCs w:val="24"/>
+        </w:rPr>
+        <w:t xml:space="preserve"> caricato in memoria</w:t>
+      </w:r>
+      <w:r>
+        <w:rPr>
+          <w:rFonts w:ascii="Times New Roman" w:hAnsi="Times New Roman" w:cs="Times New Roman"/>
+          <w:sz w:val="24"/>
+          <w:szCs w:val="24"/>
+        </w:rPr>
+        <w:t xml:space="preserve"> e il processo viene terminato se </w:t>
+      </w:r>
+      <w:r>
+        <w:rPr>
+          <w:rFonts w:ascii="Times New Roman" w:hAnsi="Times New Roman" w:cs="Times New Roman"/>
+          <w:sz w:val="24"/>
+          <w:szCs w:val="24"/>
+        </w:rPr>
+        <w:t xml:space="preserve">tale </w:t>
+      </w:r>
+      <w:proofErr w:type="spellStart"/>
+      <w:r>
+        <w:rPr>
+          <w:rFonts w:ascii="Times New Roman" w:hAnsi="Times New Roman" w:cs="Times New Roman"/>
+          <w:sz w:val="24"/>
+          <w:szCs w:val="24"/>
+        </w:rPr>
+        <w:t>fingerprint</w:t>
+      </w:r>
+      <w:proofErr w:type="spellEnd"/>
+      <w:r>
+        <w:rPr>
+          <w:rFonts w:ascii="Times New Roman" w:hAnsi="Times New Roman" w:cs="Times New Roman"/>
+          <w:sz w:val="24"/>
+          <w:szCs w:val="24"/>
+        </w:rPr>
+        <w:t xml:space="preserve"> non corrisponde con quello atteso.</w:t>
+      </w:r>
+    </w:p>
+    <w:p>
+      <w:pPr>
+        <w:jc w:val="both"/>
+        <w:rPr>
+          <w:rFonts w:ascii="Times New Roman" w:hAnsi="Times New Roman" w:cs="Times New Roman"/>
+          <w:sz w:val="24"/>
+          <w:szCs w:val="24"/>
+        </w:rPr>
+      </w:pPr>
+      <w:r>
+        <w:rPr>
+          <w:rFonts w:ascii="Times New Roman" w:hAnsi="Times New Roman" w:cs="Times New Roman"/>
+          <w:sz w:val="24"/>
+          <w:szCs w:val="24"/>
+        </w:rPr>
+        <w:t>Inibendo tali misure anti-debugger, si è potuto combinare l’analisi statica con l’analisi dinamica avanzata, velocizzando il processo di individuazione del codice di sblocco. Il controllo sulla correttezza del codice di sblocco non viene effettuato confrontando l’input dell’utente con il codice corretto, bensì viene cifrato l’input dell’utente</w:t>
+      </w:r>
+      <w:r>
+        <w:rPr>
+          <w:rFonts w:ascii="Times New Roman" w:hAnsi="Times New Roman" w:cs="Times New Roman"/>
+          <w:sz w:val="24"/>
+          <w:szCs w:val="24"/>
+        </w:rPr>
+        <w:t xml:space="preserve"> effettuando lo XOR con una “chiave” di 9 bytes (pari alla </w:t>
+      </w:r>
       <w:r>
         <w:rPr>
           <w:rFonts w:ascii="Times New Roman" w:hAnsi="Times New Roman" w:cs="Times New Roman"/>
@@ -19321,828 +17004,25 @@
           <w:szCs w:val="24"/>
         </w:rPr>
         <w:lastRenderedPageBreak/>
-        <w:t xml:space="preserve">A questa funzione FUN_00401a90, viene passato come parametro di ingresso l’indirizzo di </w:t>
-      </w:r>
-      <w:proofErr w:type="spellStart"/>
-      <w:r>
-        <w:rPr>
-          <w:rFonts w:ascii="Times New Roman" w:hAnsi="Times New Roman" w:cs="Times New Roman"/>
-          <w:sz w:val="24"/>
-          <w:szCs w:val="24"/>
-        </w:rPr>
-        <w:t>uMsg</w:t>
-      </w:r>
-      <w:proofErr w:type="spellEnd"/>
-      <w:r>
-        <w:rPr>
-          <w:rFonts w:ascii="Times New Roman" w:hAnsi="Times New Roman" w:cs="Times New Roman"/>
-          <w:sz w:val="24"/>
-          <w:szCs w:val="24"/>
-        </w:rPr>
-        <w:t xml:space="preserve">, ovvero l’argomento della funzione </w:t>
-      </w:r>
-      <w:proofErr w:type="spellStart"/>
-      <w:r>
-        <w:rPr>
-          <w:rFonts w:ascii="Times New Roman" w:hAnsi="Times New Roman" w:cs="Times New Roman"/>
-          <w:i/>
-          <w:iCs/>
-          <w:sz w:val="24"/>
-          <w:szCs w:val="24"/>
-        </w:rPr>
-        <w:t>WinProc</w:t>
-      </w:r>
-      <w:proofErr w:type="spellEnd"/>
-      <w:r>
-        <w:rPr>
-          <w:rFonts w:ascii="Times New Roman" w:hAnsi="Times New Roman" w:cs="Times New Roman"/>
-          <w:sz w:val="24"/>
-          <w:szCs w:val="24"/>
-        </w:rPr>
-        <w:t xml:space="preserve"> che rappresenta il codice</w:t>
-      </w:r>
-      <w:r>
-        <w:rPr>
-          <w:rFonts w:ascii="Times New Roman" w:hAnsi="Times New Roman" w:cs="Times New Roman"/>
-          <w:sz w:val="24"/>
-          <w:szCs w:val="24"/>
-        </w:rPr>
-        <w:t xml:space="preserve"> identificativo</w:t>
-      </w:r>
-      <w:r>
-        <w:rPr>
-          <w:rFonts w:ascii="Times New Roman" w:hAnsi="Times New Roman" w:cs="Times New Roman"/>
-          <w:sz w:val="24"/>
-          <w:szCs w:val="24"/>
-        </w:rPr>
-        <w:t xml:space="preserve"> del messaggio ricevuto dalla finestra. </w:t>
-      </w:r>
-      <w:r>
-        <w:rPr>
-          <w:rFonts w:ascii="Times New Roman" w:hAnsi="Times New Roman" w:cs="Times New Roman"/>
-          <w:sz w:val="24"/>
-          <w:szCs w:val="24"/>
-        </w:rPr>
-        <w:t xml:space="preserve">Di seguito viene riportato il </w:t>
-      </w:r>
-      <w:proofErr w:type="spellStart"/>
-      <w:r>
-        <w:rPr>
-          <w:rFonts w:ascii="Times New Roman" w:hAnsi="Times New Roman" w:cs="Times New Roman"/>
-          <w:sz w:val="24"/>
-          <w:szCs w:val="24"/>
-        </w:rPr>
-        <w:t>disassemblato</w:t>
-      </w:r>
-      <w:proofErr w:type="spellEnd"/>
-      <w:r>
-        <w:rPr>
-          <w:rFonts w:ascii="Times New Roman" w:hAnsi="Times New Roman" w:cs="Times New Roman"/>
-          <w:sz w:val="24"/>
-          <w:szCs w:val="24"/>
-        </w:rPr>
-        <w:t xml:space="preserve"> della funzione:</w:t>
-      </w:r>
-    </w:p>
-    <w:p>
-      <w:pPr>
-        <w:jc w:val="center"/>
-        <w:rPr>
-          <w:rFonts w:ascii="Times New Roman" w:hAnsi="Times New Roman" w:cs="Times New Roman"/>
-          <w:sz w:val="24"/>
-          <w:szCs w:val="24"/>
-        </w:rPr>
-      </w:pPr>
-      <w:r>
-        <w:rPr>
-          <w:rFonts w:ascii="Times New Roman" w:hAnsi="Times New Roman" w:cs="Times New Roman"/>
-          <w:noProof/>
-          <w:sz w:val="24"/>
-          <w:szCs w:val="24"/>
-        </w:rPr>
-        <w:drawing>
-          <wp:inline distT="0" distB="0" distL="0" distR="0" wp14:anchorId="78D7B0DD" wp14:editId="24192A99">
-            <wp:extent cx="4892041" cy="1752600"/>
-            <wp:effectExtent l="0" t="0" r="3810" b="0"/>
-            <wp:docPr id="20" name="Immagine 20"/>
-            <wp:cNvGraphicFramePr>
-              <a:graphicFrameLocks xmlns:a="http://schemas.openxmlformats.org/drawingml/2006/main" noChangeAspect="1"/>
-            </wp:cNvGraphicFramePr>
-            <a:graphic xmlns:a="http://schemas.openxmlformats.org/drawingml/2006/main">
-              <a:graphicData uri="http://schemas.openxmlformats.org/drawingml/2006/picture">
-                <pic:pic xmlns:pic="http://schemas.openxmlformats.org/drawingml/2006/picture">
-                  <pic:nvPicPr>
-                    <pic:cNvPr id="0" name="Picture 17"/>
-                    <pic:cNvPicPr>
-                      <a:picLocks noChangeAspect="1" noChangeArrowheads="1"/>
-                    </pic:cNvPicPr>
-                  </pic:nvPicPr>
-                  <pic:blipFill>
-                    <a:blip r:embed="rId38">
-                      <a:extLst>
-                        <a:ext uri="{28A0092B-C50C-407E-A947-70E740481C1C}">
-                          <a14:useLocalDpi xmlns:a14="http://schemas.microsoft.com/office/drawing/2010/main" val="0"/>
-                        </a:ext>
-                      </a:extLst>
-                    </a:blip>
-                    <a:srcRect/>
-                    <a:stretch>
-                      <a:fillRect/>
-                    </a:stretch>
-                  </pic:blipFill>
-                  <pic:spPr bwMode="auto">
-                    <a:xfrm>
-                      <a:off x="0" y="0"/>
-                      <a:ext cx="4919976" cy="1762608"/>
-                    </a:xfrm>
-                    <a:prstGeom prst="rect">
-                      <a:avLst/>
-                    </a:prstGeom>
-                    <a:noFill/>
-                    <a:ln>
-                      <a:noFill/>
-                    </a:ln>
-                  </pic:spPr>
-                </pic:pic>
-              </a:graphicData>
-            </a:graphic>
-          </wp:inline>
-        </w:drawing>
-      </w:r>
-    </w:p>
-    <w:p>
-      <w:pPr>
-        <w:jc w:val="both"/>
-        <w:rPr>
-          <w:rFonts w:ascii="Times New Roman" w:hAnsi="Times New Roman" w:cs="Times New Roman"/>
-          <w:sz w:val="24"/>
-          <w:szCs w:val="24"/>
-        </w:rPr>
-      </w:pPr>
-      <w:r>
-        <w:rPr>
-          <w:rFonts w:ascii="Times New Roman" w:hAnsi="Times New Roman" w:cs="Times New Roman"/>
-          <w:sz w:val="24"/>
-          <w:szCs w:val="24"/>
-        </w:rPr>
-        <w:t>I</w:t>
-      </w:r>
-      <w:r>
-        <w:rPr>
-          <w:rFonts w:ascii="Times New Roman" w:hAnsi="Times New Roman" w:cs="Times New Roman"/>
-          <w:sz w:val="24"/>
-          <w:szCs w:val="24"/>
-        </w:rPr>
-        <w:t>n sistemi con architettura x86,</w:t>
-      </w:r>
-      <w:r>
-        <w:rPr>
-          <w:rFonts w:ascii="Times New Roman" w:hAnsi="Times New Roman" w:cs="Times New Roman"/>
-          <w:sz w:val="24"/>
-          <w:szCs w:val="24"/>
-        </w:rPr>
-        <w:t xml:space="preserve"> il registro FS è usato per accedere tramite offset ad una struttura dati detta TIB (</w:t>
-      </w:r>
-      <w:proofErr w:type="spellStart"/>
-      <w:r>
-        <w:rPr>
-          <w:rFonts w:ascii="Times New Roman" w:hAnsi="Times New Roman" w:cs="Times New Roman"/>
-          <w:sz w:val="24"/>
-          <w:szCs w:val="24"/>
-        </w:rPr>
-        <w:t>Thread</w:t>
-      </w:r>
-      <w:proofErr w:type="spellEnd"/>
-      <w:r>
-        <w:rPr>
-          <w:rFonts w:ascii="Times New Roman" w:hAnsi="Times New Roman" w:cs="Times New Roman"/>
-          <w:sz w:val="24"/>
-          <w:szCs w:val="24"/>
-        </w:rPr>
-        <w:t xml:space="preserve"> Information </w:t>
-      </w:r>
-      <w:proofErr w:type="spellStart"/>
-      <w:r>
-        <w:rPr>
-          <w:rFonts w:ascii="Times New Roman" w:hAnsi="Times New Roman" w:cs="Times New Roman"/>
-          <w:sz w:val="24"/>
-          <w:szCs w:val="24"/>
-        </w:rPr>
-        <w:t>Block</w:t>
-      </w:r>
-      <w:proofErr w:type="spellEnd"/>
-      <w:r>
-        <w:rPr>
-          <w:rFonts w:ascii="Times New Roman" w:hAnsi="Times New Roman" w:cs="Times New Roman"/>
-          <w:sz w:val="24"/>
-          <w:szCs w:val="24"/>
-        </w:rPr>
-        <w:t>), o anche TEB (</w:t>
-      </w:r>
-      <w:proofErr w:type="spellStart"/>
-      <w:r>
-        <w:rPr>
-          <w:rFonts w:ascii="Times New Roman" w:hAnsi="Times New Roman" w:cs="Times New Roman"/>
-          <w:sz w:val="24"/>
-          <w:szCs w:val="24"/>
-        </w:rPr>
-        <w:t>Thread</w:t>
-      </w:r>
-      <w:proofErr w:type="spellEnd"/>
-      <w:r>
-        <w:rPr>
-          <w:rFonts w:ascii="Times New Roman" w:hAnsi="Times New Roman" w:cs="Times New Roman"/>
-          <w:sz w:val="24"/>
-          <w:szCs w:val="24"/>
-        </w:rPr>
-        <w:t xml:space="preserve"> </w:t>
-      </w:r>
-      <w:proofErr w:type="spellStart"/>
-      <w:r>
-        <w:rPr>
-          <w:rFonts w:ascii="Times New Roman" w:hAnsi="Times New Roman" w:cs="Times New Roman"/>
-          <w:sz w:val="24"/>
-          <w:szCs w:val="24"/>
-        </w:rPr>
-        <w:t>Envirnment</w:t>
-      </w:r>
-      <w:proofErr w:type="spellEnd"/>
-      <w:r>
-        <w:rPr>
-          <w:rFonts w:ascii="Times New Roman" w:hAnsi="Times New Roman" w:cs="Times New Roman"/>
-          <w:sz w:val="24"/>
-          <w:szCs w:val="24"/>
-        </w:rPr>
-        <w:t xml:space="preserve"> </w:t>
-      </w:r>
-      <w:proofErr w:type="spellStart"/>
-      <w:r>
-        <w:rPr>
-          <w:rFonts w:ascii="Times New Roman" w:hAnsi="Times New Roman" w:cs="Times New Roman"/>
-          <w:sz w:val="24"/>
-          <w:szCs w:val="24"/>
-        </w:rPr>
-        <w:t>Block</w:t>
-      </w:r>
-      <w:proofErr w:type="spellEnd"/>
-      <w:r>
-        <w:rPr>
-          <w:rFonts w:ascii="Times New Roman" w:hAnsi="Times New Roman" w:cs="Times New Roman"/>
-          <w:sz w:val="24"/>
-          <w:szCs w:val="24"/>
-        </w:rPr>
-        <w:t xml:space="preserve">), contenente informazioni sul </w:t>
-      </w:r>
-      <w:proofErr w:type="spellStart"/>
-      <w:r>
-        <w:rPr>
-          <w:rFonts w:ascii="Times New Roman" w:hAnsi="Times New Roman" w:cs="Times New Roman"/>
-          <w:sz w:val="24"/>
-          <w:szCs w:val="24"/>
-        </w:rPr>
-        <w:t>thread</w:t>
-      </w:r>
-      <w:proofErr w:type="spellEnd"/>
-      <w:r>
-        <w:rPr>
-          <w:rFonts w:ascii="Times New Roman" w:hAnsi="Times New Roman" w:cs="Times New Roman"/>
-          <w:sz w:val="24"/>
-          <w:szCs w:val="24"/>
-        </w:rPr>
-        <w:t xml:space="preserve"> attualmente in esecuzione. In particolare, con </w:t>
-      </w:r>
-      <w:proofErr w:type="gramStart"/>
-      <w:r>
-        <w:rPr>
-          <w:rFonts w:ascii="Times New Roman" w:hAnsi="Times New Roman" w:cs="Times New Roman"/>
-          <w:sz w:val="24"/>
-          <w:szCs w:val="24"/>
-        </w:rPr>
-        <w:t>FS:[</w:t>
-      </w:r>
-      <w:proofErr w:type="gramEnd"/>
-      <w:r>
-        <w:rPr>
-          <w:rFonts w:ascii="Times New Roman" w:hAnsi="Times New Roman" w:cs="Times New Roman"/>
-          <w:sz w:val="24"/>
-          <w:szCs w:val="24"/>
-        </w:rPr>
-        <w:t>0x30], ovvero con offset 0x30 a partire da FS, si ottiene l’indirizzo di una ulteriore struttura dati detta PEB (</w:t>
-      </w:r>
-      <w:proofErr w:type="spellStart"/>
-      <w:r>
-        <w:rPr>
-          <w:rFonts w:ascii="Times New Roman" w:hAnsi="Times New Roman" w:cs="Times New Roman"/>
-          <w:sz w:val="24"/>
-          <w:szCs w:val="24"/>
-        </w:rPr>
-        <w:t>Process</w:t>
-      </w:r>
-      <w:proofErr w:type="spellEnd"/>
-      <w:r>
-        <w:rPr>
-          <w:rFonts w:ascii="Times New Roman" w:hAnsi="Times New Roman" w:cs="Times New Roman"/>
-          <w:sz w:val="24"/>
-          <w:szCs w:val="24"/>
-        </w:rPr>
-        <w:t xml:space="preserve"> Environment </w:t>
-      </w:r>
-      <w:proofErr w:type="spellStart"/>
-      <w:r>
-        <w:rPr>
-          <w:rFonts w:ascii="Times New Roman" w:hAnsi="Times New Roman" w:cs="Times New Roman"/>
-          <w:sz w:val="24"/>
-          <w:szCs w:val="24"/>
-        </w:rPr>
-        <w:t>Block</w:t>
-      </w:r>
-      <w:proofErr w:type="spellEnd"/>
-      <w:r>
-        <w:rPr>
-          <w:rFonts w:ascii="Times New Roman" w:hAnsi="Times New Roman" w:cs="Times New Roman"/>
-          <w:sz w:val="24"/>
-          <w:szCs w:val="24"/>
-        </w:rPr>
-        <w:t xml:space="preserve">), come suggerito dalla pagina Wikipedia: </w:t>
-      </w:r>
-      <w:hyperlink r:id="rId39" w:history="1">
-        <w:r>
-          <w:rPr>
-            <w:rStyle w:val="Collegamentoipertestuale"/>
-            <w:rFonts w:ascii="Times New Roman" w:hAnsi="Times New Roman" w:cs="Times New Roman"/>
-            <w:sz w:val="24"/>
-            <w:szCs w:val="24"/>
-          </w:rPr>
-          <w:t>https://en.wikipedia.org/wiki/Win32_Thread_Information_Block</w:t>
-        </w:r>
-      </w:hyperlink>
-      <w:r>
-        <w:rPr>
-          <w:rFonts w:ascii="Times New Roman" w:hAnsi="Times New Roman" w:cs="Times New Roman"/>
-          <w:sz w:val="24"/>
-          <w:szCs w:val="24"/>
-        </w:rPr>
-        <w:t>.</w:t>
-      </w:r>
-    </w:p>
-    <w:p>
-      <w:pPr>
-        <w:jc w:val="both"/>
-        <w:rPr>
-          <w:rFonts w:ascii="Times New Roman" w:hAnsi="Times New Roman" w:cs="Times New Roman"/>
-          <w:sz w:val="24"/>
-          <w:szCs w:val="24"/>
-        </w:rPr>
-      </w:pPr>
-      <w:r>
-        <w:rPr>
-          <w:rFonts w:ascii="Times New Roman" w:hAnsi="Times New Roman" w:cs="Times New Roman"/>
-          <w:sz w:val="24"/>
-          <w:szCs w:val="24"/>
-        </w:rPr>
-        <w:t xml:space="preserve">La struttura dati PEB contiene informazioni sul processo corrente, ma non è completamente documentata da Windows. Tuttavia, la funzione tenta di recuperare il valore ad offset 2 di tale struttura, che, come desunto dalle risorse web </w:t>
-      </w:r>
-      <w:hyperlink r:id="rId40" w:history="1">
-        <w:r>
-          <w:rPr>
-            <w:rStyle w:val="Collegamentoipertestuale"/>
-            <w:rFonts w:ascii="Times New Roman" w:hAnsi="Times New Roman" w:cs="Times New Roman"/>
-            <w:sz w:val="24"/>
-            <w:szCs w:val="24"/>
-          </w:rPr>
-          <w:t>https://www.aldeid.com/wiki/PEB-Process-Environment-Block/BeingDebugged</w:t>
-        </w:r>
-      </w:hyperlink>
-      <w:r>
-        <w:rPr>
-          <w:rFonts w:ascii="Times New Roman" w:hAnsi="Times New Roman" w:cs="Times New Roman"/>
-          <w:sz w:val="24"/>
-          <w:szCs w:val="24"/>
-        </w:rPr>
-        <w:t xml:space="preserve"> e </w:t>
-      </w:r>
-      <w:hyperlink r:id="rId41" w:history="1">
-        <w:r>
-          <w:rPr>
-            <w:rStyle w:val="Collegamentoipertestuale"/>
-            <w:rFonts w:ascii="Times New Roman" w:hAnsi="Times New Roman" w:cs="Times New Roman"/>
-            <w:sz w:val="24"/>
-            <w:szCs w:val="24"/>
-          </w:rPr>
-          <w:t>https://docs.microsoft.com/en-us/windows/win32/api/winternl/ns-winternl-peb</w:t>
-        </w:r>
-      </w:hyperlink>
-      <w:r>
-        <w:rPr>
-          <w:rFonts w:ascii="Times New Roman" w:hAnsi="Times New Roman" w:cs="Times New Roman"/>
-          <w:sz w:val="24"/>
-          <w:szCs w:val="24"/>
-        </w:rPr>
-        <w:t>,</w:t>
-      </w:r>
-      <w:r>
-        <w:rPr>
-          <w:rFonts w:ascii="Times New Roman" w:hAnsi="Times New Roman" w:cs="Times New Roman"/>
-          <w:sz w:val="24"/>
-          <w:szCs w:val="24"/>
-        </w:rPr>
-        <w:t xml:space="preserve"> corrisponde al campo </w:t>
-      </w:r>
-      <w:proofErr w:type="spellStart"/>
-      <w:r>
-        <w:rPr>
-          <w:rFonts w:ascii="Times New Roman" w:hAnsi="Times New Roman" w:cs="Times New Roman"/>
-          <w:sz w:val="24"/>
-          <w:szCs w:val="24"/>
-        </w:rPr>
-        <w:t>BeingDebugged</w:t>
-      </w:r>
-      <w:proofErr w:type="spellEnd"/>
-      <w:r>
-        <w:rPr>
-          <w:rFonts w:ascii="Times New Roman" w:hAnsi="Times New Roman" w:cs="Times New Roman"/>
-          <w:sz w:val="24"/>
-          <w:szCs w:val="24"/>
-        </w:rPr>
-        <w:t>. Tale campo è un byte che è pari a 1 nel caso in cui il processo corrente è eseguito in modalità di debug, 0 altrimenti.</w:t>
-      </w:r>
-    </w:p>
-    <w:p>
-      <w:pPr>
-        <w:jc w:val="both"/>
-        <w:rPr>
-          <w:rFonts w:ascii="Times New Roman" w:hAnsi="Times New Roman" w:cs="Times New Roman"/>
-          <w:sz w:val="24"/>
-          <w:szCs w:val="24"/>
-        </w:rPr>
-      </w:pPr>
-      <w:r>
-        <w:rPr>
-          <w:rFonts w:ascii="Times New Roman" w:hAnsi="Times New Roman" w:cs="Times New Roman"/>
-          <w:sz w:val="24"/>
-          <w:szCs w:val="24"/>
-        </w:rPr>
-        <w:t xml:space="preserve">Dunque, ciò che la funzione chiamata dalla </w:t>
-      </w:r>
-      <w:proofErr w:type="spellStart"/>
-      <w:r>
-        <w:rPr>
-          <w:rFonts w:ascii="Times New Roman" w:hAnsi="Times New Roman" w:cs="Times New Roman"/>
-          <w:i/>
-          <w:iCs/>
-          <w:sz w:val="24"/>
-          <w:szCs w:val="24"/>
-        </w:rPr>
-        <w:t>WndProc</w:t>
-      </w:r>
-      <w:proofErr w:type="spellEnd"/>
-      <w:r>
-        <w:rPr>
-          <w:rFonts w:ascii="Times New Roman" w:hAnsi="Times New Roman" w:cs="Times New Roman"/>
-          <w:sz w:val="24"/>
-          <w:szCs w:val="24"/>
-        </w:rPr>
-        <w:t xml:space="preserve"> fa, è di consultare tale valore e, nel caso in cui l’applicazione </w:t>
-      </w:r>
-      <w:r>
-        <w:rPr>
-          <w:rFonts w:ascii="Times New Roman" w:hAnsi="Times New Roman" w:cs="Times New Roman"/>
-          <w:sz w:val="24"/>
-          <w:szCs w:val="24"/>
-        </w:rPr>
-        <w:t>sia</w:t>
-      </w:r>
-      <w:r>
-        <w:rPr>
-          <w:rFonts w:ascii="Times New Roman" w:hAnsi="Times New Roman" w:cs="Times New Roman"/>
-          <w:sz w:val="24"/>
-          <w:szCs w:val="24"/>
-        </w:rPr>
-        <w:t xml:space="preserve"> stata lanciata con un debugger, modifica il valore di </w:t>
-      </w:r>
-      <w:proofErr w:type="spellStart"/>
-      <w:r>
-        <w:rPr>
-          <w:rFonts w:ascii="Times New Roman" w:hAnsi="Times New Roman" w:cs="Times New Roman"/>
-          <w:sz w:val="24"/>
-          <w:szCs w:val="24"/>
-        </w:rPr>
-        <w:t>uMsg</w:t>
-      </w:r>
-      <w:proofErr w:type="spellEnd"/>
-      <w:r>
-        <w:rPr>
-          <w:rFonts w:ascii="Times New Roman" w:hAnsi="Times New Roman" w:cs="Times New Roman"/>
-          <w:sz w:val="24"/>
-          <w:szCs w:val="24"/>
-        </w:rPr>
-        <w:t xml:space="preserve"> aumentandolo di 1 prima che ne venga fatto il confronto con le varie </w:t>
-      </w:r>
-      <w:proofErr w:type="gramStart"/>
-      <w:r>
-        <w:rPr>
-          <w:rFonts w:ascii="Times New Roman" w:hAnsi="Times New Roman" w:cs="Times New Roman"/>
-          <w:sz w:val="24"/>
-          <w:szCs w:val="24"/>
-        </w:rPr>
-        <w:t>macro corrispondenti</w:t>
-      </w:r>
-      <w:proofErr w:type="gramEnd"/>
-      <w:r>
-        <w:rPr>
-          <w:rFonts w:ascii="Times New Roman" w:hAnsi="Times New Roman" w:cs="Times New Roman"/>
-          <w:sz w:val="24"/>
-          <w:szCs w:val="24"/>
-        </w:rPr>
-        <w:t xml:space="preserve"> ai tipi di messaggi che la finestra deve gestire. Altrimenti, il valore di </w:t>
-      </w:r>
-      <w:proofErr w:type="spellStart"/>
-      <w:r>
-        <w:rPr>
-          <w:rFonts w:ascii="Times New Roman" w:hAnsi="Times New Roman" w:cs="Times New Roman"/>
-          <w:sz w:val="24"/>
-          <w:szCs w:val="24"/>
-        </w:rPr>
-        <w:t>uMsg</w:t>
-      </w:r>
-      <w:proofErr w:type="spellEnd"/>
-      <w:r>
-        <w:rPr>
-          <w:rFonts w:ascii="Times New Roman" w:hAnsi="Times New Roman" w:cs="Times New Roman"/>
-          <w:sz w:val="24"/>
-          <w:szCs w:val="24"/>
-        </w:rPr>
-        <w:t xml:space="preserve"> resta inalterato. In questo modo, si ostacola l’analisi dinamica avanzata del programma, facendogli assumere un comportamento completamente diverso quando eseguito tramite un debugger.</w:t>
-      </w:r>
-    </w:p>
-    <w:p>
-      <w:pPr>
-        <w:pStyle w:val="Titolo1"/>
-        <w:rPr>
-          <w:rFonts w:asciiTheme="minorHAnsi" w:hAnsiTheme="minorHAnsi" w:cs="Times New Roman"/>
-        </w:rPr>
-      </w:pPr>
-      <w:r>
-        <w:rPr>
-          <w:rFonts w:asciiTheme="minorHAnsi" w:hAnsiTheme="minorHAnsi" w:cs="Times New Roman"/>
-        </w:rPr>
-        <w:t>Conclusione</w:t>
-      </w:r>
-    </w:p>
-    <w:p>
-      <w:pPr>
-        <w:jc w:val="both"/>
-        <w:rPr>
-          <w:rFonts w:ascii="Times New Roman" w:hAnsi="Times New Roman" w:cs="Times New Roman"/>
-          <w:sz w:val="24"/>
-          <w:szCs w:val="24"/>
-        </w:rPr>
-      </w:pPr>
-      <w:r>
-        <w:rPr>
-          <w:rFonts w:ascii="Times New Roman" w:hAnsi="Times New Roman" w:cs="Times New Roman"/>
-          <w:sz w:val="24"/>
-          <w:szCs w:val="24"/>
-        </w:rPr>
-        <w:t>In conclusione, il codice di sblocco del programma è “3RnESt0!?”</w:t>
-      </w:r>
-      <w:r>
-        <w:rPr>
-          <w:rFonts w:ascii="Times New Roman" w:hAnsi="Times New Roman" w:cs="Times New Roman"/>
-          <w:sz w:val="24"/>
-          <w:szCs w:val="24"/>
-        </w:rPr>
-        <w:t>. Esso è stato anche testato su macchina virtuale ed ha riportato il risultato atteso, ovvero lo spegnimento del sistema.</w:t>
-      </w:r>
-      <w:r>
-        <w:rPr>
-          <w:rFonts w:ascii="Times New Roman" w:hAnsi="Times New Roman" w:cs="Times New Roman"/>
-          <w:sz w:val="24"/>
-          <w:szCs w:val="24"/>
-        </w:rPr>
-        <w:t xml:space="preserve"> Il sistema viene spento forzando tutte le applicazioni attive a terminare, </w:t>
-      </w:r>
-      <w:r>
-        <w:rPr>
-          <w:rFonts w:ascii="Times New Roman" w:hAnsi="Times New Roman" w:cs="Times New Roman"/>
-          <w:sz w:val="24"/>
-          <w:szCs w:val="24"/>
-        </w:rPr>
-        <w:t xml:space="preserve">causando una possibile perdita di dati delle applicazioni, e senza specificare la ragione dello </w:t>
-      </w:r>
-      <w:proofErr w:type="spellStart"/>
-      <w:r>
-        <w:rPr>
-          <w:rFonts w:ascii="Times New Roman" w:hAnsi="Times New Roman" w:cs="Times New Roman"/>
-          <w:sz w:val="24"/>
-          <w:szCs w:val="24"/>
-        </w:rPr>
-        <w:t>shutdown</w:t>
-      </w:r>
-      <w:proofErr w:type="spellEnd"/>
-      <w:r>
-        <w:rPr>
-          <w:rFonts w:ascii="Times New Roman" w:hAnsi="Times New Roman" w:cs="Times New Roman"/>
-          <w:sz w:val="24"/>
-          <w:szCs w:val="24"/>
-        </w:rPr>
-        <w:t>.</w:t>
-      </w:r>
-    </w:p>
-    <w:p>
-      <w:pPr>
-        <w:jc w:val="both"/>
-        <w:rPr>
-          <w:rFonts w:ascii="Times New Roman" w:hAnsi="Times New Roman" w:cs="Times New Roman"/>
-          <w:sz w:val="24"/>
-          <w:szCs w:val="24"/>
-        </w:rPr>
-      </w:pPr>
-      <w:r>
-        <w:rPr>
-          <w:rFonts w:ascii="Times New Roman" w:hAnsi="Times New Roman" w:cs="Times New Roman"/>
-          <w:sz w:val="24"/>
-          <w:szCs w:val="24"/>
-        </w:rPr>
-        <w:t xml:space="preserve">L’applicazione usa una struttura dati un po’ “anomala”, in quanto è una </w:t>
-      </w:r>
-      <w:proofErr w:type="spellStart"/>
-      <w:r>
-        <w:rPr>
-          <w:rFonts w:ascii="Times New Roman" w:hAnsi="Times New Roman" w:cs="Times New Roman"/>
-          <w:sz w:val="24"/>
-          <w:szCs w:val="24"/>
-        </w:rPr>
-        <w:t>struct</w:t>
-      </w:r>
-      <w:proofErr w:type="spellEnd"/>
-      <w:r>
-        <w:rPr>
-          <w:rFonts w:ascii="Times New Roman" w:hAnsi="Times New Roman" w:cs="Times New Roman"/>
-          <w:sz w:val="24"/>
-          <w:szCs w:val="24"/>
-        </w:rPr>
-        <w:t xml:space="preserve"> che </w:t>
-      </w:r>
-      <w:r>
-        <w:rPr>
-          <w:rFonts w:ascii="Times New Roman" w:hAnsi="Times New Roman" w:cs="Times New Roman"/>
-          <w:sz w:val="24"/>
-          <w:szCs w:val="24"/>
-        </w:rPr>
-        <w:t>ha un campo contenente</w:t>
-      </w:r>
-      <w:r>
-        <w:rPr>
-          <w:rFonts w:ascii="Times New Roman" w:hAnsi="Times New Roman" w:cs="Times New Roman"/>
-          <w:sz w:val="24"/>
-          <w:szCs w:val="24"/>
-        </w:rPr>
-        <w:t xml:space="preserve"> </w:t>
-      </w:r>
-      <w:r>
-        <w:rPr>
-          <w:rFonts w:ascii="Times New Roman" w:hAnsi="Times New Roman" w:cs="Times New Roman"/>
-          <w:sz w:val="24"/>
-          <w:szCs w:val="24"/>
-        </w:rPr>
-        <w:t>l’</w:t>
-      </w:r>
-      <w:r>
-        <w:rPr>
-          <w:rFonts w:ascii="Times New Roman" w:hAnsi="Times New Roman" w:cs="Times New Roman"/>
-          <w:sz w:val="24"/>
-          <w:szCs w:val="24"/>
-        </w:rPr>
-        <w:t xml:space="preserve">indirizzo di una funzione, facendo pensare ad una classe in un contesto Object </w:t>
-      </w:r>
-      <w:proofErr w:type="spellStart"/>
-      <w:r>
-        <w:rPr>
-          <w:rFonts w:ascii="Times New Roman" w:hAnsi="Times New Roman" w:cs="Times New Roman"/>
-          <w:sz w:val="24"/>
-          <w:szCs w:val="24"/>
-        </w:rPr>
-        <w:t>Oriented</w:t>
-      </w:r>
-      <w:proofErr w:type="spellEnd"/>
-      <w:r>
-        <w:rPr>
-          <w:rFonts w:ascii="Times New Roman" w:hAnsi="Times New Roman" w:cs="Times New Roman"/>
-          <w:sz w:val="24"/>
-          <w:szCs w:val="24"/>
-        </w:rPr>
-        <w:t xml:space="preserve">. Inoltre, tale funzione è contenuta nella sezione dati dell’eseguibile e </w:t>
-      </w:r>
-      <w:r>
-        <w:rPr>
-          <w:rFonts w:ascii="Times New Roman" w:hAnsi="Times New Roman" w:cs="Times New Roman"/>
-          <w:sz w:val="24"/>
-          <w:szCs w:val="24"/>
-        </w:rPr>
-        <w:t xml:space="preserve">probabilmente è stata modificata </w:t>
-      </w:r>
-      <w:r>
-        <w:rPr>
-          <w:rFonts w:ascii="Times New Roman" w:hAnsi="Times New Roman" w:cs="Times New Roman"/>
-          <w:sz w:val="24"/>
-          <w:szCs w:val="24"/>
-        </w:rPr>
-        <w:t xml:space="preserve">utilizzando </w:t>
-      </w:r>
-      <w:r>
-        <w:rPr>
-          <w:rFonts w:ascii="Times New Roman" w:hAnsi="Times New Roman" w:cs="Times New Roman"/>
-          <w:sz w:val="24"/>
-          <w:szCs w:val="24"/>
-        </w:rPr>
-        <w:t>d</w:t>
-      </w:r>
-      <w:r>
-        <w:rPr>
-          <w:rFonts w:ascii="Times New Roman" w:hAnsi="Times New Roman" w:cs="Times New Roman"/>
-          <w:sz w:val="24"/>
-          <w:szCs w:val="24"/>
-        </w:rPr>
-        <w:t>elle tecniche</w:t>
-      </w:r>
-      <w:r>
-        <w:rPr>
-          <w:rFonts w:ascii="Times New Roman" w:hAnsi="Times New Roman" w:cs="Times New Roman"/>
-          <w:sz w:val="24"/>
-          <w:szCs w:val="24"/>
-        </w:rPr>
-        <w:t xml:space="preserve"> </w:t>
-      </w:r>
-      <w:r>
-        <w:rPr>
-          <w:rFonts w:ascii="Times New Roman" w:hAnsi="Times New Roman" w:cs="Times New Roman"/>
-          <w:sz w:val="24"/>
-          <w:szCs w:val="24"/>
-        </w:rPr>
-        <w:t xml:space="preserve">di offuscamento </w:t>
-      </w:r>
-      <w:r>
-        <w:rPr>
-          <w:rFonts w:ascii="Times New Roman" w:hAnsi="Times New Roman" w:cs="Times New Roman"/>
-          <w:sz w:val="24"/>
-          <w:szCs w:val="24"/>
-        </w:rPr>
-        <w:t xml:space="preserve">per complicarne il </w:t>
-      </w:r>
-      <w:proofErr w:type="spellStart"/>
-      <w:r>
-        <w:rPr>
-          <w:rFonts w:ascii="Times New Roman" w:hAnsi="Times New Roman" w:cs="Times New Roman"/>
-          <w:sz w:val="24"/>
-          <w:szCs w:val="24"/>
-        </w:rPr>
-        <w:t>reversing</w:t>
-      </w:r>
-      <w:proofErr w:type="spellEnd"/>
-      <w:r>
-        <w:rPr>
-          <w:rFonts w:ascii="Times New Roman" w:hAnsi="Times New Roman" w:cs="Times New Roman"/>
-          <w:sz w:val="24"/>
-          <w:szCs w:val="24"/>
-        </w:rPr>
-        <w:t>.</w:t>
-      </w:r>
-    </w:p>
-    <w:p>
-      <w:pPr>
-        <w:jc w:val="both"/>
-        <w:rPr>
-          <w:rFonts w:ascii="Times New Roman" w:hAnsi="Times New Roman" w:cs="Times New Roman"/>
-          <w:sz w:val="24"/>
-          <w:szCs w:val="24"/>
-        </w:rPr>
-      </w:pPr>
-      <w:r>
-        <w:rPr>
-          <w:rFonts w:ascii="Times New Roman" w:hAnsi="Times New Roman" w:cs="Times New Roman"/>
-          <w:sz w:val="24"/>
-          <w:szCs w:val="24"/>
-        </w:rPr>
-        <w:t xml:space="preserve">Infine, si riporta che l’applicazione tenta di proteggersi da un’analisi effettuata con un debugger, rilevando tale situazione e mutando il suo comportamento a </w:t>
-      </w:r>
-      <w:proofErr w:type="spellStart"/>
-      <w:r>
-        <w:rPr>
-          <w:rFonts w:ascii="Times New Roman" w:hAnsi="Times New Roman" w:cs="Times New Roman"/>
-          <w:sz w:val="24"/>
-          <w:szCs w:val="24"/>
-        </w:rPr>
-        <w:t>runtime</w:t>
-      </w:r>
-      <w:proofErr w:type="spellEnd"/>
-      <w:r>
-        <w:rPr>
-          <w:rFonts w:ascii="Times New Roman" w:hAnsi="Times New Roman" w:cs="Times New Roman"/>
-          <w:sz w:val="24"/>
-          <w:szCs w:val="24"/>
-        </w:rPr>
-        <w:t>, così da ingannare l’analista.</w:t>
+        <w:t>lunghezza del codice corretto) e si controlla dunque la correttezza del “</w:t>
+      </w:r>
+      <w:proofErr w:type="spellStart"/>
+      <w:r>
+        <w:rPr>
+          <w:rFonts w:ascii="Times New Roman" w:hAnsi="Times New Roman" w:cs="Times New Roman"/>
+          <w:sz w:val="24"/>
+          <w:szCs w:val="24"/>
+        </w:rPr>
+        <w:t>ciphertext</w:t>
+      </w:r>
+      <w:proofErr w:type="spellEnd"/>
+      <w:r>
+        <w:rPr>
+          <w:rFonts w:ascii="Times New Roman" w:hAnsi="Times New Roman" w:cs="Times New Roman"/>
+          <w:sz w:val="24"/>
+          <w:szCs w:val="24"/>
+        </w:rPr>
+        <w:t>”. Il codice di sblocco risulta essere la stringa “3rNesT0?!”.</w:t>
       </w:r>
     </w:p>
     <w:sectPr>
@@ -20696,6 +17576,92 @@
     </w:lvl>
   </w:abstractNum>
   <w:abstractNum w:abstractNumId="5" w15:restartNumberingAfterBreak="0">
+    <w:nsid w:val="223D2492"/>
+    <w:multiLevelType w:val="hybridMultilevel"/>
+    <w:tmpl w:val="4852FF60"/>
+    <w:lvl w:ilvl="0" w:tplc="0410000F">
+      <w:start w:val="1"/>
+      <w:numFmt w:val="decimal"/>
+      <w:lvlText w:val="%1."/>
+      <w:lvlJc w:val="left"/>
+      <w:pPr>
+        <w:ind w:left="720" w:hanging="360"/>
+      </w:pPr>
+    </w:lvl>
+    <w:lvl w:ilvl="1" w:tplc="04100019" w:tentative="1">
+      <w:start w:val="1"/>
+      <w:numFmt w:val="lowerLetter"/>
+      <w:lvlText w:val="%2."/>
+      <w:lvlJc w:val="left"/>
+      <w:pPr>
+        <w:ind w:left="1440" w:hanging="360"/>
+      </w:pPr>
+    </w:lvl>
+    <w:lvl w:ilvl="2" w:tplc="0410001B" w:tentative="1">
+      <w:start w:val="1"/>
+      <w:numFmt w:val="lowerRoman"/>
+      <w:lvlText w:val="%3."/>
+      <w:lvlJc w:val="right"/>
+      <w:pPr>
+        <w:ind w:left="2160" w:hanging="180"/>
+      </w:pPr>
+    </w:lvl>
+    <w:lvl w:ilvl="3" w:tplc="0410000F" w:tentative="1">
+      <w:start w:val="1"/>
+      <w:numFmt w:val="decimal"/>
+      <w:lvlText w:val="%4."/>
+      <w:lvlJc w:val="left"/>
+      <w:pPr>
+        <w:ind w:left="2880" w:hanging="360"/>
+      </w:pPr>
+    </w:lvl>
+    <w:lvl w:ilvl="4" w:tplc="04100019" w:tentative="1">
+      <w:start w:val="1"/>
+      <w:numFmt w:val="lowerLetter"/>
+      <w:lvlText w:val="%5."/>
+      <w:lvlJc w:val="left"/>
+      <w:pPr>
+        <w:ind w:left="3600" w:hanging="360"/>
+      </w:pPr>
+    </w:lvl>
+    <w:lvl w:ilvl="5" w:tplc="0410001B" w:tentative="1">
+      <w:start w:val="1"/>
+      <w:numFmt w:val="lowerRoman"/>
+      <w:lvlText w:val="%6."/>
+      <w:lvlJc w:val="right"/>
+      <w:pPr>
+        <w:ind w:left="4320" w:hanging="180"/>
+      </w:pPr>
+    </w:lvl>
+    <w:lvl w:ilvl="6" w:tplc="0410000F" w:tentative="1">
+      <w:start w:val="1"/>
+      <w:numFmt w:val="decimal"/>
+      <w:lvlText w:val="%7."/>
+      <w:lvlJc w:val="left"/>
+      <w:pPr>
+        <w:ind w:left="5040" w:hanging="360"/>
+      </w:pPr>
+    </w:lvl>
+    <w:lvl w:ilvl="7" w:tplc="04100019" w:tentative="1">
+      <w:start w:val="1"/>
+      <w:numFmt w:val="lowerLetter"/>
+      <w:lvlText w:val="%8."/>
+      <w:lvlJc w:val="left"/>
+      <w:pPr>
+        <w:ind w:left="5760" w:hanging="360"/>
+      </w:pPr>
+    </w:lvl>
+    <w:lvl w:ilvl="8" w:tplc="0410001B" w:tentative="1">
+      <w:start w:val="1"/>
+      <w:numFmt w:val="lowerRoman"/>
+      <w:lvlText w:val="%9."/>
+      <w:lvlJc w:val="right"/>
+      <w:pPr>
+        <w:ind w:left="6480" w:hanging="180"/>
+      </w:pPr>
+    </w:lvl>
+  </w:abstractNum>
+  <w:abstractNum w:abstractNumId="6" w15:restartNumberingAfterBreak="0">
     <w:nsid w:val="235E7AFC"/>
     <w:multiLevelType w:val="hybridMultilevel"/>
     <w:tmpl w:val="EEBEA12E"/>
@@ -20808,7 +17774,7 @@
       </w:rPr>
     </w:lvl>
   </w:abstractNum>
-  <w:abstractNum w:abstractNumId="6" w15:restartNumberingAfterBreak="0">
+  <w:abstractNum w:abstractNumId="7" w15:restartNumberingAfterBreak="0">
     <w:nsid w:val="26066EC3"/>
     <w:multiLevelType w:val="hybridMultilevel"/>
     <w:tmpl w:val="02A4A132"/>
@@ -20921,7 +17887,7 @@
       </w:rPr>
     </w:lvl>
   </w:abstractNum>
-  <w:abstractNum w:abstractNumId="7" w15:restartNumberingAfterBreak="0">
+  <w:abstractNum w:abstractNumId="8" w15:restartNumberingAfterBreak="0">
     <w:nsid w:val="27C603CC"/>
     <w:multiLevelType w:val="hybridMultilevel"/>
     <w:tmpl w:val="89B215A2"/>
@@ -21034,7 +18000,7 @@
       </w:rPr>
     </w:lvl>
   </w:abstractNum>
-  <w:abstractNum w:abstractNumId="8" w15:restartNumberingAfterBreak="0">
+  <w:abstractNum w:abstractNumId="9" w15:restartNumberingAfterBreak="0">
     <w:nsid w:val="2D8C1B41"/>
     <w:multiLevelType w:val="hybridMultilevel"/>
     <w:tmpl w:val="8BB89514"/>
@@ -21147,7 +18113,7 @@
       </w:rPr>
     </w:lvl>
   </w:abstractNum>
-  <w:abstractNum w:abstractNumId="9" w15:restartNumberingAfterBreak="0">
+  <w:abstractNum w:abstractNumId="10" w15:restartNumberingAfterBreak="0">
     <w:nsid w:val="3A8702D2"/>
     <w:multiLevelType w:val="hybridMultilevel"/>
     <w:tmpl w:val="B9D81858"/>
@@ -21260,7 +18226,7 @@
       </w:rPr>
     </w:lvl>
   </w:abstractNum>
-  <w:abstractNum w:abstractNumId="10" w15:restartNumberingAfterBreak="0">
+  <w:abstractNum w:abstractNumId="11" w15:restartNumberingAfterBreak="0">
     <w:nsid w:val="40F70F71"/>
     <w:multiLevelType w:val="hybridMultilevel"/>
     <w:tmpl w:val="301E75A6"/>
@@ -21373,7 +18339,7 @@
       </w:rPr>
     </w:lvl>
   </w:abstractNum>
-  <w:abstractNum w:abstractNumId="11" w15:restartNumberingAfterBreak="0">
+  <w:abstractNum w:abstractNumId="12" w15:restartNumberingAfterBreak="0">
     <w:nsid w:val="497715F6"/>
     <w:multiLevelType w:val="hybridMultilevel"/>
     <w:tmpl w:val="4E465B86"/>
@@ -21486,7 +18452,7 @@
       </w:rPr>
     </w:lvl>
   </w:abstractNum>
-  <w:abstractNum w:abstractNumId="12" w15:restartNumberingAfterBreak="0">
+  <w:abstractNum w:abstractNumId="13" w15:restartNumberingAfterBreak="0">
     <w:nsid w:val="49D06DAD"/>
     <w:multiLevelType w:val="hybridMultilevel"/>
     <w:tmpl w:val="9DAC6E72"/>
@@ -21600,31 +18566,31 @@
     </w:lvl>
   </w:abstractNum>
   <w:num w:numId="1">
-    <w:abstractNumId w:val="8"/>
+    <w:abstractNumId w:val="9"/>
   </w:num>
   <w:num w:numId="2">
     <w:abstractNumId w:val="0"/>
   </w:num>
   <w:num w:numId="3">
-    <w:abstractNumId w:val="11"/>
+    <w:abstractNumId w:val="12"/>
   </w:num>
   <w:num w:numId="4">
     <w:abstractNumId w:val="2"/>
   </w:num>
   <w:num w:numId="5">
-    <w:abstractNumId w:val="5"/>
+    <w:abstractNumId w:val="6"/>
   </w:num>
   <w:num w:numId="6">
-    <w:abstractNumId w:val="6"/>
+    <w:abstractNumId w:val="7"/>
   </w:num>
   <w:num w:numId="7">
-    <w:abstractNumId w:val="7"/>
+    <w:abstractNumId w:val="8"/>
   </w:num>
   <w:num w:numId="8">
-    <w:abstractNumId w:val="9"/>
+    <w:abstractNumId w:val="10"/>
   </w:num>
   <w:num w:numId="9">
-    <w:abstractNumId w:val="10"/>
+    <w:abstractNumId w:val="11"/>
   </w:num>
   <w:num w:numId="10">
     <w:abstractNumId w:val="3"/>
@@ -21633,10 +18599,13 @@
     <w:abstractNumId w:val="4"/>
   </w:num>
   <w:num w:numId="12">
-    <w:abstractNumId w:val="12"/>
+    <w:abstractNumId w:val="13"/>
   </w:num>
   <w:num w:numId="13">
     <w:abstractNumId w:val="1"/>
+  </w:num>
+  <w:num w:numId="14">
+    <w:abstractNumId w:val="5"/>
   </w:num>
 </w:numbering>
 </file>

--- a/hw3/hmw3.docx
+++ b/hw3/hmw3.docx
@@ -368,15 +368,27 @@
           <w:lang w:val="en-US" w:eastAsia="it-IT"/>
         </w:rPr>
       </w:pPr>
-      <w:r>
-        <w:rPr>
-          <w:rFonts w:ascii="Courier New" w:eastAsia="Times New Roman" w:hAnsi="Courier New" w:cs="Courier New"/>
-          <w:color w:val="000000"/>
-          <w:sz w:val="20"/>
-          <w:szCs w:val="20"/>
-          <w:lang w:val="en-US" w:eastAsia="it-IT"/>
-        </w:rPr>
-        <w:t>!This program cannot be run in DOS mode.</w:t>
+      <w:proofErr w:type="gramStart"/>
+      <w:r>
+        <w:rPr>
+          <w:rFonts w:ascii="Courier New" w:eastAsia="Times New Roman" w:hAnsi="Courier New" w:cs="Courier New"/>
+          <w:color w:val="000000"/>
+          <w:sz w:val="20"/>
+          <w:szCs w:val="20"/>
+          <w:lang w:val="en-US" w:eastAsia="it-IT"/>
+        </w:rPr>
+        <w:t>!This</w:t>
+      </w:r>
+      <w:proofErr w:type="gramEnd"/>
+      <w:r>
+        <w:rPr>
+          <w:rFonts w:ascii="Courier New" w:eastAsia="Times New Roman" w:hAnsi="Courier New" w:cs="Courier New"/>
+          <w:color w:val="000000"/>
+          <w:sz w:val="20"/>
+          <w:szCs w:val="20"/>
+          <w:lang w:val="en-US" w:eastAsia="it-IT"/>
+        </w:rPr>
+        <w:t xml:space="preserve"> program cannot be run in DOS mode.</w:t>
       </w:r>
     </w:p>
     <w:p>
@@ -389,16 +401,16 @@
           <w:color w:val="000000"/>
           <w:sz w:val="20"/>
           <w:szCs w:val="20"/>
-          <w:lang w:val="en-US" w:eastAsia="it-IT"/>
-        </w:rPr>
-      </w:pPr>
-      <w:r>
-        <w:rPr>
-          <w:rFonts w:ascii="Courier New" w:eastAsia="Times New Roman" w:hAnsi="Courier New" w:cs="Courier New"/>
-          <w:color w:val="000000"/>
-          <w:sz w:val="20"/>
-          <w:szCs w:val="20"/>
-          <w:lang w:val="en-US" w:eastAsia="it-IT"/>
+          <w:lang w:eastAsia="it-IT"/>
+        </w:rPr>
+      </w:pPr>
+      <w:r>
+        <w:rPr>
+          <w:rFonts w:ascii="Courier New" w:eastAsia="Times New Roman" w:hAnsi="Courier New" w:cs="Courier New"/>
+          <w:color w:val="000000"/>
+          <w:sz w:val="20"/>
+          <w:szCs w:val="20"/>
+          <w:lang w:eastAsia="it-IT"/>
         </w:rPr>
         <w:t>.text</w:t>
       </w:r>
@@ -413,17 +425,17 @@
           <w:color w:val="000000"/>
           <w:sz w:val="20"/>
           <w:szCs w:val="20"/>
-          <w:lang w:val="en-US" w:eastAsia="it-IT"/>
-        </w:rPr>
-      </w:pPr>
-      <w:proofErr w:type="spellStart"/>
-      <w:r>
-        <w:rPr>
-          <w:rFonts w:ascii="Courier New" w:eastAsia="Times New Roman" w:hAnsi="Courier New" w:cs="Courier New"/>
-          <w:color w:val="000000"/>
-          <w:sz w:val="20"/>
-          <w:szCs w:val="20"/>
-          <w:lang w:val="en-US" w:eastAsia="it-IT"/>
+          <w:lang w:eastAsia="it-IT"/>
+        </w:rPr>
+      </w:pPr>
+      <w:proofErr w:type="spellStart"/>
+      <w:r>
+        <w:rPr>
+          <w:rFonts w:ascii="Courier New" w:eastAsia="Times New Roman" w:hAnsi="Courier New" w:cs="Courier New"/>
+          <w:color w:val="000000"/>
+          <w:sz w:val="20"/>
+          <w:szCs w:val="20"/>
+          <w:lang w:eastAsia="it-IT"/>
         </w:rPr>
         <w:t>P`data</w:t>
       </w:r>
@@ -439,17 +451,17 @@
           <w:color w:val="000000"/>
           <w:sz w:val="20"/>
           <w:szCs w:val="20"/>
-          <w:lang w:val="en-US" w:eastAsia="it-IT"/>
-        </w:rPr>
-      </w:pPr>
-      <w:proofErr w:type="spellStart"/>
-      <w:r>
-        <w:rPr>
-          <w:rFonts w:ascii="Courier New" w:eastAsia="Times New Roman" w:hAnsi="Courier New" w:cs="Courier New"/>
-          <w:color w:val="000000"/>
-          <w:sz w:val="20"/>
-          <w:szCs w:val="20"/>
-          <w:lang w:val="en-US" w:eastAsia="it-IT"/>
+          <w:lang w:eastAsia="it-IT"/>
+        </w:rPr>
+      </w:pPr>
+      <w:proofErr w:type="spellStart"/>
+      <w:r>
+        <w:rPr>
+          <w:rFonts w:ascii="Courier New" w:eastAsia="Times New Roman" w:hAnsi="Courier New" w:cs="Courier New"/>
+          <w:color w:val="000000"/>
+          <w:sz w:val="20"/>
+          <w:szCs w:val="20"/>
+          <w:lang w:eastAsia="it-IT"/>
         </w:rPr>
         <w:t>P`.data</w:t>
       </w:r>
@@ -465,16 +477,17 @@
           <w:color w:val="000000"/>
           <w:sz w:val="20"/>
           <w:szCs w:val="20"/>
-          <w:lang w:val="en-US" w:eastAsia="it-IT"/>
-        </w:rPr>
-      </w:pPr>
-      <w:r>
-        <w:rPr>
-          <w:rFonts w:ascii="Courier New" w:eastAsia="Times New Roman" w:hAnsi="Courier New" w:cs="Courier New"/>
-          <w:color w:val="000000"/>
-          <w:sz w:val="20"/>
-          <w:szCs w:val="20"/>
-          <w:lang w:val="en-US" w:eastAsia="it-IT"/>
+          <w:lang w:eastAsia="it-IT"/>
+        </w:rPr>
+      </w:pPr>
+      <w:proofErr w:type="gramStart"/>
+      <w:r>
+        <w:rPr>
+          <w:rFonts w:ascii="Courier New" w:eastAsia="Times New Roman" w:hAnsi="Courier New" w:cs="Courier New"/>
+          <w:color w:val="000000"/>
+          <w:sz w:val="20"/>
+          <w:szCs w:val="20"/>
+          <w:lang w:eastAsia="it-IT"/>
         </w:rPr>
         <w:t>.</w:t>
       </w:r>
@@ -485,11 +498,12 @@
           <w:color w:val="000000"/>
           <w:sz w:val="20"/>
           <w:szCs w:val="20"/>
-          <w:lang w:val="en-US" w:eastAsia="it-IT"/>
+          <w:lang w:eastAsia="it-IT"/>
         </w:rPr>
         <w:t>rdata</w:t>
       </w:r>
       <w:proofErr w:type="spellEnd"/>
+      <w:proofErr w:type="gramEnd"/>
     </w:p>
     <w:p>
       <w:pPr>
@@ -501,19 +515,31 @@
           <w:color w:val="000000"/>
           <w:sz w:val="20"/>
           <w:szCs w:val="20"/>
-          <w:lang w:val="en-US" w:eastAsia="it-IT"/>
-        </w:rPr>
-      </w:pPr>
-      <w:r>
-        <w:rPr>
-          <w:rFonts w:ascii="Courier New" w:eastAsia="Times New Roman" w:hAnsi="Courier New" w:cs="Courier New"/>
-          <w:color w:val="000000"/>
-          <w:sz w:val="20"/>
-          <w:szCs w:val="20"/>
-          <w:lang w:val="en-US" w:eastAsia="it-IT"/>
-        </w:rPr>
-        <w:t>0@.bss</w:t>
-      </w:r>
+          <w:lang w:eastAsia="it-IT"/>
+        </w:rPr>
+      </w:pPr>
+      <w:r>
+        <w:rPr>
+          <w:rFonts w:ascii="Courier New" w:eastAsia="Times New Roman" w:hAnsi="Courier New" w:cs="Courier New"/>
+          <w:color w:val="000000"/>
+          <w:sz w:val="20"/>
+          <w:szCs w:val="20"/>
+          <w:lang w:eastAsia="it-IT"/>
+        </w:rPr>
+        <w:t>0</w:t>
+      </w:r>
+      <w:proofErr w:type="gramStart"/>
+      <w:r>
+        <w:rPr>
+          <w:rFonts w:ascii="Courier New" w:eastAsia="Times New Roman" w:hAnsi="Courier New" w:cs="Courier New"/>
+          <w:color w:val="000000"/>
+          <w:sz w:val="20"/>
+          <w:szCs w:val="20"/>
+          <w:lang w:eastAsia="it-IT"/>
+        </w:rPr>
+        <w:t>@.bss</w:t>
+      </w:r>
+      <w:proofErr w:type="gramEnd"/>
     </w:p>
     <w:p>
       <w:pPr>
@@ -525,16 +551,17 @@
           <w:color w:val="000000"/>
           <w:sz w:val="20"/>
           <w:szCs w:val="20"/>
-          <w:lang w:val="en-US" w:eastAsia="it-IT"/>
-        </w:rPr>
-      </w:pPr>
-      <w:r>
-        <w:rPr>
-          <w:rFonts w:ascii="Courier New" w:eastAsia="Times New Roman" w:hAnsi="Courier New" w:cs="Courier New"/>
-          <w:color w:val="000000"/>
-          <w:sz w:val="20"/>
-          <w:szCs w:val="20"/>
-          <w:lang w:val="en-US" w:eastAsia="it-IT"/>
+          <w:lang w:eastAsia="it-IT"/>
+        </w:rPr>
+      </w:pPr>
+      <w:proofErr w:type="gramStart"/>
+      <w:r>
+        <w:rPr>
+          <w:rFonts w:ascii="Courier New" w:eastAsia="Times New Roman" w:hAnsi="Courier New" w:cs="Courier New"/>
+          <w:color w:val="000000"/>
+          <w:sz w:val="20"/>
+          <w:szCs w:val="20"/>
+          <w:lang w:eastAsia="it-IT"/>
         </w:rPr>
         <w:t>.</w:t>
       </w:r>
@@ -545,11 +572,12 @@
           <w:color w:val="000000"/>
           <w:sz w:val="20"/>
           <w:szCs w:val="20"/>
-          <w:lang w:val="en-US" w:eastAsia="it-IT"/>
+          <w:lang w:eastAsia="it-IT"/>
         </w:rPr>
         <w:t>idata</w:t>
       </w:r>
       <w:proofErr w:type="spellEnd"/>
+      <w:proofErr w:type="gramEnd"/>
     </w:p>
     <w:p>
       <w:pPr>
@@ -561,16 +589,16 @@
           <w:color w:val="000000"/>
           <w:sz w:val="20"/>
           <w:szCs w:val="20"/>
-          <w:lang w:val="en-US" w:eastAsia="it-IT"/>
-        </w:rPr>
-      </w:pPr>
-      <w:r>
-        <w:rPr>
-          <w:rFonts w:ascii="Courier New" w:eastAsia="Times New Roman" w:hAnsi="Courier New" w:cs="Courier New"/>
-          <w:color w:val="000000"/>
-          <w:sz w:val="20"/>
-          <w:szCs w:val="20"/>
-          <w:lang w:val="en-US" w:eastAsia="it-IT"/>
+          <w:lang w:eastAsia="it-IT"/>
+        </w:rPr>
+      </w:pPr>
+      <w:r>
+        <w:rPr>
+          <w:rFonts w:ascii="Courier New" w:eastAsia="Times New Roman" w:hAnsi="Courier New" w:cs="Courier New"/>
+          <w:color w:val="000000"/>
+          <w:sz w:val="20"/>
+          <w:szCs w:val="20"/>
+          <w:lang w:eastAsia="it-IT"/>
         </w:rPr>
         <w:t>.CRT</w:t>
       </w:r>
@@ -585,16 +613,17 @@
           <w:color w:val="000000"/>
           <w:sz w:val="20"/>
           <w:szCs w:val="20"/>
-          <w:lang w:val="en-US" w:eastAsia="it-IT"/>
-        </w:rPr>
-      </w:pPr>
-      <w:r>
-        <w:rPr>
-          <w:rFonts w:ascii="Courier New" w:eastAsia="Times New Roman" w:hAnsi="Courier New" w:cs="Courier New"/>
-          <w:color w:val="000000"/>
-          <w:sz w:val="20"/>
-          <w:szCs w:val="20"/>
-          <w:lang w:val="en-US" w:eastAsia="it-IT"/>
+          <w:lang w:eastAsia="it-IT"/>
+        </w:rPr>
+      </w:pPr>
+      <w:proofErr w:type="gramStart"/>
+      <w:r>
+        <w:rPr>
+          <w:rFonts w:ascii="Courier New" w:eastAsia="Times New Roman" w:hAnsi="Courier New" w:cs="Courier New"/>
+          <w:color w:val="000000"/>
+          <w:sz w:val="20"/>
+          <w:szCs w:val="20"/>
+          <w:lang w:eastAsia="it-IT"/>
         </w:rPr>
         <w:t>.</w:t>
       </w:r>
@@ -605,11 +634,12 @@
           <w:color w:val="000000"/>
           <w:sz w:val="20"/>
           <w:szCs w:val="20"/>
-          <w:lang w:val="en-US" w:eastAsia="it-IT"/>
+          <w:lang w:eastAsia="it-IT"/>
         </w:rPr>
         <w:t>tls</w:t>
       </w:r>
       <w:proofErr w:type="spellEnd"/>
+      <w:proofErr w:type="gramEnd"/>
     </w:p>
     <w:p>
       <w:pPr>
@@ -621,16 +651,17 @@
           <w:color w:val="000000"/>
           <w:sz w:val="20"/>
           <w:szCs w:val="20"/>
-          <w:lang w:val="en-US" w:eastAsia="it-IT"/>
-        </w:rPr>
-      </w:pPr>
-      <w:r>
-        <w:rPr>
-          <w:rFonts w:ascii="Courier New" w:eastAsia="Times New Roman" w:hAnsi="Courier New" w:cs="Courier New"/>
-          <w:color w:val="000000"/>
-          <w:sz w:val="20"/>
-          <w:szCs w:val="20"/>
-          <w:lang w:val="en-US" w:eastAsia="it-IT"/>
+          <w:lang w:eastAsia="it-IT"/>
+        </w:rPr>
+      </w:pPr>
+      <w:proofErr w:type="gramStart"/>
+      <w:r>
+        <w:rPr>
+          <w:rFonts w:ascii="Courier New" w:eastAsia="Times New Roman" w:hAnsi="Courier New" w:cs="Courier New"/>
+          <w:color w:val="000000"/>
+          <w:sz w:val="20"/>
+          <w:szCs w:val="20"/>
+          <w:lang w:eastAsia="it-IT"/>
         </w:rPr>
         <w:t>.</w:t>
       </w:r>
@@ -641,11 +672,12 @@
           <w:color w:val="000000"/>
           <w:sz w:val="20"/>
           <w:szCs w:val="20"/>
-          <w:lang w:val="en-US" w:eastAsia="it-IT"/>
+          <w:lang w:eastAsia="it-IT"/>
         </w:rPr>
         <w:t>rsrc</w:t>
       </w:r>
       <w:proofErr w:type="spellEnd"/>
+      <w:proofErr w:type="gramEnd"/>
     </w:p>
     <w:p>
       <w:pPr>
@@ -657,17 +689,17 @@
           <w:color w:val="000000"/>
           <w:sz w:val="20"/>
           <w:szCs w:val="20"/>
-          <w:lang w:val="en-US" w:eastAsia="it-IT"/>
-        </w:rPr>
-      </w:pPr>
-      <w:proofErr w:type="spellStart"/>
-      <w:r>
-        <w:rPr>
-          <w:rFonts w:ascii="Courier New" w:eastAsia="Times New Roman" w:hAnsi="Courier New" w:cs="Courier New"/>
-          <w:color w:val="000000"/>
-          <w:sz w:val="20"/>
-          <w:szCs w:val="20"/>
-          <w:lang w:val="en-US" w:eastAsia="it-IT"/>
+          <w:lang w:eastAsia="it-IT"/>
+        </w:rPr>
+      </w:pPr>
+      <w:proofErr w:type="spellStart"/>
+      <w:r>
+        <w:rPr>
+          <w:rFonts w:ascii="Courier New" w:eastAsia="Times New Roman" w:hAnsi="Courier New" w:cs="Courier New"/>
+          <w:color w:val="000000"/>
+          <w:sz w:val="20"/>
+          <w:szCs w:val="20"/>
+          <w:lang w:eastAsia="it-IT"/>
         </w:rPr>
         <w:t>D$rTimef</w:t>
       </w:r>
@@ -1531,7 +1563,29 @@
           <w:szCs w:val="20"/>
           <w:lang w:val="en-US" w:eastAsia="it-IT"/>
         </w:rPr>
-        <w:t>DEBUG %s:%d</w:t>
+        <w:t>DEBUG %</w:t>
+      </w:r>
+      <w:proofErr w:type="gramStart"/>
+      <w:r>
+        <w:rPr>
+          <w:rFonts w:ascii="Courier New" w:eastAsia="Times New Roman" w:hAnsi="Courier New" w:cs="Courier New"/>
+          <w:color w:val="000000"/>
+          <w:sz w:val="20"/>
+          <w:szCs w:val="20"/>
+          <w:lang w:val="en-US" w:eastAsia="it-IT"/>
+        </w:rPr>
+        <w:t>s:%</w:t>
+      </w:r>
+      <w:proofErr w:type="gramEnd"/>
+      <w:r>
+        <w:rPr>
+          <w:rFonts w:ascii="Courier New" w:eastAsia="Times New Roman" w:hAnsi="Courier New" w:cs="Courier New"/>
+          <w:color w:val="000000"/>
+          <w:sz w:val="20"/>
+          <w:szCs w:val="20"/>
+          <w:lang w:val="en-US" w:eastAsia="it-IT"/>
+        </w:rPr>
+        <w:t>d</w:t>
       </w:r>
     </w:p>
     <w:p>
@@ -1608,6 +1662,7 @@
         <w:t>_</w:t>
       </w:r>
       <w:proofErr w:type="spellStart"/>
+      <w:proofErr w:type="gramStart"/>
       <w:r>
         <w:rPr>
           <w:rFonts w:ascii="Courier New" w:eastAsia="Times New Roman" w:hAnsi="Courier New" w:cs="Courier New"/>
@@ -1627,7 +1682,18 @@
           <w:szCs w:val="20"/>
           <w:lang w:val="en-US" w:eastAsia="it-IT"/>
         </w:rPr>
-        <w:t>(): %s in %s(%g, %g)  (</w:t>
+        <w:t>(</w:t>
+      </w:r>
+      <w:proofErr w:type="gramEnd"/>
+      <w:r>
+        <w:rPr>
+          <w:rFonts w:ascii="Courier New" w:eastAsia="Times New Roman" w:hAnsi="Courier New" w:cs="Courier New"/>
+          <w:color w:val="000000"/>
+          <w:sz w:val="20"/>
+          <w:szCs w:val="20"/>
+          <w:lang w:val="en-US" w:eastAsia="it-IT"/>
+        </w:rPr>
+        <w:t>): %s in %s(%g, %g)  (</w:t>
       </w:r>
       <w:proofErr w:type="spellStart"/>
       <w:r>
@@ -4296,7 +4362,6 @@
           <w:lang w:val="en-US" w:eastAsia="it-IT"/>
         </w:rPr>
       </w:pPr>
-      <w:proofErr w:type="spellStart"/>
       <w:r>
         <w:rPr>
           <w:rFonts w:ascii="Courier New" w:eastAsia="Times New Roman" w:hAnsi="Courier New" w:cs="Courier New"/>
@@ -4307,7 +4372,6 @@
         </w:rPr>
         <w:t>SetWindowLongA</w:t>
       </w:r>
-      <w:proofErr w:type="spellEnd"/>
     </w:p>
     <w:p>
       <w:pPr>
@@ -4548,7 +4612,29 @@
           <w:szCs w:val="20"/>
           <w:lang w:val="en-US" w:eastAsia="it-IT"/>
         </w:rPr>
-        <w:t xml:space="preserve">="urn:schemas-microsoft-com:asm.v1" </w:t>
+        <w:t>="</w:t>
+      </w:r>
+      <w:proofErr w:type="gramStart"/>
+      <w:r>
+        <w:rPr>
+          <w:rFonts w:ascii="Courier New" w:eastAsia="Times New Roman" w:hAnsi="Courier New" w:cs="Courier New"/>
+          <w:color w:val="000000"/>
+          <w:sz w:val="20"/>
+          <w:szCs w:val="20"/>
+          <w:lang w:val="en-US" w:eastAsia="it-IT"/>
+        </w:rPr>
+        <w:t>urn:schemas</w:t>
+      </w:r>
+      <w:proofErr w:type="gramEnd"/>
+      <w:r>
+        <w:rPr>
+          <w:rFonts w:ascii="Courier New" w:eastAsia="Times New Roman" w:hAnsi="Courier New" w:cs="Courier New"/>
+          <w:color w:val="000000"/>
+          <w:sz w:val="20"/>
+          <w:szCs w:val="20"/>
+          <w:lang w:val="en-US" w:eastAsia="it-IT"/>
+        </w:rPr>
+        <w:t xml:space="preserve">-microsoft-com:asm.v1" </w:t>
       </w:r>
       <w:proofErr w:type="spellStart"/>
       <w:r>
@@ -4638,7 +4724,29 @@
           <w:szCs w:val="20"/>
           <w:lang w:val="en-US" w:eastAsia="it-IT"/>
         </w:rPr>
-        <w:t>="urn:schemas-microsoft-com:asm.v3"&gt;</w:t>
+        <w:t>="</w:t>
+      </w:r>
+      <w:proofErr w:type="gramStart"/>
+      <w:r>
+        <w:rPr>
+          <w:rFonts w:ascii="Courier New" w:eastAsia="Times New Roman" w:hAnsi="Courier New" w:cs="Courier New"/>
+          <w:color w:val="000000"/>
+          <w:sz w:val="20"/>
+          <w:szCs w:val="20"/>
+          <w:lang w:val="en-US" w:eastAsia="it-IT"/>
+        </w:rPr>
+        <w:t>urn:schemas</w:t>
+      </w:r>
+      <w:proofErr w:type="gramEnd"/>
+      <w:r>
+        <w:rPr>
+          <w:rFonts w:ascii="Courier New" w:eastAsia="Times New Roman" w:hAnsi="Courier New" w:cs="Courier New"/>
+          <w:color w:val="000000"/>
+          <w:sz w:val="20"/>
+          <w:szCs w:val="20"/>
+          <w:lang w:val="en-US" w:eastAsia="it-IT"/>
+        </w:rPr>
+        <w:t>-microsoft-com:asm.v3"&gt;</w:t>
       </w:r>
     </w:p>
     <w:p>
@@ -4938,7 +5046,29 @@
           <w:szCs w:val="20"/>
           <w:lang w:val="en-US" w:eastAsia="it-IT"/>
         </w:rPr>
-        <w:t>="urn:schemas-microsoft-com:compatibility.v1"&gt;</w:t>
+        <w:t>="</w:t>
+      </w:r>
+      <w:proofErr w:type="gramStart"/>
+      <w:r>
+        <w:rPr>
+          <w:rFonts w:ascii="Courier New" w:eastAsia="Times New Roman" w:hAnsi="Courier New" w:cs="Courier New"/>
+          <w:color w:val="000000"/>
+          <w:sz w:val="20"/>
+          <w:szCs w:val="20"/>
+          <w:lang w:val="en-US" w:eastAsia="it-IT"/>
+        </w:rPr>
+        <w:t>urn:schemas</w:t>
+      </w:r>
+      <w:proofErr w:type="gramEnd"/>
+      <w:r>
+        <w:rPr>
+          <w:rFonts w:ascii="Courier New" w:eastAsia="Times New Roman" w:hAnsi="Courier New" w:cs="Courier New"/>
+          <w:color w:val="000000"/>
+          <w:sz w:val="20"/>
+          <w:szCs w:val="20"/>
+          <w:lang w:val="en-US" w:eastAsia="it-IT"/>
+        </w:rPr>
+        <w:t>-microsoft-com:compatibility.v1"&gt;</w:t>
       </w:r>
     </w:p>
     <w:p>
@@ -4986,7 +5116,29 @@
           <w:szCs w:val="20"/>
           <w:lang w:val="en-US" w:eastAsia="it-IT"/>
         </w:rPr>
-        <w:t xml:space="preserve">      &lt;!--The ID below indicates application support for Windows Vista --&gt;</w:t>
+        <w:t xml:space="preserve">      </w:t>
+      </w:r>
+      <w:proofErr w:type="gramStart"/>
+      <w:r>
+        <w:rPr>
+          <w:rFonts w:ascii="Courier New" w:eastAsia="Times New Roman" w:hAnsi="Courier New" w:cs="Courier New"/>
+          <w:color w:val="000000"/>
+          <w:sz w:val="20"/>
+          <w:szCs w:val="20"/>
+          <w:lang w:val="en-US" w:eastAsia="it-IT"/>
+        </w:rPr>
+        <w:t>&lt;!--</w:t>
+      </w:r>
+      <w:proofErr w:type="gramEnd"/>
+      <w:r>
+        <w:rPr>
+          <w:rFonts w:ascii="Courier New" w:eastAsia="Times New Roman" w:hAnsi="Courier New" w:cs="Courier New"/>
+          <w:color w:val="000000"/>
+          <w:sz w:val="20"/>
+          <w:szCs w:val="20"/>
+          <w:lang w:val="en-US" w:eastAsia="it-IT"/>
+        </w:rPr>
+        <w:t>The ID below indicates application support for Windows Vista --&gt;</w:t>
       </w:r>
     </w:p>
     <w:p>
@@ -5056,7 +5208,29 @@
           <w:szCs w:val="20"/>
           <w:lang w:val="en-US" w:eastAsia="it-IT"/>
         </w:rPr>
-        <w:t xml:space="preserve">      &lt;!--The ID below indicates application support for Windows 7 --&gt;</w:t>
+        <w:t xml:space="preserve">      </w:t>
+      </w:r>
+      <w:proofErr w:type="gramStart"/>
+      <w:r>
+        <w:rPr>
+          <w:rFonts w:ascii="Courier New" w:eastAsia="Times New Roman" w:hAnsi="Courier New" w:cs="Courier New"/>
+          <w:color w:val="000000"/>
+          <w:sz w:val="20"/>
+          <w:szCs w:val="20"/>
+          <w:lang w:val="en-US" w:eastAsia="it-IT"/>
+        </w:rPr>
+        <w:t>&lt;!--</w:t>
+      </w:r>
+      <w:proofErr w:type="gramEnd"/>
+      <w:r>
+        <w:rPr>
+          <w:rFonts w:ascii="Courier New" w:eastAsia="Times New Roman" w:hAnsi="Courier New" w:cs="Courier New"/>
+          <w:color w:val="000000"/>
+          <w:sz w:val="20"/>
+          <w:szCs w:val="20"/>
+          <w:lang w:val="en-US" w:eastAsia="it-IT"/>
+        </w:rPr>
+        <w:t>The ID below indicates application support for Windows 7 --&gt;</w:t>
       </w:r>
     </w:p>
     <w:p>
@@ -5126,7 +5300,29 @@
           <w:szCs w:val="20"/>
           <w:lang w:val="en-US" w:eastAsia="it-IT"/>
         </w:rPr>
-        <w:t xml:space="preserve">      &lt;!--The ID below indicates application support for Windows 8 --&gt;</w:t>
+        <w:t xml:space="preserve">      </w:t>
+      </w:r>
+      <w:proofErr w:type="gramStart"/>
+      <w:r>
+        <w:rPr>
+          <w:rFonts w:ascii="Courier New" w:eastAsia="Times New Roman" w:hAnsi="Courier New" w:cs="Courier New"/>
+          <w:color w:val="000000"/>
+          <w:sz w:val="20"/>
+          <w:szCs w:val="20"/>
+          <w:lang w:val="en-US" w:eastAsia="it-IT"/>
+        </w:rPr>
+        <w:t>&lt;!--</w:t>
+      </w:r>
+      <w:proofErr w:type="gramEnd"/>
+      <w:r>
+        <w:rPr>
+          <w:rFonts w:ascii="Courier New" w:eastAsia="Times New Roman" w:hAnsi="Courier New" w:cs="Courier New"/>
+          <w:color w:val="000000"/>
+          <w:sz w:val="20"/>
+          <w:szCs w:val="20"/>
+          <w:lang w:val="en-US" w:eastAsia="it-IT"/>
+        </w:rPr>
+        <w:t>The ID below indicates application support for Windows 8 --&gt;</w:t>
       </w:r>
     </w:p>
     <w:p>
@@ -5209,15 +5405,27 @@
         </w:rPr>
         <w:t xml:space="preserve">      </w:t>
       </w:r>
-      <w:r>
-        <w:rPr>
-          <w:rFonts w:ascii="Courier New" w:eastAsia="Times New Roman" w:hAnsi="Courier New" w:cs="Courier New"/>
-          <w:color w:val="000000"/>
-          <w:sz w:val="20"/>
-          <w:szCs w:val="20"/>
-          <w:lang w:val="en-US" w:eastAsia="it-IT"/>
-        </w:rPr>
-        <w:t>&lt;!--The ID below indicates application support for Windows 8.1 --&gt;</w:t>
+      <w:proofErr w:type="gramStart"/>
+      <w:r>
+        <w:rPr>
+          <w:rFonts w:ascii="Courier New" w:eastAsia="Times New Roman" w:hAnsi="Courier New" w:cs="Courier New"/>
+          <w:color w:val="000000"/>
+          <w:sz w:val="20"/>
+          <w:szCs w:val="20"/>
+          <w:lang w:val="en-US" w:eastAsia="it-IT"/>
+        </w:rPr>
+        <w:t>&lt;!--</w:t>
+      </w:r>
+      <w:proofErr w:type="gramEnd"/>
+      <w:r>
+        <w:rPr>
+          <w:rFonts w:ascii="Courier New" w:eastAsia="Times New Roman" w:hAnsi="Courier New" w:cs="Courier New"/>
+          <w:color w:val="000000"/>
+          <w:sz w:val="20"/>
+          <w:szCs w:val="20"/>
+          <w:lang w:val="en-US" w:eastAsia="it-IT"/>
+        </w:rPr>
+        <w:t>The ID below indicates application support for Windows 8.1 --&gt;</w:t>
       </w:r>
     </w:p>
     <w:p>
@@ -5299,15 +5507,27 @@
         </w:rPr>
         <w:t xml:space="preserve">      </w:t>
       </w:r>
-      <w:r>
-        <w:rPr>
-          <w:rFonts w:ascii="Courier New" w:eastAsia="Times New Roman" w:hAnsi="Courier New" w:cs="Courier New"/>
-          <w:color w:val="000000"/>
-          <w:sz w:val="20"/>
-          <w:szCs w:val="20"/>
-          <w:lang w:val="en-US" w:eastAsia="it-IT"/>
-        </w:rPr>
-        <w:t>&lt;!--The ID below indicates application support for Windows 10 --&gt;</w:t>
+      <w:proofErr w:type="gramStart"/>
+      <w:r>
+        <w:rPr>
+          <w:rFonts w:ascii="Courier New" w:eastAsia="Times New Roman" w:hAnsi="Courier New" w:cs="Courier New"/>
+          <w:color w:val="000000"/>
+          <w:sz w:val="20"/>
+          <w:szCs w:val="20"/>
+          <w:lang w:val="en-US" w:eastAsia="it-IT"/>
+        </w:rPr>
+        <w:t>&lt;!--</w:t>
+      </w:r>
+      <w:proofErr w:type="gramEnd"/>
+      <w:r>
+        <w:rPr>
+          <w:rFonts w:ascii="Courier New" w:eastAsia="Times New Roman" w:hAnsi="Courier New" w:cs="Courier New"/>
+          <w:color w:val="000000"/>
+          <w:sz w:val="20"/>
+          <w:szCs w:val="20"/>
+          <w:lang w:val="en-US" w:eastAsia="it-IT"/>
+        </w:rPr>
+        <w:t>The ID below indicates application support for Windows 10 --&gt;</w:t>
       </w:r>
     </w:p>
     <w:p>
@@ -6081,7 +6301,32 @@
           <w:sz w:val="24"/>
           <w:szCs w:val="24"/>
         </w:rPr>
-        <w:t xml:space="preserve"> size di ogni sezione. Sostanzialmente, i valori erano quasi sempre simili, fatta eccezione per la sezione .</w:t>
+        <w:t xml:space="preserve"> size di ogni sezione. Sostanzialmente, i valori </w:t>
+      </w:r>
+      <w:r>
+        <w:rPr>
+          <w:rFonts w:ascii="Times New Roman" w:hAnsi="Times New Roman" w:cs="Times New Roman"/>
+          <w:sz w:val="24"/>
+          <w:szCs w:val="24"/>
+        </w:rPr>
+        <w:t>sono</w:t>
+      </w:r>
+      <w:r>
+        <w:rPr>
+          <w:rFonts w:ascii="Times New Roman" w:hAnsi="Times New Roman" w:cs="Times New Roman"/>
+          <w:sz w:val="24"/>
+          <w:szCs w:val="24"/>
+        </w:rPr>
+        <w:t xml:space="preserve"> quasi sempre simili, fatta eccezione per la </w:t>
+      </w:r>
+      <w:proofErr w:type="gramStart"/>
+      <w:r>
+        <w:rPr>
+          <w:rFonts w:ascii="Times New Roman" w:hAnsi="Times New Roman" w:cs="Times New Roman"/>
+          <w:sz w:val="24"/>
+          <w:szCs w:val="24"/>
+        </w:rPr>
+        <w:t>sezione .</w:t>
       </w:r>
       <w:proofErr w:type="spellStart"/>
       <w:r>
@@ -6093,6 +6338,7 @@
         <w:t>tls</w:t>
       </w:r>
       <w:proofErr w:type="spellEnd"/>
+      <w:proofErr w:type="gramEnd"/>
       <w:r>
         <w:rPr>
           <w:rFonts w:ascii="Times New Roman" w:hAnsi="Times New Roman" w:cs="Times New Roman"/>
@@ -6296,7 +6542,39 @@
           <w:sz w:val="24"/>
           <w:szCs w:val="24"/>
         </w:rPr>
-        <w:t xml:space="preserve">Si è proceduto con l’analisi dinamica di base e come prima cosa è stato lanciato l’eseguibile su una macchina virtuale con sistema operativo Windows 10 per osservarne il comportamento: viene aperta una finestra per programmare lo </w:t>
+        <w:t>Si è proceduto con l’analisi dinamica di base e come prima cosa è stato lanciato l’eseguibile su una macchina virtuale con sistema operativo Windows 10</w:t>
+      </w:r>
+      <w:r>
+        <w:rPr>
+          <w:rFonts w:ascii="Times New Roman" w:hAnsi="Times New Roman" w:cs="Times New Roman"/>
+          <w:sz w:val="24"/>
+          <w:szCs w:val="24"/>
+        </w:rPr>
+        <w:t>,</w:t>
+      </w:r>
+      <w:r>
+        <w:rPr>
+          <w:rFonts w:ascii="Times New Roman" w:hAnsi="Times New Roman" w:cs="Times New Roman"/>
+          <w:sz w:val="24"/>
+          <w:szCs w:val="24"/>
+        </w:rPr>
+        <w:t xml:space="preserve"> per </w:t>
+      </w:r>
+      <w:r>
+        <w:rPr>
+          <w:rFonts w:ascii="Times New Roman" w:hAnsi="Times New Roman" w:cs="Times New Roman"/>
+          <w:sz w:val="24"/>
+          <w:szCs w:val="24"/>
+        </w:rPr>
+        <w:t xml:space="preserve">poterne </w:t>
+      </w:r>
+      <w:r>
+        <w:rPr>
+          <w:rFonts w:ascii="Times New Roman" w:hAnsi="Times New Roman" w:cs="Times New Roman"/>
+          <w:sz w:val="24"/>
+          <w:szCs w:val="24"/>
+        </w:rPr>
+        <w:t xml:space="preserve">osservare il comportamento: viene aperta una finestra per programmare lo </w:t>
       </w:r>
       <w:proofErr w:type="spellStart"/>
       <w:r>
@@ -6948,6 +7226,8 @@
       <w:r>
         <w:rPr>
           <w:rFonts w:ascii="Times New Roman" w:hAnsi="Times New Roman" w:cs="Times New Roman"/>
+          <w:i/>
+          <w:iCs/>
           <w:sz w:val="24"/>
           <w:szCs w:val="24"/>
         </w:rPr>
@@ -6960,7 +7240,7 @@
           <w:sz w:val="24"/>
           <w:szCs w:val="24"/>
         </w:rPr>
-        <w:t>() e guardandone i riferimenti</w:t>
+        <w:t xml:space="preserve"> e guardandone i riferimenti</w:t>
       </w:r>
       <w:r>
         <w:rPr>
@@ -6994,7 +7274,55 @@
           <w:sz w:val="24"/>
           <w:szCs w:val="24"/>
         </w:rPr>
-        <w:t xml:space="preserve"> loop e quini la funzione </w:t>
+        <w:t xml:space="preserve"> loop e</w:t>
+      </w:r>
+      <w:r>
+        <w:rPr>
+          <w:rFonts w:ascii="Times New Roman" w:hAnsi="Times New Roman" w:cs="Times New Roman"/>
+          <w:sz w:val="24"/>
+          <w:szCs w:val="24"/>
+        </w:rPr>
+        <w:t>,</w:t>
+      </w:r>
+      <w:r>
+        <w:rPr>
+          <w:rFonts w:ascii="Times New Roman" w:hAnsi="Times New Roman" w:cs="Times New Roman"/>
+          <w:sz w:val="24"/>
+          <w:szCs w:val="24"/>
+        </w:rPr>
+        <w:t xml:space="preserve"> quin</w:t>
+      </w:r>
+      <w:r>
+        <w:rPr>
+          <w:rFonts w:ascii="Times New Roman" w:hAnsi="Times New Roman" w:cs="Times New Roman"/>
+          <w:sz w:val="24"/>
+          <w:szCs w:val="24"/>
+        </w:rPr>
+        <w:t>d</w:t>
+      </w:r>
+      <w:r>
+        <w:rPr>
+          <w:rFonts w:ascii="Times New Roman" w:hAnsi="Times New Roman" w:cs="Times New Roman"/>
+          <w:sz w:val="24"/>
+          <w:szCs w:val="24"/>
+        </w:rPr>
+        <w:t>i</w:t>
+      </w:r>
+      <w:r>
+        <w:rPr>
+          <w:rFonts w:ascii="Times New Roman" w:hAnsi="Times New Roman" w:cs="Times New Roman"/>
+          <w:sz w:val="24"/>
+          <w:szCs w:val="24"/>
+        </w:rPr>
+        <w:t>,</w:t>
+      </w:r>
+      <w:r>
+        <w:rPr>
+          <w:rFonts w:ascii="Times New Roman" w:hAnsi="Times New Roman" w:cs="Times New Roman"/>
+          <w:sz w:val="24"/>
+          <w:szCs w:val="24"/>
+        </w:rPr>
+        <w:t xml:space="preserve"> la funzione </w:t>
       </w:r>
       <w:proofErr w:type="spellStart"/>
       <w:r>
@@ -7118,6 +7446,7 @@
         <w:t xml:space="preserve"> </w:t>
       </w:r>
       <w:proofErr w:type="spellStart"/>
+      <w:proofErr w:type="gramStart"/>
       <w:r>
         <w:rPr>
           <w:sz w:val="20"/>
@@ -7131,7 +7460,15 @@
           <w:sz w:val="20"/>
           <w:szCs w:val="20"/>
         </w:rPr>
-        <w:t>() in cui figurano già informazioni individuate in un secondo momento</w:t>
+        <w:t>(</w:t>
+      </w:r>
+      <w:proofErr w:type="gramEnd"/>
+      <w:r>
+        <w:rPr>
+          <w:sz w:val="20"/>
+          <w:szCs w:val="20"/>
+        </w:rPr>
+        <w:t>) in cui figurano già informazioni individuate in un secondo momento</w:t>
       </w:r>
     </w:p>
     <w:p>
@@ -7339,7 +7676,39 @@
           <w:sz w:val="24"/>
           <w:szCs w:val="24"/>
         </w:rPr>
-        <w:t xml:space="preserve">. In questo modo si ottengono in una struttura dati informazioni sul file e, in particolare, viene salvata in una variabile globale ridenominata </w:t>
+        <w:t>. In questo modo si ottengono</w:t>
+      </w:r>
+      <w:r>
+        <w:rPr>
+          <w:rFonts w:ascii="Times New Roman" w:hAnsi="Times New Roman" w:cs="Times New Roman"/>
+          <w:sz w:val="24"/>
+          <w:szCs w:val="24"/>
+        </w:rPr>
+        <w:t>,</w:t>
+      </w:r>
+      <w:r>
+        <w:rPr>
+          <w:rFonts w:ascii="Times New Roman" w:hAnsi="Times New Roman" w:cs="Times New Roman"/>
+          <w:sz w:val="24"/>
+          <w:szCs w:val="24"/>
+        </w:rPr>
+        <w:t xml:space="preserve"> in una struttura dati</w:t>
+      </w:r>
+      <w:r>
+        <w:rPr>
+          <w:rFonts w:ascii="Times New Roman" w:hAnsi="Times New Roman" w:cs="Times New Roman"/>
+          <w:sz w:val="24"/>
+          <w:szCs w:val="24"/>
+        </w:rPr>
+        <w:t>,</w:t>
+      </w:r>
+      <w:r>
+        <w:rPr>
+          <w:rFonts w:ascii="Times New Roman" w:hAnsi="Times New Roman" w:cs="Times New Roman"/>
+          <w:sz w:val="24"/>
+          <w:szCs w:val="24"/>
+        </w:rPr>
+        <w:t xml:space="preserve"> informazioni sul file e, in particolare, viene salvata in una variabile globale ridenominata </w:t>
       </w:r>
       <w:proofErr w:type="spellStart"/>
       <w:r>
@@ -7453,7 +7822,23 @@
           <w:sz w:val="24"/>
           <w:szCs w:val="24"/>
         </w:rPr>
-        <w:t xml:space="preserve">, viene mappato la vista del file mapping </w:t>
+        <w:t>, viene mappat</w:t>
+      </w:r>
+      <w:r>
+        <w:rPr>
+          <w:rFonts w:ascii="Times New Roman" w:hAnsi="Times New Roman" w:cs="Times New Roman"/>
+          <w:sz w:val="24"/>
+          <w:szCs w:val="24"/>
+        </w:rPr>
+        <w:t>a</w:t>
+      </w:r>
+      <w:r>
+        <w:rPr>
+          <w:rFonts w:ascii="Times New Roman" w:hAnsi="Times New Roman" w:cs="Times New Roman"/>
+          <w:sz w:val="24"/>
+          <w:szCs w:val="24"/>
+        </w:rPr>
+        <w:t xml:space="preserve"> la vista del file mapping </w:t>
       </w:r>
       <w:proofErr w:type="spellStart"/>
       <w:r>
@@ -7660,6 +8045,7 @@
         <w:t xml:space="preserve"> della funzione </w:t>
       </w:r>
       <w:proofErr w:type="spellStart"/>
+      <w:proofErr w:type="gramStart"/>
       <w:r>
         <w:rPr>
           <w:sz w:val="20"/>
@@ -7673,7 +8059,15 @@
           <w:sz w:val="20"/>
           <w:szCs w:val="20"/>
         </w:rPr>
-        <w:t>()</w:t>
+        <w:t>(</w:t>
+      </w:r>
+      <w:proofErr w:type="gramEnd"/>
+      <w:r>
+        <w:rPr>
+          <w:sz w:val="20"/>
+          <w:szCs w:val="20"/>
+        </w:rPr>
+        <w:t>)</w:t>
       </w:r>
     </w:p>
     <w:p>
@@ -7769,7 +8163,23 @@
           <w:sz w:val="24"/>
           <w:szCs w:val="24"/>
         </w:rPr>
-        <w:t xml:space="preserve">, oltre a fare ciò, invoca un’altra funzione, la quale usa </w:t>
+        <w:t xml:space="preserve">, oltre a fare ciò, invoca </w:t>
+      </w:r>
+      <w:r>
+        <w:rPr>
+          <w:rFonts w:ascii="Times New Roman" w:hAnsi="Times New Roman" w:cs="Times New Roman"/>
+          <w:sz w:val="24"/>
+          <w:szCs w:val="24"/>
+        </w:rPr>
+        <w:t xml:space="preserve">anche </w:t>
+      </w:r>
+      <w:r>
+        <w:rPr>
+          <w:rFonts w:ascii="Times New Roman" w:hAnsi="Times New Roman" w:cs="Times New Roman"/>
+          <w:sz w:val="24"/>
+          <w:szCs w:val="24"/>
+        </w:rPr>
+        <w:t xml:space="preserve">un’altra funzione, la quale usa </w:t>
       </w:r>
       <w:proofErr w:type="spellStart"/>
       <w:r>
@@ -7789,7 +8199,39 @@
           <w:sz w:val="24"/>
           <w:szCs w:val="24"/>
         </w:rPr>
-        <w:t xml:space="preserve"> per caricare la dll kernel32.dll e </w:t>
+        <w:t xml:space="preserve"> per caricare la dll </w:t>
+      </w:r>
+      <w:r>
+        <w:rPr>
+          <w:rFonts w:ascii="Times New Roman" w:hAnsi="Times New Roman" w:cs="Times New Roman"/>
+          <w:sz w:val="24"/>
+          <w:szCs w:val="24"/>
+        </w:rPr>
+        <w:t>“</w:t>
+      </w:r>
+      <w:r>
+        <w:rPr>
+          <w:rFonts w:ascii="Times New Roman" w:hAnsi="Times New Roman" w:cs="Times New Roman"/>
+          <w:sz w:val="24"/>
+          <w:szCs w:val="24"/>
+        </w:rPr>
+        <w:t>kernel32.dll</w:t>
+      </w:r>
+      <w:r>
+        <w:rPr>
+          <w:rFonts w:ascii="Times New Roman" w:hAnsi="Times New Roman" w:cs="Times New Roman"/>
+          <w:sz w:val="24"/>
+          <w:szCs w:val="24"/>
+        </w:rPr>
+        <w:t>”</w:t>
+      </w:r>
+      <w:r>
+        <w:rPr>
+          <w:rFonts w:ascii="Times New Roman" w:hAnsi="Times New Roman" w:cs="Times New Roman"/>
+          <w:sz w:val="24"/>
+          <w:szCs w:val="24"/>
+        </w:rPr>
+        <w:t xml:space="preserve"> e </w:t>
       </w:r>
       <w:proofErr w:type="spellStart"/>
       <w:r>
@@ -7937,15 +8379,31 @@
           <w:sz w:val="20"/>
           <w:szCs w:val="20"/>
         </w:rPr>
-        <w:t>init_data</w:t>
-      </w:r>
-      <w:proofErr w:type="spellEnd"/>
-      <w:r>
-        <w:rPr>
-          <w:sz w:val="20"/>
-          <w:szCs w:val="20"/>
-        </w:rPr>
-        <w:t>()</w:t>
+        <w:t>init_</w:t>
+      </w:r>
+      <w:proofErr w:type="gramStart"/>
+      <w:r>
+        <w:rPr>
+          <w:sz w:val="20"/>
+          <w:szCs w:val="20"/>
+        </w:rPr>
+        <w:t>data</w:t>
+      </w:r>
+      <w:proofErr w:type="spellEnd"/>
+      <w:r>
+        <w:rPr>
+          <w:sz w:val="20"/>
+          <w:szCs w:val="20"/>
+        </w:rPr>
+        <w:t>(</w:t>
+      </w:r>
+      <w:proofErr w:type="gramEnd"/>
+      <w:r>
+        <w:rPr>
+          <w:sz w:val="20"/>
+          <w:szCs w:val="20"/>
+        </w:rPr>
+        <w:t>)</w:t>
       </w:r>
     </w:p>
     <w:p>
@@ -7983,7 +8441,23 @@
           <w:sz w:val="24"/>
           <w:szCs w:val="24"/>
         </w:rPr>
-        <w:t xml:space="preserve"> è stata complicata dall’utilizzo di misure anti-</w:t>
+        <w:t xml:space="preserve"> è stata complicata </w:t>
+      </w:r>
+      <w:r>
+        <w:rPr>
+          <w:rFonts w:ascii="Times New Roman" w:hAnsi="Times New Roman" w:cs="Times New Roman"/>
+          <w:sz w:val="24"/>
+          <w:szCs w:val="24"/>
+        </w:rPr>
+        <w:t>dalla presenza</w:t>
+      </w:r>
+      <w:r>
+        <w:rPr>
+          <w:rFonts w:ascii="Times New Roman" w:hAnsi="Times New Roman" w:cs="Times New Roman"/>
+          <w:sz w:val="24"/>
+          <w:szCs w:val="24"/>
+        </w:rPr>
+        <w:t xml:space="preserve"> di misure anti-</w:t>
       </w:r>
       <w:proofErr w:type="spellStart"/>
       <w:r>
@@ -8374,6 +8848,8 @@
       <w:r>
         <w:rPr>
           <w:rFonts w:ascii="Times New Roman" w:hAnsi="Times New Roman" w:cs="Times New Roman"/>
+          <w:i/>
+          <w:iCs/>
           <w:sz w:val="24"/>
           <w:szCs w:val="24"/>
         </w:rPr>
@@ -8412,7 +8888,23 @@
           <w:sz w:val="24"/>
           <w:szCs w:val="24"/>
         </w:rPr>
-        <w:t xml:space="preserve"> è il seguente:</w:t>
+        <w:t xml:space="preserve"> </w:t>
+      </w:r>
+      <w:r>
+        <w:rPr>
+          <w:rFonts w:ascii="Times New Roman" w:hAnsi="Times New Roman" w:cs="Times New Roman"/>
+          <w:sz w:val="24"/>
+          <w:szCs w:val="24"/>
+        </w:rPr>
+        <w:t>della funzione risulta essere</w:t>
+      </w:r>
+      <w:r>
+        <w:rPr>
+          <w:rFonts w:ascii="Times New Roman" w:hAnsi="Times New Roman" w:cs="Times New Roman"/>
+          <w:sz w:val="24"/>
+          <w:szCs w:val="24"/>
+        </w:rPr>
+        <w:t xml:space="preserve"> il seguente:</w:t>
       </w:r>
     </w:p>
     <w:p>
@@ -8511,15 +9003,31 @@
           <w:sz w:val="20"/>
           <w:szCs w:val="20"/>
         </w:rPr>
-        <w:t>getOutputDebugStringA_addr</w:t>
-      </w:r>
-      <w:proofErr w:type="spellEnd"/>
-      <w:r>
-        <w:rPr>
-          <w:sz w:val="20"/>
-          <w:szCs w:val="20"/>
-        </w:rPr>
-        <w:t>()</w:t>
+        <w:t>getOutputDebugStringA_</w:t>
+      </w:r>
+      <w:proofErr w:type="gramStart"/>
+      <w:r>
+        <w:rPr>
+          <w:sz w:val="20"/>
+          <w:szCs w:val="20"/>
+        </w:rPr>
+        <w:t>addr</w:t>
+      </w:r>
+      <w:proofErr w:type="spellEnd"/>
+      <w:r>
+        <w:rPr>
+          <w:sz w:val="20"/>
+          <w:szCs w:val="20"/>
+        </w:rPr>
+        <w:t>(</w:t>
+      </w:r>
+      <w:proofErr w:type="gramEnd"/>
+      <w:r>
+        <w:rPr>
+          <w:sz w:val="20"/>
+          <w:szCs w:val="20"/>
+        </w:rPr>
+        <w:t>)</w:t>
       </w:r>
     </w:p>
     <w:p>
@@ -8675,6 +9183,7 @@
         <w:t xml:space="preserve"> della funzione </w:t>
       </w:r>
       <w:proofErr w:type="spellStart"/>
+      <w:proofErr w:type="gramStart"/>
       <w:r>
         <w:rPr>
           <w:sz w:val="20"/>
@@ -8688,7 +9197,15 @@
           <w:sz w:val="20"/>
           <w:szCs w:val="20"/>
         </w:rPr>
-        <w:t>()</w:t>
+        <w:t>(</w:t>
+      </w:r>
+      <w:proofErr w:type="gramEnd"/>
+      <w:r>
+        <w:rPr>
+          <w:sz w:val="20"/>
+          <w:szCs w:val="20"/>
+        </w:rPr>
+        <w:t>)</w:t>
       </w:r>
     </w:p>
     <w:p>
@@ -8746,6 +9263,7 @@
         <w:t xml:space="preserve"> </w:t>
       </w:r>
       <w:proofErr w:type="spellStart"/>
+      <w:proofErr w:type="gramStart"/>
       <w:r>
         <w:rPr>
           <w:rFonts w:ascii="Times New Roman" w:hAnsi="Times New Roman" w:cs="Times New Roman"/>
@@ -8765,17 +9283,9 @@
           <w:sz w:val="24"/>
           <w:szCs w:val="24"/>
         </w:rPr>
-        <w:t>(0)</w:t>
-      </w:r>
-      <w:r>
-        <w:rPr>
-          <w:rFonts w:ascii="Times New Roman" w:hAnsi="Times New Roman" w:cs="Times New Roman"/>
-          <w:sz w:val="24"/>
-          <w:szCs w:val="24"/>
-        </w:rPr>
-        <w:t xml:space="preserve">, altrimenti effettua la </w:t>
-      </w:r>
-      <w:proofErr w:type="spellStart"/>
+        <w:t>(</w:t>
+      </w:r>
+      <w:proofErr w:type="gramEnd"/>
       <w:r>
         <w:rPr>
           <w:rFonts w:ascii="Times New Roman" w:hAnsi="Times New Roman" w:cs="Times New Roman"/>
@@ -8784,72 +9294,15 @@
           <w:sz w:val="24"/>
           <w:szCs w:val="24"/>
         </w:rPr>
-        <w:t>ShowWindow</w:t>
-      </w:r>
-      <w:proofErr w:type="spellEnd"/>
-      <w:r>
-        <w:rPr>
-          <w:rFonts w:ascii="Times New Roman" w:hAnsi="Times New Roman" w:cs="Times New Roman"/>
-          <w:sz w:val="24"/>
-          <w:szCs w:val="24"/>
-        </w:rPr>
-        <w:t xml:space="preserve"> della finestra precedentemente creata. </w:t>
-      </w:r>
-      <w:r>
-        <w:rPr>
-          <w:rFonts w:ascii="Times New Roman" w:hAnsi="Times New Roman" w:cs="Times New Roman"/>
-          <w:sz w:val="24"/>
-          <w:szCs w:val="24"/>
-        </w:rPr>
-        <w:t>Risulta dunque ovvio che</w:t>
-      </w:r>
-      <w:r>
-        <w:rPr>
-          <w:rFonts w:ascii="Times New Roman" w:hAnsi="Times New Roman" w:cs="Times New Roman"/>
-          <w:sz w:val="24"/>
-          <w:szCs w:val="24"/>
-        </w:rPr>
-        <w:t>,</w:t>
-      </w:r>
-      <w:r>
-        <w:rPr>
-          <w:rFonts w:ascii="Times New Roman" w:hAnsi="Times New Roman" w:cs="Times New Roman"/>
-          <w:sz w:val="24"/>
-          <w:szCs w:val="24"/>
-        </w:rPr>
-        <w:t xml:space="preserve"> per poter </w:t>
-      </w:r>
-      <w:r>
-        <w:rPr>
-          <w:rFonts w:ascii="Times New Roman" w:hAnsi="Times New Roman" w:cs="Times New Roman"/>
-          <w:sz w:val="24"/>
-          <w:szCs w:val="24"/>
-        </w:rPr>
-        <w:t>effettuare un’analisi tramite</w:t>
-      </w:r>
-      <w:r>
-        <w:rPr>
-          <w:rFonts w:ascii="Times New Roman" w:hAnsi="Times New Roman" w:cs="Times New Roman"/>
-          <w:sz w:val="24"/>
-          <w:szCs w:val="24"/>
-        </w:rPr>
-        <w:t xml:space="preserve"> debugger</w:t>
-      </w:r>
-      <w:r>
-        <w:rPr>
-          <w:rFonts w:ascii="Times New Roman" w:hAnsi="Times New Roman" w:cs="Times New Roman"/>
-          <w:sz w:val="24"/>
-          <w:szCs w:val="24"/>
-        </w:rPr>
-        <w:t>,</w:t>
-      </w:r>
-      <w:r>
-        <w:rPr>
-          <w:rFonts w:ascii="Times New Roman" w:hAnsi="Times New Roman" w:cs="Times New Roman"/>
-          <w:sz w:val="24"/>
-          <w:szCs w:val="24"/>
-        </w:rPr>
-        <w:t xml:space="preserve"> bisogna di certo inibire la chiamata ad </w:t>
+        <w:t>0)</w:t>
+      </w:r>
+      <w:r>
+        <w:rPr>
+          <w:rFonts w:ascii="Times New Roman" w:hAnsi="Times New Roman" w:cs="Times New Roman"/>
+          <w:sz w:val="24"/>
+          <w:szCs w:val="24"/>
+        </w:rPr>
+        <w:t xml:space="preserve">, altrimenti effettua la </w:t>
       </w:r>
       <w:proofErr w:type="spellStart"/>
       <w:r>
@@ -8860,6 +9313,82 @@
           <w:sz w:val="24"/>
           <w:szCs w:val="24"/>
         </w:rPr>
+        <w:t>ShowWindow</w:t>
+      </w:r>
+      <w:proofErr w:type="spellEnd"/>
+      <w:r>
+        <w:rPr>
+          <w:rFonts w:ascii="Times New Roman" w:hAnsi="Times New Roman" w:cs="Times New Roman"/>
+          <w:sz w:val="24"/>
+          <w:szCs w:val="24"/>
+        </w:rPr>
+        <w:t xml:space="preserve"> della finestra precedentemente creata. </w:t>
+      </w:r>
+      <w:r>
+        <w:rPr>
+          <w:rFonts w:ascii="Times New Roman" w:hAnsi="Times New Roman" w:cs="Times New Roman"/>
+          <w:sz w:val="24"/>
+          <w:szCs w:val="24"/>
+        </w:rPr>
+        <w:t>Risulta dunque ovvio che</w:t>
+      </w:r>
+      <w:r>
+        <w:rPr>
+          <w:rFonts w:ascii="Times New Roman" w:hAnsi="Times New Roman" w:cs="Times New Roman"/>
+          <w:sz w:val="24"/>
+          <w:szCs w:val="24"/>
+        </w:rPr>
+        <w:t>,</w:t>
+      </w:r>
+      <w:r>
+        <w:rPr>
+          <w:rFonts w:ascii="Times New Roman" w:hAnsi="Times New Roman" w:cs="Times New Roman"/>
+          <w:sz w:val="24"/>
+          <w:szCs w:val="24"/>
+        </w:rPr>
+        <w:t xml:space="preserve"> per poter </w:t>
+      </w:r>
+      <w:r>
+        <w:rPr>
+          <w:rFonts w:ascii="Times New Roman" w:hAnsi="Times New Roman" w:cs="Times New Roman"/>
+          <w:sz w:val="24"/>
+          <w:szCs w:val="24"/>
+        </w:rPr>
+        <w:t>effettuare un’analisi tramite</w:t>
+      </w:r>
+      <w:r>
+        <w:rPr>
+          <w:rFonts w:ascii="Times New Roman" w:hAnsi="Times New Roman" w:cs="Times New Roman"/>
+          <w:sz w:val="24"/>
+          <w:szCs w:val="24"/>
+        </w:rPr>
+        <w:t xml:space="preserve"> debugger</w:t>
+      </w:r>
+      <w:r>
+        <w:rPr>
+          <w:rFonts w:ascii="Times New Roman" w:hAnsi="Times New Roman" w:cs="Times New Roman"/>
+          <w:sz w:val="24"/>
+          <w:szCs w:val="24"/>
+        </w:rPr>
+        <w:t>,</w:t>
+      </w:r>
+      <w:r>
+        <w:rPr>
+          <w:rFonts w:ascii="Times New Roman" w:hAnsi="Times New Roman" w:cs="Times New Roman"/>
+          <w:sz w:val="24"/>
+          <w:szCs w:val="24"/>
+        </w:rPr>
+        <w:t xml:space="preserve"> bisogna di certo inibire la chiamata ad </w:t>
+      </w:r>
+      <w:proofErr w:type="spellStart"/>
+      <w:r>
+        <w:rPr>
+          <w:rFonts w:ascii="Times New Roman" w:hAnsi="Times New Roman" w:cs="Times New Roman"/>
+          <w:i/>
+          <w:iCs/>
+          <w:sz w:val="24"/>
+          <w:szCs w:val="24"/>
+        </w:rPr>
         <w:t>IsDebuggerPresent</w:t>
       </w:r>
       <w:proofErr w:type="spellEnd"/>
@@ -8869,7 +9398,39 @@
           <w:sz w:val="24"/>
           <w:szCs w:val="24"/>
         </w:rPr>
-        <w:t xml:space="preserve"> oppure modificare il risultato che restituisce.</w:t>
+        <w:t xml:space="preserve"> oppure modificare</w:t>
+      </w:r>
+      <w:r>
+        <w:rPr>
+          <w:rFonts w:ascii="Times New Roman" w:hAnsi="Times New Roman" w:cs="Times New Roman"/>
+          <w:sz w:val="24"/>
+          <w:szCs w:val="24"/>
+        </w:rPr>
+        <w:t xml:space="preserve"> opportunamente</w:t>
+      </w:r>
+      <w:r>
+        <w:rPr>
+          <w:rFonts w:ascii="Times New Roman" w:hAnsi="Times New Roman" w:cs="Times New Roman"/>
+          <w:sz w:val="24"/>
+          <w:szCs w:val="24"/>
+        </w:rPr>
+        <w:t xml:space="preserve"> il risultato che </w:t>
+      </w:r>
+      <w:r>
+        <w:rPr>
+          <w:rFonts w:ascii="Times New Roman" w:hAnsi="Times New Roman" w:cs="Times New Roman"/>
+          <w:sz w:val="24"/>
+          <w:szCs w:val="24"/>
+        </w:rPr>
+        <w:t xml:space="preserve">essa </w:t>
+      </w:r>
+      <w:r>
+        <w:rPr>
+          <w:rFonts w:ascii="Times New Roman" w:hAnsi="Times New Roman" w:cs="Times New Roman"/>
+          <w:sz w:val="24"/>
+          <w:szCs w:val="24"/>
+        </w:rPr>
+        <w:t>restituisce.</w:t>
       </w:r>
     </w:p>
     <w:p>
@@ -9221,6 +9782,7 @@
         <w:t xml:space="preserve"> di </w:t>
       </w:r>
       <w:proofErr w:type="spellStart"/>
+      <w:proofErr w:type="gramStart"/>
       <w:r>
         <w:rPr>
           <w:sz w:val="20"/>
@@ -9234,7 +9796,15 @@
           <w:sz w:val="20"/>
           <w:szCs w:val="20"/>
         </w:rPr>
-        <w:t>()</w:t>
+        <w:t>(</w:t>
+      </w:r>
+      <w:proofErr w:type="gramEnd"/>
+      <w:r>
+        <w:rPr>
+          <w:sz w:val="20"/>
+          <w:szCs w:val="20"/>
+        </w:rPr>
+        <w:t>)</w:t>
       </w:r>
     </w:p>
     <w:p>
@@ -9639,7 +10209,23 @@
           <w:sz w:val="24"/>
           <w:szCs w:val="24"/>
         </w:rPr>
-        <w:t xml:space="preserve"> su macchina virtuale (senza utilizzo del Debugger), si nota che la finestra dell’applicazione appare normalmente e sembra funzionante; tuttavia, appare anche una </w:t>
+        <w:t xml:space="preserve"> su macchina virtuale (senza utilizzo del </w:t>
+      </w:r>
+      <w:r>
+        <w:rPr>
+          <w:rFonts w:ascii="Times New Roman" w:hAnsi="Times New Roman" w:cs="Times New Roman"/>
+          <w:sz w:val="24"/>
+          <w:szCs w:val="24"/>
+        </w:rPr>
+        <w:t>d</w:t>
+      </w:r>
+      <w:r>
+        <w:rPr>
+          <w:rFonts w:ascii="Times New Roman" w:hAnsi="Times New Roman" w:cs="Times New Roman"/>
+          <w:sz w:val="24"/>
+          <w:szCs w:val="24"/>
+        </w:rPr>
+        <w:t xml:space="preserve">ebugger), si nota che la finestra dell’applicazione appare normalmente e sembra funzionante; tuttavia, appare anche una </w:t>
       </w:r>
       <w:proofErr w:type="spellStart"/>
       <w:r>
@@ -9793,7 +10379,23 @@
           <w:sz w:val="24"/>
           <w:szCs w:val="24"/>
         </w:rPr>
-        <w:t xml:space="preserve">, si nota che la finestra dell’applicazione appare, ma non è disegnata correttamente e il debugger va in crash terminando l’esecuzione. È molto probabile che ciò sia dovuto a qualche altra misura anti-debugger presente; d’altronde, avendo scoperto precedentemente che il programma usa </w:t>
+        <w:t xml:space="preserve">, si nota che la finestra dell’applicazione appare, ma non è disegnata correttamente e il debugger va in crash terminando l’esecuzione. È molto probabile che ciò sia dovuto a qualche altra misura anti-debugger </w:t>
+      </w:r>
+      <w:r>
+        <w:rPr>
+          <w:rFonts w:ascii="Times New Roman" w:hAnsi="Times New Roman" w:cs="Times New Roman"/>
+          <w:sz w:val="24"/>
+          <w:szCs w:val="24"/>
+        </w:rPr>
+        <w:t>adottata dal programmatore</w:t>
+      </w:r>
+      <w:r>
+        <w:rPr>
+          <w:rFonts w:ascii="Times New Roman" w:hAnsi="Times New Roman" w:cs="Times New Roman"/>
+          <w:sz w:val="24"/>
+          <w:szCs w:val="24"/>
+        </w:rPr>
+        <w:t xml:space="preserve">; d’altronde, avendo scoperto precedentemente che il programma usa </w:t>
       </w:r>
       <w:proofErr w:type="spellStart"/>
       <w:r>
@@ -9853,7 +10455,7 @@
           <w:sz w:val="24"/>
           <w:szCs w:val="24"/>
         </w:rPr>
-        <w:t>, ci si aspetta che tale API venga usata da qualche parte per ostacolare l’analisi tramite debugger.</w:t>
+        <w:t>, ci si aspetta che tale API venga usata per ostacolare l’analisi tramite debugger.</w:t>
       </w:r>
     </w:p>
     <w:p>
@@ -10097,6 +10699,7 @@
         <w:t xml:space="preserve"> della funzione </w:t>
       </w:r>
       <w:proofErr w:type="spellStart"/>
+      <w:proofErr w:type="gramStart"/>
       <w:r>
         <w:rPr>
           <w:sz w:val="20"/>
@@ -10110,7 +10713,15 @@
           <w:sz w:val="20"/>
           <w:szCs w:val="20"/>
         </w:rPr>
-        <w:t xml:space="preserve">(): </w:t>
+        <w:t>(</w:t>
+      </w:r>
+      <w:proofErr w:type="gramEnd"/>
+      <w:r>
+        <w:rPr>
+          <w:sz w:val="20"/>
+          <w:szCs w:val="20"/>
+        </w:rPr>
+        <w:t xml:space="preserve">): </w:t>
       </w:r>
       <w:proofErr w:type="spellStart"/>
       <w:r>
@@ -10657,7 +11268,7 @@
           <w:sz w:val="24"/>
           <w:szCs w:val="24"/>
         </w:rPr>
-        <w:t xml:space="preserve">Tuttavia, lanciando il programma con la seconda patch senza l’uso del debugger, compare sempre la message box che segnala un internal error e il programma termina dopo pochi secondi. Lanciando </w:t>
+        <w:t>Si nota che,</w:t>
       </w:r>
       <w:r>
         <w:rPr>
@@ -10666,7 +11277,34 @@
           <w:sz w:val="24"/>
           <w:szCs w:val="24"/>
         </w:rPr>
-        <w:t>l’eseguibile sotto il controllo del debugger, questa volta la finestra per programmare lo shutdown di windows appare disegnata correttamente; tuttavia, anche in questo caso viene mostrata la message box con il messaggio d’errore e, provando ad eseguire senza breakpoint il programma, esso non rimane attivo come ci si aspetterebbe (dovrebbe eseguire il message loop), bensì raggiunge lo stato di terminato.</w:t>
+        <w:t xml:space="preserve"> lanciando il programma con la seconda patch senza l’uso del debugger, compare sempre la message box che segnala un internal error e il programma termina dopo pochi secondi. Lanciando </w:t>
+      </w:r>
+      <w:r>
+        <w:rPr>
+          <w:rFonts w:ascii="Times New Roman" w:hAnsi="Times New Roman" w:cs="Times New Roman"/>
+          <w:noProof/>
+          <w:sz w:val="24"/>
+          <w:szCs w:val="24"/>
+        </w:rPr>
+        <w:t>l’eseguibile sotto il controllo del debugger, questa volta la finestra per programmare lo shutdown di windows appare disegnata correttamente; tuttavia, anche in questo caso</w:t>
+      </w:r>
+      <w:r>
+        <w:rPr>
+          <w:rFonts w:ascii="Times New Roman" w:hAnsi="Times New Roman" w:cs="Times New Roman"/>
+          <w:noProof/>
+          <w:sz w:val="24"/>
+          <w:szCs w:val="24"/>
+        </w:rPr>
+        <w:t>,</w:t>
+      </w:r>
+      <w:r>
+        <w:rPr>
+          <w:rFonts w:ascii="Times New Roman" w:hAnsi="Times New Roman" w:cs="Times New Roman"/>
+          <w:noProof/>
+          <w:sz w:val="24"/>
+          <w:szCs w:val="24"/>
+        </w:rPr>
+        <w:t xml:space="preserve"> viene mostrata la message box con il messaggio d’errore e, provando ad eseguire senza breakpoint il programma, esso non rimane attivo come ci si aspetterebbe (dovrebbe eseguire il message loop), bensì raggiunge lo stato di terminato.</w:t>
       </w:r>
     </w:p>
     <w:p>
@@ -10839,6 +11477,7 @@
         <w:t xml:space="preserve"> della </w:t>
       </w:r>
       <w:proofErr w:type="spellStart"/>
+      <w:proofErr w:type="gramStart"/>
       <w:r>
         <w:rPr>
           <w:sz w:val="20"/>
@@ -10852,7 +11491,15 @@
           <w:sz w:val="20"/>
           <w:szCs w:val="20"/>
         </w:rPr>
-        <w:t>(); gestione del messaggio WM_CREAT</w:t>
+        <w:t>(</w:t>
+      </w:r>
+      <w:proofErr w:type="gramEnd"/>
+      <w:r>
+        <w:rPr>
+          <w:sz w:val="20"/>
+          <w:szCs w:val="20"/>
+        </w:rPr>
+        <w:t>); gestione del messaggio WM_CREAT</w:t>
       </w:r>
       <w:r>
         <w:rPr>
@@ -10877,7 +11524,41 @@
           <w:sz w:val="24"/>
           <w:szCs w:val="24"/>
         </w:rPr>
-        <w:t>Ci sono 3 funzioni degne di nota:</w:t>
+        <w:t xml:space="preserve">Ci sono </w:t>
+      </w:r>
+      <w:proofErr w:type="gramStart"/>
+      <w:r>
+        <w:rPr>
+          <w:rFonts w:ascii="Times New Roman" w:hAnsi="Times New Roman" w:cs="Times New Roman"/>
+          <w:sz w:val="24"/>
+          <w:szCs w:val="24"/>
+        </w:rPr>
+        <w:t>3</w:t>
+      </w:r>
+      <w:proofErr w:type="gramEnd"/>
+      <w:r>
+        <w:rPr>
+          <w:rFonts w:ascii="Times New Roman" w:hAnsi="Times New Roman" w:cs="Times New Roman"/>
+          <w:sz w:val="24"/>
+          <w:szCs w:val="24"/>
+        </w:rPr>
+        <w:t xml:space="preserve"> funzioni </w:t>
+      </w:r>
+      <w:r>
+        <w:rPr>
+          <w:rFonts w:ascii="Times New Roman" w:hAnsi="Times New Roman" w:cs="Times New Roman"/>
+          <w:sz w:val="24"/>
+          <w:szCs w:val="24"/>
+        </w:rPr>
+        <w:t>in cui potrebbe essere presente la misura anti-debugger</w:t>
+      </w:r>
+      <w:r>
+        <w:rPr>
+          <w:rFonts w:ascii="Times New Roman" w:hAnsi="Times New Roman" w:cs="Times New Roman"/>
+          <w:sz w:val="24"/>
+          <w:szCs w:val="24"/>
+        </w:rPr>
+        <w:t>:</w:t>
       </w:r>
     </w:p>
     <w:p>
@@ -10897,6 +11578,7 @@
         </w:rPr>
       </w:pPr>
       <w:proofErr w:type="spellStart"/>
+      <w:proofErr w:type="gramStart"/>
       <w:r>
         <w:rPr>
           <w:rFonts w:ascii="Times New Roman" w:hAnsi="Times New Roman" w:cs="Times New Roman"/>
@@ -10916,24 +11598,51 @@
           <w:sz w:val="24"/>
           <w:szCs w:val="24"/>
         </w:rPr>
-        <w:t>()</w:t>
-      </w:r>
-      <w:r>
-        <w:rPr>
-          <w:rFonts w:ascii="Times New Roman" w:hAnsi="Times New Roman" w:cs="Times New Roman"/>
-          <w:sz w:val="24"/>
-          <w:szCs w:val="24"/>
-        </w:rPr>
-        <w:t xml:space="preserve">: è una funzione chiamata per calcolare il tempo dello </w:t>
-      </w:r>
-      <w:proofErr w:type="spellStart"/>
-      <w:r>
-        <w:rPr>
-          <w:rFonts w:ascii="Times New Roman" w:hAnsi="Times New Roman" w:cs="Times New Roman"/>
-          <w:sz w:val="24"/>
-          <w:szCs w:val="24"/>
-        </w:rPr>
-        <w:t>shutdown</w:t>
+        <w:t>(</w:t>
+      </w:r>
+      <w:proofErr w:type="gramEnd"/>
+      <w:r>
+        <w:rPr>
+          <w:rFonts w:ascii="Times New Roman" w:hAnsi="Times New Roman" w:cs="Times New Roman"/>
+          <w:i/>
+          <w:iCs/>
+          <w:sz w:val="24"/>
+          <w:szCs w:val="24"/>
+        </w:rPr>
+        <w:t>)</w:t>
+      </w:r>
+      <w:r>
+        <w:rPr>
+          <w:rFonts w:ascii="Times New Roman" w:hAnsi="Times New Roman" w:cs="Times New Roman"/>
+          <w:sz w:val="24"/>
+          <w:szCs w:val="24"/>
+        </w:rPr>
+        <w:t xml:space="preserve">: è una funzione chiamata per calcolare il tempo </w:t>
+      </w:r>
+      <w:r>
+        <w:rPr>
+          <w:rFonts w:ascii="Times New Roman" w:hAnsi="Times New Roman" w:cs="Times New Roman"/>
+          <w:sz w:val="24"/>
+          <w:szCs w:val="24"/>
+        </w:rPr>
+        <w:t>rimanente a</w:t>
+      </w:r>
+      <w:r>
+        <w:rPr>
+          <w:rFonts w:ascii="Times New Roman" w:hAnsi="Times New Roman" w:cs="Times New Roman"/>
+          <w:sz w:val="24"/>
+          <w:szCs w:val="24"/>
+        </w:rPr>
+        <w:t>llo s</w:t>
+      </w:r>
+      <w:proofErr w:type="spellStart"/>
+      <w:r>
+        <w:rPr>
+          <w:rFonts w:ascii="Times New Roman" w:hAnsi="Times New Roman" w:cs="Times New Roman"/>
+          <w:sz w:val="24"/>
+          <w:szCs w:val="24"/>
+        </w:rPr>
+        <w:t>hutdown</w:t>
       </w:r>
       <w:proofErr w:type="spellEnd"/>
       <w:r>
@@ -10980,6 +11689,7 @@
         </w:rPr>
       </w:pPr>
       <w:proofErr w:type="spellStart"/>
+      <w:proofErr w:type="gramStart"/>
       <w:r>
         <w:rPr>
           <w:rFonts w:ascii="Times New Roman" w:hAnsi="Times New Roman" w:cs="Times New Roman"/>
@@ -11000,7 +11710,18 @@
           <w:sz w:val="24"/>
           <w:szCs w:val="24"/>
         </w:rPr>
-        <w:t>()</w:t>
+        <w:t>(</w:t>
+      </w:r>
+      <w:proofErr w:type="gramEnd"/>
+      <w:r>
+        <w:rPr>
+          <w:rFonts w:ascii="Times New Roman" w:hAnsi="Times New Roman" w:cs="Times New Roman"/>
+          <w:i/>
+          <w:iCs/>
+          <w:sz w:val="24"/>
+          <w:szCs w:val="24"/>
+        </w:rPr>
+        <w:t>)</w:t>
       </w:r>
     </w:p>
     <w:p>
@@ -11020,6 +11741,7 @@
         </w:rPr>
       </w:pPr>
       <w:proofErr w:type="spellStart"/>
+      <w:proofErr w:type="gramStart"/>
       <w:r>
         <w:rPr>
           <w:rFonts w:ascii="Times New Roman" w:hAnsi="Times New Roman" w:cs="Times New Roman"/>
@@ -11049,7 +11771,18 @@
           <w:sz w:val="24"/>
           <w:szCs w:val="24"/>
         </w:rPr>
-        <w:t>()</w:t>
+        <w:t>(</w:t>
+      </w:r>
+      <w:proofErr w:type="gramEnd"/>
+      <w:r>
+        <w:rPr>
+          <w:rFonts w:ascii="Times New Roman" w:hAnsi="Times New Roman" w:cs="Times New Roman"/>
+          <w:i/>
+          <w:iCs/>
+          <w:sz w:val="24"/>
+          <w:szCs w:val="24"/>
+        </w:rPr>
+        <w:t>)</w:t>
       </w:r>
     </w:p>
     <w:p>
@@ -11261,6 +11994,7 @@
         <w:t xml:space="preserve"> della funzione </w:t>
       </w:r>
       <w:proofErr w:type="spellStart"/>
+      <w:proofErr w:type="gramStart"/>
       <w:r>
         <w:rPr>
           <w:sz w:val="20"/>
@@ -11274,7 +12008,15 @@
           <w:sz w:val="20"/>
           <w:szCs w:val="20"/>
         </w:rPr>
-        <w:t>()</w:t>
+        <w:t>(</w:t>
+      </w:r>
+      <w:proofErr w:type="gramEnd"/>
+      <w:r>
+        <w:rPr>
+          <w:sz w:val="20"/>
+          <w:szCs w:val="20"/>
+        </w:rPr>
+        <w:t>)</w:t>
       </w:r>
     </w:p>
     <w:p>
@@ -11496,6 +12238,7 @@
         <w:t xml:space="preserve"> della </w:t>
       </w:r>
       <w:proofErr w:type="spellStart"/>
+      <w:proofErr w:type="gramStart"/>
       <w:r>
         <w:rPr>
           <w:sz w:val="20"/>
@@ -11509,7 +12252,15 @@
           <w:sz w:val="20"/>
           <w:szCs w:val="20"/>
         </w:rPr>
-        <w:t>()</w:t>
+        <w:t>(</w:t>
+      </w:r>
+      <w:proofErr w:type="gramEnd"/>
+      <w:r>
+        <w:rPr>
+          <w:sz w:val="20"/>
+          <w:szCs w:val="20"/>
+        </w:rPr>
+        <w:t>)</w:t>
       </w:r>
     </w:p>
     <w:p>
@@ -11912,7 +12663,23 @@
           <w:sz w:val="24"/>
           <w:szCs w:val="24"/>
         </w:rPr>
-        <w:t xml:space="preserve">, analizzando anche il caso in cui non venissero presi, riconosce delle istruzioni di tipo CALLF che depistano il disassemblaggio. Ripulendo il codice </w:t>
+        <w:t xml:space="preserve">, analizzando anche il caso in cui non </w:t>
+      </w:r>
+      <w:r>
+        <w:rPr>
+          <w:rFonts w:ascii="Times New Roman" w:hAnsi="Times New Roman" w:cs="Times New Roman"/>
+          <w:sz w:val="24"/>
+          <w:szCs w:val="24"/>
+        </w:rPr>
+        <w:t>vengano</w:t>
+      </w:r>
+      <w:r>
+        <w:rPr>
+          <w:rFonts w:ascii="Times New Roman" w:hAnsi="Times New Roman" w:cs="Times New Roman"/>
+          <w:sz w:val="24"/>
+          <w:szCs w:val="24"/>
+        </w:rPr>
+        <w:t xml:space="preserve"> presi, riconosce delle istruzioni di tipo CALLF che depistano il disassemblaggio. Ripulendo il codice </w:t>
       </w:r>
       <w:proofErr w:type="spellStart"/>
       <w:r>
@@ -11948,7 +12715,7 @@
           <w:sz w:val="24"/>
           <w:szCs w:val="24"/>
         </w:rPr>
-        <w:t xml:space="preserve"> nuovamente in maniera opportuna e sostituendo i bytes mai eseguiti che portavano ad indentificare le CALLF con delle NOP, si ottiene una </w:t>
+        <w:t xml:space="preserve"> nuovamente in maniera opportuna e sostituendo i bytes mai eseguiti che portavano ad indentificare le CALLF con delle NOP, si ottiene un </w:t>
       </w:r>
       <w:proofErr w:type="spellStart"/>
       <w:r>
@@ -12078,6 +12845,7 @@
         <w:t xml:space="preserve"> della funzione </w:t>
       </w:r>
       <w:proofErr w:type="spellStart"/>
+      <w:proofErr w:type="gramStart"/>
       <w:r>
         <w:rPr>
           <w:sz w:val="20"/>
@@ -12100,14 +12868,23 @@
           <w:sz w:val="20"/>
           <w:szCs w:val="20"/>
         </w:rPr>
-        <w:t>(); il campo fingerprint</w:t>
-      </w:r>
+        <w:t>(</w:t>
+      </w:r>
+      <w:proofErr w:type="gramEnd"/>
       <w:r>
         <w:rPr>
           <w:noProof/>
           <w:sz w:val="20"/>
           <w:szCs w:val="20"/>
         </w:rPr>
+        <w:t>); il campo fingerprint</w:t>
+      </w:r>
+      <w:r>
+        <w:rPr>
+          <w:noProof/>
+          <w:sz w:val="20"/>
+          <w:szCs w:val="20"/>
+        </w:rPr>
         <w:t xml:space="preserve"> della struct</w:t>
       </w:r>
       <w:r>
@@ -12180,7 +12957,23 @@
           <w:sz w:val="24"/>
           <w:szCs w:val="24"/>
         </w:rPr>
-        <w:t xml:space="preserve"> box che riporta l’</w:t>
+        <w:t xml:space="preserve"> box </w:t>
+      </w:r>
+      <w:r>
+        <w:rPr>
+          <w:rFonts w:ascii="Times New Roman" w:hAnsi="Times New Roman" w:cs="Times New Roman"/>
+          <w:sz w:val="24"/>
+          <w:szCs w:val="24"/>
+        </w:rPr>
+        <w:t xml:space="preserve">vista in precedenza </w:t>
+      </w:r>
+      <w:r>
+        <w:rPr>
+          <w:rFonts w:ascii="Times New Roman" w:hAnsi="Times New Roman" w:cs="Times New Roman"/>
+          <w:sz w:val="24"/>
+          <w:szCs w:val="24"/>
+        </w:rPr>
+        <w:t>che riporta l’</w:t>
       </w:r>
       <w:proofErr w:type="spellStart"/>
       <w:r>
@@ -12216,7 +13009,39 @@
           <w:sz w:val="24"/>
           <w:szCs w:val="24"/>
         </w:rPr>
-        <w:t xml:space="preserve"> vista in precedenza e viene invocata la </w:t>
+        <w:t xml:space="preserve"> e </w:t>
+      </w:r>
+      <w:r>
+        <w:rPr>
+          <w:rFonts w:ascii="Times New Roman" w:hAnsi="Times New Roman" w:cs="Times New Roman"/>
+          <w:sz w:val="24"/>
+          <w:szCs w:val="24"/>
+        </w:rPr>
+        <w:t>l’invocazione</w:t>
+      </w:r>
+      <w:r>
+        <w:rPr>
+          <w:rFonts w:ascii="Times New Roman" w:hAnsi="Times New Roman" w:cs="Times New Roman"/>
+          <w:sz w:val="24"/>
+          <w:szCs w:val="24"/>
+        </w:rPr>
+        <w:t xml:space="preserve"> </w:t>
+      </w:r>
+      <w:r>
+        <w:rPr>
+          <w:rFonts w:ascii="Times New Roman" w:hAnsi="Times New Roman" w:cs="Times New Roman"/>
+          <w:sz w:val="24"/>
+          <w:szCs w:val="24"/>
+        </w:rPr>
+        <w:t>del</w:t>
+      </w:r>
+      <w:r>
+        <w:rPr>
+          <w:rFonts w:ascii="Times New Roman" w:hAnsi="Times New Roman" w:cs="Times New Roman"/>
+          <w:sz w:val="24"/>
+          <w:szCs w:val="24"/>
+        </w:rPr>
+        <w:t xml:space="preserve">la </w:t>
       </w:r>
       <w:proofErr w:type="spellStart"/>
       <w:r>
@@ -12254,7 +13079,23 @@
           <w:sz w:val="24"/>
           <w:szCs w:val="24"/>
         </w:rPr>
-        <w:t xml:space="preserve">Bisogna effettuare una ulteriore patch che neghi l’invocazione della </w:t>
+        <w:t>Bisogna effettuare un</w:t>
+      </w:r>
+      <w:r>
+        <w:rPr>
+          <w:rFonts w:ascii="Times New Roman" w:hAnsi="Times New Roman" w:cs="Times New Roman"/>
+          <w:sz w:val="24"/>
+          <w:szCs w:val="24"/>
+        </w:rPr>
+        <w:t>’</w:t>
+      </w:r>
+      <w:r>
+        <w:rPr>
+          <w:rFonts w:ascii="Times New Roman" w:hAnsi="Times New Roman" w:cs="Times New Roman"/>
+          <w:sz w:val="24"/>
+          <w:szCs w:val="24"/>
+        </w:rPr>
+        <w:t xml:space="preserve">ulteriore patch che neghi l’invocazione della </w:t>
       </w:r>
       <w:bookmarkStart w:id="0" w:name="_Hlk89847143"/>
       <w:proofErr w:type="spellStart"/>
@@ -12699,6 +13540,7 @@
         <w:t xml:space="preserve"> della </w:t>
       </w:r>
       <w:proofErr w:type="spellStart"/>
+      <w:proofErr w:type="gramStart"/>
       <w:r>
         <w:rPr>
           <w:sz w:val="20"/>
@@ -12712,7 +13554,15 @@
           <w:sz w:val="20"/>
           <w:szCs w:val="20"/>
         </w:rPr>
-        <w:t>(): è stata usata la tecnica anti-</w:t>
+        <w:t>(</w:t>
+      </w:r>
+      <w:proofErr w:type="gramEnd"/>
+      <w:r>
+        <w:rPr>
+          <w:sz w:val="20"/>
+          <w:szCs w:val="20"/>
+        </w:rPr>
+        <w:t>): è stata usata la tecnica anti-</w:t>
       </w:r>
       <w:proofErr w:type="spellStart"/>
       <w:r>
@@ -12912,6 +13762,8 @@
       <w:r>
         <w:rPr>
           <w:rFonts w:ascii="Times New Roman" w:hAnsi="Times New Roman" w:cs="Times New Roman"/>
+          <w:i/>
+          <w:iCs/>
           <w:sz w:val="24"/>
           <w:szCs w:val="24"/>
         </w:rPr>
@@ -12930,6 +13782,8 @@
       <w:r>
         <w:rPr>
           <w:rFonts w:ascii="Times New Roman" w:hAnsi="Times New Roman" w:cs="Times New Roman"/>
+          <w:i/>
+          <w:iCs/>
           <w:sz w:val="24"/>
           <w:szCs w:val="24"/>
         </w:rPr>
@@ -12948,6 +13802,8 @@
       <w:r>
         <w:rPr>
           <w:rFonts w:ascii="Times New Roman" w:hAnsi="Times New Roman" w:cs="Times New Roman"/>
+          <w:i/>
+          <w:iCs/>
           <w:sz w:val="24"/>
           <w:szCs w:val="24"/>
         </w:rPr>
@@ -12966,6 +13822,8 @@
       <w:r>
         <w:rPr>
           <w:rFonts w:ascii="Times New Roman" w:hAnsi="Times New Roman" w:cs="Times New Roman"/>
+          <w:i/>
+          <w:iCs/>
           <w:sz w:val="24"/>
           <w:szCs w:val="24"/>
         </w:rPr>
@@ -12978,25 +13836,89 @@
           <w:sz w:val="24"/>
           <w:szCs w:val="24"/>
         </w:rPr>
-        <w:t xml:space="preserve"> che sostanzialmente hanno lo scopo di prepararsi ad effettuare lo </w:t>
-      </w:r>
-      <w:proofErr w:type="spellStart"/>
-      <w:r>
-        <w:rPr>
-          <w:rFonts w:ascii="Times New Roman" w:hAnsi="Times New Roman" w:cs="Times New Roman"/>
-          <w:sz w:val="24"/>
-          <w:szCs w:val="24"/>
-        </w:rPr>
-        <w:t>shutdown</w:t>
-      </w:r>
-      <w:proofErr w:type="spellEnd"/>
-      <w:r>
-        <w:rPr>
-          <w:rFonts w:ascii="Times New Roman" w:hAnsi="Times New Roman" w:cs="Times New Roman"/>
-          <w:sz w:val="24"/>
-          <w:szCs w:val="24"/>
-        </w:rPr>
-        <w:t xml:space="preserve"> del sistema, in particolare si ottiene un access token con i privilegi necessari per effettuare lo spegnimento del sistema. </w:t>
+        <w:t xml:space="preserve"> che sostanzialmente hanno lo scopo di </w:t>
+      </w:r>
+      <w:r>
+        <w:rPr>
+          <w:rFonts w:ascii="Times New Roman" w:hAnsi="Times New Roman" w:cs="Times New Roman"/>
+          <w:sz w:val="24"/>
+          <w:szCs w:val="24"/>
+        </w:rPr>
+        <w:t>svolgere funzioni preliminari allo</w:t>
+      </w:r>
+      <w:r>
+        <w:rPr>
+          <w:rFonts w:ascii="Times New Roman" w:hAnsi="Times New Roman" w:cs="Times New Roman"/>
+          <w:sz w:val="24"/>
+          <w:szCs w:val="24"/>
+        </w:rPr>
+        <w:t xml:space="preserve"> s</w:t>
+      </w:r>
+      <w:proofErr w:type="spellStart"/>
+      <w:r>
+        <w:rPr>
+          <w:rFonts w:ascii="Times New Roman" w:hAnsi="Times New Roman" w:cs="Times New Roman"/>
+          <w:sz w:val="24"/>
+          <w:szCs w:val="24"/>
+        </w:rPr>
+        <w:t>hutdown</w:t>
+      </w:r>
+      <w:proofErr w:type="spellEnd"/>
+      <w:r>
+        <w:rPr>
+          <w:rFonts w:ascii="Times New Roman" w:hAnsi="Times New Roman" w:cs="Times New Roman"/>
+          <w:sz w:val="24"/>
+          <w:szCs w:val="24"/>
+        </w:rPr>
+        <w:t xml:space="preserve"> del sistema</w:t>
+      </w:r>
+      <w:r>
+        <w:rPr>
+          <w:rFonts w:ascii="Times New Roman" w:hAnsi="Times New Roman" w:cs="Times New Roman"/>
+          <w:sz w:val="24"/>
+          <w:szCs w:val="24"/>
+        </w:rPr>
+        <w:t>:</w:t>
+      </w:r>
+      <w:r>
+        <w:rPr>
+          <w:rFonts w:ascii="Times New Roman" w:hAnsi="Times New Roman" w:cs="Times New Roman"/>
+          <w:sz w:val="24"/>
+          <w:szCs w:val="24"/>
+        </w:rPr>
+        <w:t xml:space="preserve"> in particolare</w:t>
+      </w:r>
+      <w:r>
+        <w:rPr>
+          <w:rFonts w:ascii="Times New Roman" w:hAnsi="Times New Roman" w:cs="Times New Roman"/>
+          <w:sz w:val="24"/>
+          <w:szCs w:val="24"/>
+        </w:rPr>
+        <w:t>,</w:t>
+      </w:r>
+      <w:r>
+        <w:rPr>
+          <w:rFonts w:ascii="Times New Roman" w:hAnsi="Times New Roman" w:cs="Times New Roman"/>
+          <w:sz w:val="24"/>
+          <w:szCs w:val="24"/>
+        </w:rPr>
+        <w:t xml:space="preserve"> si ottiene un access token con i privilegi necessari per effettuare lo spegnimento d</w:t>
+      </w:r>
+      <w:r>
+        <w:rPr>
+          <w:rFonts w:ascii="Times New Roman" w:hAnsi="Times New Roman" w:cs="Times New Roman"/>
+          <w:sz w:val="24"/>
+          <w:szCs w:val="24"/>
+        </w:rPr>
+        <w:t>i Windows</w:t>
+      </w:r>
+      <w:r>
+        <w:rPr>
+          <w:rFonts w:ascii="Times New Roman" w:hAnsi="Times New Roman" w:cs="Times New Roman"/>
+          <w:sz w:val="24"/>
+          <w:szCs w:val="24"/>
+        </w:rPr>
+        <w:t xml:space="preserve">. </w:t>
       </w:r>
     </w:p>
     <w:p>
@@ -13345,6 +14267,7 @@
         <w:t xml:space="preserve"> della funzione </w:t>
       </w:r>
       <w:proofErr w:type="spellStart"/>
+      <w:proofErr w:type="gramStart"/>
       <w:r>
         <w:rPr>
           <w:sz w:val="20"/>
@@ -13358,7 +14281,15 @@
           <w:sz w:val="20"/>
           <w:szCs w:val="20"/>
         </w:rPr>
-        <w:t xml:space="preserve">(); nella figura è evidenziato il punto in cui viene effettuato il </w:t>
+        <w:t>(</w:t>
+      </w:r>
+      <w:proofErr w:type="gramEnd"/>
+      <w:r>
+        <w:rPr>
+          <w:sz w:val="20"/>
+          <w:szCs w:val="20"/>
+        </w:rPr>
+        <w:t xml:space="preserve">); nella figura è evidenziato il punto in cui viene effettuato il </w:t>
       </w:r>
       <w:proofErr w:type="spellStart"/>
       <w:r>
@@ -13478,6 +14409,7 @@
         <w:t xml:space="preserve"> della funzione </w:t>
       </w:r>
       <w:proofErr w:type="spellStart"/>
+      <w:proofErr w:type="gramStart"/>
       <w:r>
         <w:rPr>
           <w:sz w:val="20"/>
@@ -13491,7 +14423,15 @@
           <w:sz w:val="20"/>
           <w:szCs w:val="20"/>
         </w:rPr>
-        <w:t>()</w:t>
+        <w:t>(</w:t>
+      </w:r>
+      <w:proofErr w:type="gramEnd"/>
+      <w:r>
+        <w:rPr>
+          <w:sz w:val="20"/>
+          <w:szCs w:val="20"/>
+        </w:rPr>
+        <w:t>)</w:t>
       </w:r>
     </w:p>
     <w:p>
@@ -13692,7 +14632,23 @@
           <w:sz w:val="24"/>
           <w:szCs w:val="24"/>
         </w:rPr>
-        <w:t xml:space="preserve"> per riuscire a vederne il codice:</w:t>
+        <w:t xml:space="preserve"> per riuscire a vederne </w:t>
+      </w:r>
+      <w:r>
+        <w:rPr>
+          <w:rFonts w:ascii="Times New Roman" w:hAnsi="Times New Roman" w:cs="Times New Roman"/>
+          <w:sz w:val="24"/>
+          <w:szCs w:val="24"/>
+        </w:rPr>
+        <w:t>le istruzioni</w:t>
+      </w:r>
+      <w:r>
+        <w:rPr>
+          <w:rFonts w:ascii="Times New Roman" w:hAnsi="Times New Roman" w:cs="Times New Roman"/>
+          <w:sz w:val="24"/>
+          <w:szCs w:val="24"/>
+        </w:rPr>
+        <w:t>:</w:t>
       </w:r>
     </w:p>
     <w:p>
@@ -13824,7 +14780,25 @@
           <w:sz w:val="24"/>
           <w:szCs w:val="24"/>
         </w:rPr>
-        <w:t xml:space="preserve">In una prima iterazione, si nota che il codice controlla se il valore corrispondente alla lunghezza dell’input sia pari a 9 e, nel caso in cui così non fosse, la funzione ritorna al chiamante senza effettuare lo </w:t>
+        <w:t xml:space="preserve">In una prima iterazione, si nota che il codice controlla se il valore corrispondente alla lunghezza dell’input sia pari a </w:t>
+      </w:r>
+      <w:proofErr w:type="gramStart"/>
+      <w:r>
+        <w:rPr>
+          <w:rFonts w:ascii="Times New Roman" w:hAnsi="Times New Roman" w:cs="Times New Roman"/>
+          <w:sz w:val="24"/>
+          <w:szCs w:val="24"/>
+        </w:rPr>
+        <w:t>9</w:t>
+      </w:r>
+      <w:proofErr w:type="gramEnd"/>
+      <w:r>
+        <w:rPr>
+          <w:rFonts w:ascii="Times New Roman" w:hAnsi="Times New Roman" w:cs="Times New Roman"/>
+          <w:sz w:val="24"/>
+          <w:szCs w:val="24"/>
+        </w:rPr>
+        <w:t xml:space="preserve"> e, nel caso in cui così non fosse, la funzione ritorna al chiamante senza effettuare lo </w:t>
       </w:r>
       <w:proofErr w:type="spellStart"/>
       <w:r>
@@ -15655,6 +16629,7 @@
         <w:t xml:space="preserve"> della funzione </w:t>
       </w:r>
       <w:proofErr w:type="spellStart"/>
+      <w:proofErr w:type="gramStart"/>
       <w:r>
         <w:rPr>
           <w:sz w:val="20"/>
@@ -15668,7 +16643,15 @@
           <w:sz w:val="20"/>
           <w:szCs w:val="20"/>
         </w:rPr>
-        <w:t>()</w:t>
+        <w:t>(</w:t>
+      </w:r>
+      <w:proofErr w:type="gramEnd"/>
+      <w:r>
+        <w:rPr>
+          <w:sz w:val="20"/>
+          <w:szCs w:val="20"/>
+        </w:rPr>
+        <w:t>)</w:t>
       </w:r>
     </w:p>
     <w:p>
@@ -16445,15 +17428,31 @@
           <w:sz w:val="24"/>
           <w:szCs w:val="24"/>
         </w:rPr>
-        <w:t xml:space="preserve"> e il processo viene terminato. Tale flusso è stato controllato anche usando il debugger analizzando il file eseguibile della patch numero 2</w:t>
-      </w:r>
-      <w:r>
-        <w:rPr>
-          <w:rFonts w:ascii="Times New Roman" w:hAnsi="Times New Roman" w:cs="Times New Roman"/>
-          <w:sz w:val="24"/>
-          <w:szCs w:val="24"/>
-        </w:rPr>
-        <w:t>.</w:t>
+        <w:t xml:space="preserve"> e il processo viene terminato. Tale flusso è stato controllato anche usando il debugger</w:t>
+      </w:r>
+      <w:r>
+        <w:rPr>
+          <w:rFonts w:ascii="Times New Roman" w:hAnsi="Times New Roman" w:cs="Times New Roman"/>
+          <w:sz w:val="24"/>
+          <w:szCs w:val="24"/>
+        </w:rPr>
+        <w:t>,</w:t>
+      </w:r>
+      <w:r>
+        <w:rPr>
+          <w:rFonts w:ascii="Times New Roman" w:hAnsi="Times New Roman" w:cs="Times New Roman"/>
+          <w:sz w:val="24"/>
+          <w:szCs w:val="24"/>
+        </w:rPr>
+        <w:t xml:space="preserve"> analizzando il file eseguibile della patch numero 2</w:t>
+      </w:r>
+      <w:r>
+        <w:rPr>
+          <w:rFonts w:ascii="Times New Roman" w:hAnsi="Times New Roman" w:cs="Times New Roman"/>
+          <w:sz w:val="24"/>
+          <w:szCs w:val="24"/>
+        </w:rPr>
+        <w:t>:</w:t>
       </w:r>
     </w:p>
     <w:p>
@@ -16813,15 +17812,7 @@
           <w:sz w:val="24"/>
           <w:szCs w:val="24"/>
         </w:rPr>
-        <w:t>s%s%s%s%s</w:t>
-      </w:r>
-      <w:r>
-        <w:rPr>
-          <w:rFonts w:ascii="Times New Roman" w:hAnsi="Times New Roman" w:cs="Times New Roman"/>
-          <w:sz w:val="24"/>
-          <w:szCs w:val="24"/>
-        </w:rPr>
-        <w:t>%s%s%s%s%s</w:t>
+        <w:t>s%s%s%s%s%s%s%s%s%s</w:t>
       </w:r>
       <w:proofErr w:type="spellEnd"/>
       <w:r>
@@ -16987,15 +17978,33 @@
           <w:sz w:val="24"/>
           <w:szCs w:val="24"/>
         </w:rPr>
-        <w:t>Inibendo tali misure anti-debugger, si è potuto combinare l’analisi statica con l’analisi dinamica avanzata, velocizzando il processo di individuazione del codice di sblocco. Il controllo sulla correttezza del codice di sblocco non viene effettuato confrontando l’input dell’utente con il codice corretto, bensì viene cifrato l’input dell’utente</w:t>
-      </w:r>
-      <w:r>
-        <w:rPr>
-          <w:rFonts w:ascii="Times New Roman" w:hAnsi="Times New Roman" w:cs="Times New Roman"/>
-          <w:sz w:val="24"/>
-          <w:szCs w:val="24"/>
-        </w:rPr>
-        <w:t xml:space="preserve"> effettuando lo XOR con una “chiave” di 9 bytes (pari alla </w:t>
+        <w:t xml:space="preserve">Inibendo tali misure anti-debugger, si è potuto combinare l’analisi statica con l’analisi dinamica avanzata, velocizzando il processo di individuazione del codice di sblocco. </w:t>
+      </w:r>
+    </w:p>
+    <w:p>
+      <w:pPr>
+        <w:jc w:val="both"/>
+        <w:rPr>
+          <w:rFonts w:ascii="Times New Roman" w:hAnsi="Times New Roman" w:cs="Times New Roman"/>
+          <w:sz w:val="24"/>
+          <w:szCs w:val="24"/>
+        </w:rPr>
+      </w:pPr>
+      <w:r>
+        <w:rPr>
+          <w:rFonts w:ascii="Times New Roman" w:hAnsi="Times New Roman" w:cs="Times New Roman"/>
+          <w:sz w:val="24"/>
+          <w:szCs w:val="24"/>
+        </w:rPr>
+        <w:t>Il controllo sulla correttezza del codice di sblocco non viene effettuato confrontando l’input dell’utente con il codice corretto, bensì viene cifrato l’input dell’utente</w:t>
+      </w:r>
+      <w:r>
+        <w:rPr>
+          <w:rFonts w:ascii="Times New Roman" w:hAnsi="Times New Roman" w:cs="Times New Roman"/>
+          <w:sz w:val="24"/>
+          <w:szCs w:val="24"/>
+        </w:rPr>
+        <w:t xml:space="preserve"> effettuando lo XOR con una </w:t>
       </w:r>
       <w:r>
         <w:rPr>
@@ -17004,7 +18013,7 @@
           <w:szCs w:val="24"/>
         </w:rPr>
         <w:lastRenderedPageBreak/>
-        <w:t>lunghezza del codice corretto) e si controlla dunque la correttezza del “</w:t>
+        <w:t>“chiave” di 9 bytes (pari alla lunghezza del codice corretto) e si controlla dunque la correttezza del “</w:t>
       </w:r>
       <w:proofErr w:type="spellStart"/>
       <w:r>
